--- a/metadata_parser_documentation.docx
+++ b/metadata_parser_documentation.docx
@@ -5,7 +5,7 @@
     <w:p>
       <w:pPr>
         <w:rPr>
-          <w:rFonts w:ascii="Arial" w:hAnsi="Arial" w:cs="Arial"/>
+          <w:rFonts w:asciiTheme="majorHAnsi" w:hAnsiTheme="majorHAnsi" w:cstheme="majorHAnsi"/>
           <w:sz w:val="26"/>
           <w:szCs w:val="26"/>
           <w:lang w:val="en-GB"/>
@@ -13,7 +13,7 @@
       </w:pPr>
       <w:r>
         <w:rPr>
-          <w:rFonts w:ascii="Arial" w:hAnsi="Arial" w:cs="Arial"/>
+          <w:rFonts w:asciiTheme="majorHAnsi" w:hAnsiTheme="majorHAnsi" w:cstheme="majorHAnsi"/>
           <w:sz w:val="26"/>
           <w:szCs w:val="26"/>
           <w:lang w:val="en-GB"/>
@@ -22,7 +22,7 @@
       </w:r>
       <w:r>
         <w:rPr>
-          <w:rFonts w:ascii="Arial" w:hAnsi="Arial" w:cs="Arial"/>
+          <w:rFonts w:asciiTheme="majorHAnsi" w:hAnsiTheme="majorHAnsi" w:cstheme="majorHAnsi"/>
           <w:sz w:val="26"/>
           <w:szCs w:val="26"/>
           <w:lang w:val="en-GB"/>
@@ -31,7 +31,7 @@
       </w:r>
       <w:r>
         <w:rPr>
-          <w:rFonts w:ascii="Arial" w:hAnsi="Arial" w:cs="Arial"/>
+          <w:rFonts w:asciiTheme="majorHAnsi" w:hAnsiTheme="majorHAnsi" w:cstheme="majorHAnsi"/>
           <w:sz w:val="26"/>
           <w:szCs w:val="26"/>
           <w:lang w:val="en-GB"/>
@@ -40,7 +40,7 @@
       </w:r>
       <w:r>
         <w:rPr>
-          <w:rFonts w:ascii="Arial" w:hAnsi="Arial" w:cs="Arial"/>
+          <w:rFonts w:asciiTheme="majorHAnsi" w:hAnsiTheme="majorHAnsi" w:cstheme="majorHAnsi"/>
           <w:sz w:val="26"/>
           <w:szCs w:val="26"/>
           <w:lang w:val="en-GB"/>
@@ -49,7 +49,7 @@
       </w:r>
       <w:r>
         <w:rPr>
-          <w:rFonts w:ascii="Arial" w:hAnsi="Arial" w:cs="Arial"/>
+          <w:rFonts w:asciiTheme="majorHAnsi" w:hAnsiTheme="majorHAnsi" w:cstheme="majorHAnsi"/>
           <w:sz w:val="26"/>
           <w:szCs w:val="26"/>
           <w:lang w:val="en-GB"/>
@@ -61,7 +61,7 @@
       <w:pPr>
         <w:jc w:val="center"/>
         <w:rPr>
-          <w:rFonts w:ascii="Arial" w:hAnsi="Arial" w:cs="Arial"/>
+          <w:rFonts w:asciiTheme="majorHAnsi" w:hAnsiTheme="majorHAnsi" w:cstheme="majorHAnsi"/>
           <w:sz w:val="26"/>
           <w:szCs w:val="26"/>
           <w:lang w:val="en-GB"/>
@@ -69,7 +69,7 @@
       </w:pPr>
       <w:r>
         <w:rPr>
-          <w:rFonts w:ascii="Arial" w:hAnsi="Arial" w:cs="Arial"/>
+          <w:rFonts w:asciiTheme="majorHAnsi" w:hAnsiTheme="majorHAnsi" w:cstheme="majorHAnsi"/>
           <w:sz w:val="26"/>
           <w:szCs w:val="26"/>
           <w:lang w:val="en-GB"/>
@@ -81,15 +81,15 @@
       <w:pPr>
         <w:jc w:val="center"/>
         <w:rPr>
-          <w:rFonts w:ascii="Arial" w:hAnsi="Arial" w:cs="Arial"/>
-          <w:sz w:val="24"/>
-          <w:szCs w:val="24"/>
-          <w:lang w:val="en-GB"/>
-        </w:rPr>
-      </w:pPr>
-      <w:r>
-        <w:rPr>
-          <w:rFonts w:ascii="Arial" w:hAnsi="Arial" w:cs="Arial"/>
+          <w:rFonts w:asciiTheme="majorHAnsi" w:hAnsiTheme="majorHAnsi" w:cstheme="majorHAnsi"/>
+          <w:sz w:val="24"/>
+          <w:szCs w:val="24"/>
+          <w:lang w:val="en-GB"/>
+        </w:rPr>
+      </w:pPr>
+      <w:r>
+        <w:rPr>
+          <w:rFonts w:asciiTheme="majorHAnsi" w:hAnsiTheme="majorHAnsi" w:cstheme="majorHAnsi"/>
           <w:sz w:val="24"/>
           <w:szCs w:val="24"/>
           <w:lang w:val="en-GB"/>
@@ -151,15 +151,15 @@
           <w:szCs w:val="24"/>
           <w:lang w:val="en-GB"/>
         </w:rPr>
-        <w:t xml:space="preserve">The project of metadata parser together </w:t>
-      </w:r>
-      <w:r>
-        <w:rPr>
-          <w:sz w:val="24"/>
-          <w:szCs w:val="24"/>
-          <w:lang w:val="en-GB"/>
-        </w:rPr>
-        <w:t xml:space="preserve">with QGIS project file and this </w:t>
+        <w:t xml:space="preserve">The project of metadata parser </w:t>
+      </w:r>
+      <w:r>
+        <w:rPr>
+          <w:sz w:val="24"/>
+          <w:szCs w:val="24"/>
+          <w:lang w:val="en-GB"/>
+        </w:rPr>
+        <w:t xml:space="preserve">and this </w:t>
       </w:r>
       <w:r>
         <w:rPr>
@@ -641,15 +641,6 @@
           <w:lang w:val="en-GB"/>
         </w:rPr>
       </w:pPr>
-    </w:p>
-    <w:p>
-      <w:pPr>
-        <w:rPr>
-          <w:sz w:val="24"/>
-          <w:szCs w:val="24"/>
-          <w:lang w:val="en-GB"/>
-        </w:rPr>
-      </w:pPr>
       <w:r>
         <w:rPr>
           <w:sz w:val="24"/>
@@ -854,7 +845,81 @@
           <w:szCs w:val="24"/>
           <w:lang w:val="en-GB"/>
         </w:rPr>
-        <w:t>, all 40 scenes were merged into one excel file with 40 sheets.</w:t>
+        <w:t xml:space="preserve">, all 40 scenes were merged into one excel </w:t>
+      </w:r>
+      <w:r>
+        <w:rPr>
+          <w:sz w:val="24"/>
+          <w:szCs w:val="24"/>
+          <w:lang w:val="en-GB"/>
+        </w:rPr>
+        <w:t xml:space="preserve">file with 40 sheets </w:t>
+      </w:r>
+      <w:r>
+        <w:rPr>
+          <w:sz w:val="24"/>
+          <w:szCs w:val="24"/>
+          <w:lang w:val="en-GB"/>
+        </w:rPr>
+        <w:t>–</w:t>
+      </w:r>
+      <w:r>
+        <w:rPr>
+          <w:sz w:val="24"/>
+          <w:szCs w:val="24"/>
+          <w:lang w:val="en-GB"/>
+        </w:rPr>
+        <w:t xml:space="preserve"> </w:t>
+      </w:r>
+      <w:r>
+        <w:rPr>
+          <w:sz w:val="24"/>
+          <w:szCs w:val="24"/>
+          <w:lang w:val="en-GB"/>
+        </w:rPr>
+        <w:t>all_filtered_scenes.xlsx</w:t>
+      </w:r>
+      <w:r>
+        <w:rPr>
+          <w:sz w:val="24"/>
+          <w:szCs w:val="24"/>
+          <w:lang w:val="en-GB"/>
+        </w:rPr>
+        <w:t xml:space="preserve"> (</w:t>
+      </w:r>
+      <w:r>
+        <w:rPr>
+          <w:sz w:val="24"/>
+          <w:szCs w:val="24"/>
+          <w:lang w:val="en-GB"/>
+        </w:rPr>
+        <w:t>E:\datasets\</w:t>
+      </w:r>
+      <w:proofErr w:type="spellStart"/>
+      <w:r>
+        <w:rPr>
+          <w:sz w:val="24"/>
+          <w:szCs w:val="24"/>
+          <w:lang w:val="en-GB"/>
+        </w:rPr>
+        <w:t>user_data</w:t>
+      </w:r>
+      <w:proofErr w:type="spellEnd"/>
+      <w:r>
+        <w:rPr>
+          <w:sz w:val="24"/>
+          <w:szCs w:val="24"/>
+          <w:lang w:val="en-GB"/>
+        </w:rPr>
+        <w:t>\results\all_filtered_scenes.xlsx</w:t>
+      </w:r>
+      <w:r>
+        <w:rPr>
+          <w:sz w:val="24"/>
+          <w:szCs w:val="24"/>
+          <w:lang w:val="en-GB"/>
+        </w:rPr>
+        <w:t>).</w:t>
       </w:r>
       <w:r>
         <w:rPr>
@@ -976,6 +1041,8 @@
         <w:pStyle w:val="Akapitzlist"/>
         <w:keepNext/>
         <w:rPr>
+          <w:sz w:val="24"/>
+          <w:szCs w:val="24"/>
           <w:lang w:val="en-GB"/>
         </w:rPr>
       </w:pPr>
@@ -1133,18 +1200,25 @@
         <w:rPr>
           <w:sz w:val="24"/>
           <w:szCs w:val="24"/>
-          <w:highlight w:val="lightGray"/>
-          <w:lang w:val="en-GB"/>
-        </w:rPr>
-        <w:t>sceny_excel.xlsx</w:t>
-      </w:r>
-      <w:r>
-        <w:rPr>
-          <w:sz w:val="24"/>
-          <w:szCs w:val="24"/>
-          <w:lang w:val="en-GB"/>
-        </w:rPr>
-        <w:t xml:space="preserve"> [</w:t>
+          <w:lang w:val="en-GB"/>
+        </w:rPr>
+        <w:t>final_sets.xlsx</w:t>
+      </w:r>
+      <w:r>
+        <w:rPr>
+          <w:sz w:val="24"/>
+          <w:szCs w:val="24"/>
+          <w:lang w:val="en-GB"/>
+        </w:rPr>
+        <w:t xml:space="preserve"> (</w:t>
+      </w:r>
+      <w:r>
+        <w:rPr>
+          <w:sz w:val="24"/>
+          <w:szCs w:val="24"/>
+          <w:lang w:val="en-GB"/>
+        </w:rPr>
+        <w:t>E:\datasets\</w:t>
       </w:r>
       <w:proofErr w:type="spellStart"/>
       <w:r>
@@ -1153,7 +1227,7 @@
           <w:szCs w:val="24"/>
           <w:lang w:val="en-GB"/>
         </w:rPr>
-        <w:t>zestawy</w:t>
+        <w:t>user_data</w:t>
       </w:r>
       <w:proofErr w:type="spellEnd"/>
       <w:r>
@@ -1162,16 +1236,25 @@
           <w:szCs w:val="24"/>
           <w:lang w:val="en-GB"/>
         </w:rPr>
-        <w:t>]</w:t>
-      </w:r>
-      <w:r>
-        <w:rPr>
-          <w:sz w:val="24"/>
-          <w:szCs w:val="24"/>
-          <w:lang w:val="en-GB"/>
-        </w:rPr>
-        <w:br/>
-      </w:r>
+        <w:t>\results\final_sets.xlsx</w:t>
+      </w:r>
+      <w:r>
+        <w:rPr>
+          <w:sz w:val="24"/>
+          <w:szCs w:val="24"/>
+          <w:lang w:val="en-GB"/>
+        </w:rPr>
+        <w:t>).</w:t>
+      </w:r>
+    </w:p>
+    <w:p>
+      <w:pPr>
+        <w:pStyle w:val="Akapitzlist"/>
+        <w:keepNext/>
+        <w:rPr>
+          <w:lang w:val="en-GB"/>
+        </w:rPr>
+      </w:pPr>
       <w:r>
         <w:rPr>
           <w:sz w:val="24"/>
@@ -1285,6 +1368,7285 @@
         <w:br/>
       </w:r>
     </w:p>
+    <w:tbl>
+      <w:tblPr>
+        <w:tblW w:w="5382" w:type="dxa"/>
+        <w:tblCellMar>
+          <w:left w:w="70" w:type="dxa"/>
+          <w:right w:w="70" w:type="dxa"/>
+        </w:tblCellMar>
+        <w:tblLook w:val="04A0" w:firstRow="1" w:lastRow="0" w:firstColumn="1" w:lastColumn="0" w:noHBand="0" w:noVBand="1"/>
+      </w:tblPr>
+      <w:tblGrid>
+        <w:gridCol w:w="1129"/>
+        <w:gridCol w:w="1134"/>
+        <w:gridCol w:w="709"/>
+        <w:gridCol w:w="908"/>
+        <w:gridCol w:w="1502"/>
+      </w:tblGrid>
+      <w:tr>
+        <w:trPr>
+          <w:trHeight w:val="300"/>
+        </w:trPr>
+        <w:tc>
+          <w:tcPr>
+            <w:tcW w:w="1129" w:type="dxa"/>
+            <w:tcBorders>
+              <w:top w:val="single" w:sz="4" w:space="0" w:color="auto"/>
+              <w:left w:val="single" w:sz="4" w:space="0" w:color="auto"/>
+              <w:bottom w:val="single" w:sz="4" w:space="0" w:color="auto"/>
+              <w:right w:val="single" w:sz="4" w:space="0" w:color="auto"/>
+            </w:tcBorders>
+            <w:shd w:val="clear" w:color="auto" w:fill="auto"/>
+            <w:noWrap/>
+            <w:vAlign w:val="center"/>
+            <w:hideMark/>
+          </w:tcPr>
+          <w:p>
+            <w:pPr>
+              <w:spacing w:after="0" w:line="240" w:lineRule="auto"/>
+              <w:jc w:val="center"/>
+              <w:rPr>
+                <w:rFonts w:ascii="Calibri" w:eastAsia="Times New Roman" w:hAnsi="Calibri" w:cs="Calibri"/>
+                <w:color w:val="000000"/>
+                <w:lang w:eastAsia="pl-PL"/>
+              </w:rPr>
+            </w:pPr>
+            <w:r>
+              <w:rPr>
+                <w:rFonts w:ascii="Calibri" w:eastAsia="Times New Roman" w:hAnsi="Calibri" w:cs="Calibri"/>
+                <w:color w:val="000000"/>
+                <w:lang w:eastAsia="pl-PL"/>
+              </w:rPr>
+              <w:lastRenderedPageBreak/>
+              <w:t xml:space="preserve">WRS </w:t>
+            </w:r>
+            <w:proofErr w:type="spellStart"/>
+            <w:r>
+              <w:rPr>
+                <w:rFonts w:ascii="Calibri" w:eastAsia="Times New Roman" w:hAnsi="Calibri" w:cs="Calibri"/>
+                <w:color w:val="000000"/>
+                <w:lang w:eastAsia="pl-PL"/>
+              </w:rPr>
+              <w:t>Path</w:t>
+            </w:r>
+            <w:proofErr w:type="spellEnd"/>
+          </w:p>
+        </w:tc>
+        <w:tc>
+          <w:tcPr>
+            <w:tcW w:w="1134" w:type="dxa"/>
+            <w:tcBorders>
+              <w:top w:val="single" w:sz="4" w:space="0" w:color="auto"/>
+              <w:left w:val="nil"/>
+              <w:bottom w:val="single" w:sz="4" w:space="0" w:color="auto"/>
+              <w:right w:val="single" w:sz="4" w:space="0" w:color="auto"/>
+            </w:tcBorders>
+            <w:shd w:val="clear" w:color="auto" w:fill="auto"/>
+            <w:noWrap/>
+            <w:vAlign w:val="center"/>
+            <w:hideMark/>
+          </w:tcPr>
+          <w:p>
+            <w:pPr>
+              <w:spacing w:after="0" w:line="240" w:lineRule="auto"/>
+              <w:jc w:val="center"/>
+              <w:rPr>
+                <w:rFonts w:ascii="Calibri" w:eastAsia="Times New Roman" w:hAnsi="Calibri" w:cs="Calibri"/>
+                <w:color w:val="000000"/>
+                <w:lang w:eastAsia="pl-PL"/>
+              </w:rPr>
+            </w:pPr>
+            <w:r>
+              <w:rPr>
+                <w:rFonts w:ascii="Calibri" w:eastAsia="Times New Roman" w:hAnsi="Calibri" w:cs="Calibri"/>
+                <w:color w:val="000000"/>
+                <w:lang w:eastAsia="pl-PL"/>
+              </w:rPr>
+              <w:t xml:space="preserve">WRS </w:t>
+            </w:r>
+            <w:proofErr w:type="spellStart"/>
+            <w:r>
+              <w:rPr>
+                <w:rFonts w:ascii="Calibri" w:eastAsia="Times New Roman" w:hAnsi="Calibri" w:cs="Calibri"/>
+                <w:color w:val="000000"/>
+                <w:lang w:eastAsia="pl-PL"/>
+              </w:rPr>
+              <w:t>Row</w:t>
+            </w:r>
+            <w:proofErr w:type="spellEnd"/>
+          </w:p>
+        </w:tc>
+        <w:tc>
+          <w:tcPr>
+            <w:tcW w:w="709" w:type="dxa"/>
+            <w:tcBorders>
+              <w:top w:val="single" w:sz="4" w:space="0" w:color="auto"/>
+              <w:left w:val="nil"/>
+              <w:bottom w:val="single" w:sz="4" w:space="0" w:color="auto"/>
+              <w:right w:val="single" w:sz="4" w:space="0" w:color="auto"/>
+            </w:tcBorders>
+            <w:shd w:val="clear" w:color="auto" w:fill="auto"/>
+            <w:noWrap/>
+            <w:vAlign w:val="center"/>
+            <w:hideMark/>
+          </w:tcPr>
+          <w:p>
+            <w:pPr>
+              <w:spacing w:after="0" w:line="240" w:lineRule="auto"/>
+              <w:jc w:val="center"/>
+              <w:rPr>
+                <w:rFonts w:ascii="Calibri" w:eastAsia="Times New Roman" w:hAnsi="Calibri" w:cs="Calibri"/>
+                <w:color w:val="000000"/>
+                <w:lang w:eastAsia="pl-PL"/>
+              </w:rPr>
+            </w:pPr>
+            <w:proofErr w:type="spellStart"/>
+            <w:r>
+              <w:rPr>
+                <w:rFonts w:ascii="Calibri" w:eastAsia="Times New Roman" w:hAnsi="Calibri" w:cs="Calibri"/>
+                <w:color w:val="000000"/>
+                <w:lang w:eastAsia="pl-PL"/>
+              </w:rPr>
+              <w:t>CeNT</w:t>
+            </w:r>
+            <w:proofErr w:type="spellEnd"/>
+          </w:p>
+        </w:tc>
+        <w:tc>
+          <w:tcPr>
+            <w:tcW w:w="908" w:type="dxa"/>
+            <w:tcBorders>
+              <w:top w:val="single" w:sz="4" w:space="0" w:color="auto"/>
+              <w:left w:val="nil"/>
+              <w:bottom w:val="single" w:sz="4" w:space="0" w:color="auto"/>
+              <w:right w:val="single" w:sz="4" w:space="0" w:color="auto"/>
+            </w:tcBorders>
+            <w:shd w:val="clear" w:color="auto" w:fill="auto"/>
+            <w:noWrap/>
+            <w:vAlign w:val="center"/>
+            <w:hideMark/>
+          </w:tcPr>
+          <w:p>
+            <w:pPr>
+              <w:spacing w:after="0" w:line="240" w:lineRule="auto"/>
+              <w:jc w:val="center"/>
+              <w:rPr>
+                <w:rFonts w:ascii="Calibri" w:eastAsia="Times New Roman" w:hAnsi="Calibri" w:cs="Calibri"/>
+                <w:color w:val="000000"/>
+                <w:lang w:eastAsia="pl-PL"/>
+              </w:rPr>
+            </w:pPr>
+            <w:proofErr w:type="spellStart"/>
+            <w:r>
+              <w:rPr>
+                <w:rFonts w:ascii="Calibri" w:eastAsia="Times New Roman" w:hAnsi="Calibri" w:cs="Calibri"/>
+                <w:color w:val="000000"/>
+                <w:lang w:eastAsia="pl-PL"/>
+              </w:rPr>
+              <w:t>D</w:t>
+            </w:r>
+            <w:r>
+              <w:rPr>
+                <w:rFonts w:ascii="Calibri" w:eastAsia="Times New Roman" w:hAnsi="Calibri" w:cs="Calibri"/>
+                <w:color w:val="000000"/>
+                <w:lang w:eastAsia="pl-PL"/>
+              </w:rPr>
+              <w:t>one</w:t>
+            </w:r>
+            <w:proofErr w:type="spellEnd"/>
+          </w:p>
+        </w:tc>
+        <w:tc>
+          <w:tcPr>
+            <w:tcW w:w="1502" w:type="dxa"/>
+            <w:tcBorders>
+              <w:top w:val="single" w:sz="4" w:space="0" w:color="auto"/>
+              <w:left w:val="nil"/>
+              <w:bottom w:val="single" w:sz="4" w:space="0" w:color="auto"/>
+              <w:right w:val="single" w:sz="4" w:space="0" w:color="auto"/>
+            </w:tcBorders>
+            <w:shd w:val="clear" w:color="auto" w:fill="auto"/>
+            <w:noWrap/>
+            <w:vAlign w:val="center"/>
+            <w:hideMark/>
+          </w:tcPr>
+          <w:p>
+            <w:pPr>
+              <w:spacing w:after="0" w:line="240" w:lineRule="auto"/>
+              <w:jc w:val="center"/>
+              <w:rPr>
+                <w:rFonts w:ascii="Calibri" w:eastAsia="Times New Roman" w:hAnsi="Calibri" w:cs="Calibri"/>
+                <w:color w:val="000000"/>
+                <w:lang w:eastAsia="pl-PL"/>
+              </w:rPr>
+            </w:pPr>
+            <w:proofErr w:type="spellStart"/>
+            <w:r>
+              <w:rPr>
+                <w:rFonts w:ascii="Calibri" w:eastAsia="Times New Roman" w:hAnsi="Calibri" w:cs="Calibri"/>
+                <w:color w:val="000000"/>
+                <w:lang w:eastAsia="pl-PL"/>
+              </w:rPr>
+              <w:t>Removed</w:t>
+            </w:r>
+            <w:proofErr w:type="spellEnd"/>
+            <w:r>
+              <w:rPr>
+                <w:rFonts w:ascii="Calibri" w:eastAsia="Times New Roman" w:hAnsi="Calibri" w:cs="Calibri"/>
+                <w:color w:val="000000"/>
+                <w:lang w:eastAsia="pl-PL"/>
+              </w:rPr>
+              <w:t xml:space="preserve"> from </w:t>
+            </w:r>
+            <w:proofErr w:type="spellStart"/>
+            <w:r>
+              <w:rPr>
+                <w:rFonts w:ascii="Calibri" w:eastAsia="Times New Roman" w:hAnsi="Calibri" w:cs="Calibri"/>
+                <w:color w:val="000000"/>
+                <w:lang w:eastAsia="pl-PL"/>
+              </w:rPr>
+              <w:t>selection</w:t>
+            </w:r>
+            <w:proofErr w:type="spellEnd"/>
+          </w:p>
+        </w:tc>
+      </w:tr>
+      <w:tr>
+        <w:trPr>
+          <w:trHeight w:val="300"/>
+        </w:trPr>
+        <w:tc>
+          <w:tcPr>
+            <w:tcW w:w="1129" w:type="dxa"/>
+            <w:tcBorders>
+              <w:top w:val="nil"/>
+              <w:left w:val="single" w:sz="4" w:space="0" w:color="auto"/>
+              <w:bottom w:val="single" w:sz="4" w:space="0" w:color="auto"/>
+              <w:right w:val="single" w:sz="4" w:space="0" w:color="auto"/>
+            </w:tcBorders>
+            <w:shd w:val="clear" w:color="auto" w:fill="auto"/>
+            <w:noWrap/>
+            <w:vAlign w:val="center"/>
+            <w:hideMark/>
+          </w:tcPr>
+          <w:p>
+            <w:pPr>
+              <w:spacing w:after="0" w:line="240" w:lineRule="auto"/>
+              <w:jc w:val="center"/>
+              <w:rPr>
+                <w:rFonts w:ascii="Calibri" w:eastAsia="Times New Roman" w:hAnsi="Calibri" w:cs="Calibri"/>
+                <w:color w:val="000000"/>
+                <w:lang w:eastAsia="pl-PL"/>
+              </w:rPr>
+            </w:pPr>
+            <w:r>
+              <w:rPr>
+                <w:rFonts w:ascii="Calibri" w:eastAsia="Times New Roman" w:hAnsi="Calibri" w:cs="Calibri"/>
+                <w:color w:val="000000"/>
+                <w:lang w:eastAsia="pl-PL"/>
+              </w:rPr>
+              <w:t>1</w:t>
+            </w:r>
+          </w:p>
+        </w:tc>
+        <w:tc>
+          <w:tcPr>
+            <w:tcW w:w="1134" w:type="dxa"/>
+            <w:tcBorders>
+              <w:top w:val="nil"/>
+              <w:left w:val="nil"/>
+              <w:bottom w:val="single" w:sz="4" w:space="0" w:color="auto"/>
+              <w:right w:val="single" w:sz="4" w:space="0" w:color="auto"/>
+            </w:tcBorders>
+            <w:shd w:val="clear" w:color="auto" w:fill="auto"/>
+            <w:noWrap/>
+            <w:vAlign w:val="center"/>
+            <w:hideMark/>
+          </w:tcPr>
+          <w:p>
+            <w:pPr>
+              <w:spacing w:after="0" w:line="240" w:lineRule="auto"/>
+              <w:jc w:val="center"/>
+              <w:rPr>
+                <w:rFonts w:ascii="Calibri" w:eastAsia="Times New Roman" w:hAnsi="Calibri" w:cs="Calibri"/>
+                <w:color w:val="000000"/>
+                <w:lang w:eastAsia="pl-PL"/>
+              </w:rPr>
+            </w:pPr>
+            <w:r>
+              <w:rPr>
+                <w:rFonts w:ascii="Calibri" w:eastAsia="Times New Roman" w:hAnsi="Calibri" w:cs="Calibri"/>
+                <w:color w:val="000000"/>
+                <w:lang w:eastAsia="pl-PL"/>
+              </w:rPr>
+              <w:t>70</w:t>
+            </w:r>
+          </w:p>
+        </w:tc>
+        <w:tc>
+          <w:tcPr>
+            <w:tcW w:w="709" w:type="dxa"/>
+            <w:tcBorders>
+              <w:top w:val="nil"/>
+              <w:left w:val="nil"/>
+              <w:bottom w:val="single" w:sz="4" w:space="0" w:color="auto"/>
+              <w:right w:val="single" w:sz="4" w:space="0" w:color="auto"/>
+            </w:tcBorders>
+            <w:shd w:val="clear" w:color="auto" w:fill="auto"/>
+            <w:noWrap/>
+            <w:vAlign w:val="center"/>
+            <w:hideMark/>
+          </w:tcPr>
+          <w:p>
+            <w:pPr>
+              <w:spacing w:after="0" w:line="240" w:lineRule="auto"/>
+              <w:jc w:val="center"/>
+              <w:rPr>
+                <w:rFonts w:ascii="Calibri" w:eastAsia="Times New Roman" w:hAnsi="Calibri" w:cs="Calibri"/>
+                <w:color w:val="000000"/>
+                <w:lang w:eastAsia="pl-PL"/>
+              </w:rPr>
+            </w:pPr>
+            <w:r>
+              <w:rPr>
+                <w:rFonts w:ascii="Calibri" w:eastAsia="Times New Roman" w:hAnsi="Calibri" w:cs="Calibri"/>
+                <w:color w:val="000000"/>
+                <w:lang w:eastAsia="pl-PL"/>
+              </w:rPr>
+              <w:t> </w:t>
+            </w:r>
+          </w:p>
+        </w:tc>
+        <w:tc>
+          <w:tcPr>
+            <w:tcW w:w="908" w:type="dxa"/>
+            <w:tcBorders>
+              <w:top w:val="nil"/>
+              <w:left w:val="nil"/>
+              <w:bottom w:val="single" w:sz="4" w:space="0" w:color="auto"/>
+              <w:right w:val="single" w:sz="4" w:space="0" w:color="auto"/>
+            </w:tcBorders>
+            <w:shd w:val="clear" w:color="auto" w:fill="auto"/>
+            <w:noWrap/>
+            <w:vAlign w:val="center"/>
+            <w:hideMark/>
+          </w:tcPr>
+          <w:p>
+            <w:pPr>
+              <w:spacing w:after="0" w:line="240" w:lineRule="auto"/>
+              <w:jc w:val="center"/>
+              <w:rPr>
+                <w:rFonts w:ascii="Calibri" w:eastAsia="Times New Roman" w:hAnsi="Calibri" w:cs="Calibri"/>
+                <w:color w:val="000000"/>
+                <w:lang w:eastAsia="pl-PL"/>
+              </w:rPr>
+            </w:pPr>
+            <w:r>
+              <w:rPr>
+                <w:rFonts w:ascii="Calibri" w:eastAsia="Times New Roman" w:hAnsi="Calibri" w:cs="Calibri"/>
+                <w:color w:val="000000"/>
+                <w:lang w:eastAsia="pl-PL"/>
+              </w:rPr>
+              <w:t>v</w:t>
+            </w:r>
+          </w:p>
+        </w:tc>
+        <w:tc>
+          <w:tcPr>
+            <w:tcW w:w="1502" w:type="dxa"/>
+            <w:tcBorders>
+              <w:top w:val="nil"/>
+              <w:left w:val="nil"/>
+              <w:bottom w:val="single" w:sz="4" w:space="0" w:color="auto"/>
+              <w:right w:val="single" w:sz="4" w:space="0" w:color="auto"/>
+            </w:tcBorders>
+            <w:shd w:val="clear" w:color="auto" w:fill="auto"/>
+            <w:noWrap/>
+            <w:vAlign w:val="center"/>
+            <w:hideMark/>
+          </w:tcPr>
+          <w:p>
+            <w:pPr>
+              <w:spacing w:after="0" w:line="240" w:lineRule="auto"/>
+              <w:jc w:val="center"/>
+              <w:rPr>
+                <w:rFonts w:ascii="Calibri" w:eastAsia="Times New Roman" w:hAnsi="Calibri" w:cs="Calibri"/>
+                <w:color w:val="000000"/>
+                <w:lang w:eastAsia="pl-PL"/>
+              </w:rPr>
+            </w:pPr>
+            <w:r>
+              <w:rPr>
+                <w:rFonts w:ascii="Calibri" w:eastAsia="Times New Roman" w:hAnsi="Calibri" w:cs="Calibri"/>
+                <w:color w:val="000000"/>
+                <w:lang w:eastAsia="pl-PL"/>
+              </w:rPr>
+              <w:t> </w:t>
+            </w:r>
+          </w:p>
+        </w:tc>
+      </w:tr>
+      <w:tr>
+        <w:trPr>
+          <w:trHeight w:val="300"/>
+        </w:trPr>
+        <w:tc>
+          <w:tcPr>
+            <w:tcW w:w="1129" w:type="dxa"/>
+            <w:tcBorders>
+              <w:top w:val="nil"/>
+              <w:left w:val="single" w:sz="4" w:space="0" w:color="auto"/>
+              <w:bottom w:val="single" w:sz="4" w:space="0" w:color="auto"/>
+              <w:right w:val="single" w:sz="4" w:space="0" w:color="auto"/>
+            </w:tcBorders>
+            <w:shd w:val="clear" w:color="auto" w:fill="auto"/>
+            <w:noWrap/>
+            <w:vAlign w:val="center"/>
+            <w:hideMark/>
+          </w:tcPr>
+          <w:p>
+            <w:pPr>
+              <w:spacing w:after="0" w:line="240" w:lineRule="auto"/>
+              <w:jc w:val="center"/>
+              <w:rPr>
+                <w:rFonts w:ascii="Calibri" w:eastAsia="Times New Roman" w:hAnsi="Calibri" w:cs="Calibri"/>
+                <w:color w:val="000000"/>
+                <w:lang w:eastAsia="pl-PL"/>
+              </w:rPr>
+            </w:pPr>
+            <w:r>
+              <w:rPr>
+                <w:rFonts w:ascii="Calibri" w:eastAsia="Times New Roman" w:hAnsi="Calibri" w:cs="Calibri"/>
+                <w:color w:val="000000"/>
+                <w:lang w:eastAsia="pl-PL"/>
+              </w:rPr>
+              <w:t>1</w:t>
+            </w:r>
+          </w:p>
+        </w:tc>
+        <w:tc>
+          <w:tcPr>
+            <w:tcW w:w="1134" w:type="dxa"/>
+            <w:tcBorders>
+              <w:top w:val="nil"/>
+              <w:left w:val="nil"/>
+              <w:bottom w:val="single" w:sz="4" w:space="0" w:color="auto"/>
+              <w:right w:val="single" w:sz="4" w:space="0" w:color="auto"/>
+            </w:tcBorders>
+            <w:shd w:val="clear" w:color="auto" w:fill="auto"/>
+            <w:noWrap/>
+            <w:vAlign w:val="center"/>
+            <w:hideMark/>
+          </w:tcPr>
+          <w:p>
+            <w:pPr>
+              <w:spacing w:after="0" w:line="240" w:lineRule="auto"/>
+              <w:jc w:val="center"/>
+              <w:rPr>
+                <w:rFonts w:ascii="Calibri" w:eastAsia="Times New Roman" w:hAnsi="Calibri" w:cs="Calibri"/>
+                <w:color w:val="000000"/>
+                <w:lang w:eastAsia="pl-PL"/>
+              </w:rPr>
+            </w:pPr>
+            <w:r>
+              <w:rPr>
+                <w:rFonts w:ascii="Calibri" w:eastAsia="Times New Roman" w:hAnsi="Calibri" w:cs="Calibri"/>
+                <w:color w:val="000000"/>
+                <w:lang w:eastAsia="pl-PL"/>
+              </w:rPr>
+              <w:t>71</w:t>
+            </w:r>
+          </w:p>
+        </w:tc>
+        <w:tc>
+          <w:tcPr>
+            <w:tcW w:w="709" w:type="dxa"/>
+            <w:tcBorders>
+              <w:top w:val="nil"/>
+              <w:left w:val="nil"/>
+              <w:bottom w:val="single" w:sz="4" w:space="0" w:color="auto"/>
+              <w:right w:val="single" w:sz="4" w:space="0" w:color="auto"/>
+            </w:tcBorders>
+            <w:shd w:val="clear" w:color="auto" w:fill="auto"/>
+            <w:noWrap/>
+            <w:vAlign w:val="center"/>
+            <w:hideMark/>
+          </w:tcPr>
+          <w:p>
+            <w:pPr>
+              <w:spacing w:after="0" w:line="240" w:lineRule="auto"/>
+              <w:jc w:val="center"/>
+              <w:rPr>
+                <w:rFonts w:ascii="Calibri" w:eastAsia="Times New Roman" w:hAnsi="Calibri" w:cs="Calibri"/>
+                <w:color w:val="000000"/>
+                <w:lang w:eastAsia="pl-PL"/>
+              </w:rPr>
+            </w:pPr>
+            <w:r>
+              <w:rPr>
+                <w:rFonts w:ascii="Calibri" w:eastAsia="Times New Roman" w:hAnsi="Calibri" w:cs="Calibri"/>
+                <w:color w:val="000000"/>
+                <w:lang w:eastAsia="pl-PL"/>
+              </w:rPr>
+              <w:t>v</w:t>
+            </w:r>
+          </w:p>
+        </w:tc>
+        <w:tc>
+          <w:tcPr>
+            <w:tcW w:w="908" w:type="dxa"/>
+            <w:tcBorders>
+              <w:top w:val="nil"/>
+              <w:left w:val="nil"/>
+              <w:bottom w:val="single" w:sz="4" w:space="0" w:color="auto"/>
+              <w:right w:val="single" w:sz="4" w:space="0" w:color="auto"/>
+            </w:tcBorders>
+            <w:shd w:val="clear" w:color="auto" w:fill="auto"/>
+            <w:noWrap/>
+            <w:vAlign w:val="center"/>
+            <w:hideMark/>
+          </w:tcPr>
+          <w:p>
+            <w:pPr>
+              <w:spacing w:after="0" w:line="240" w:lineRule="auto"/>
+              <w:jc w:val="center"/>
+              <w:rPr>
+                <w:rFonts w:ascii="Calibri" w:eastAsia="Times New Roman" w:hAnsi="Calibri" w:cs="Calibri"/>
+                <w:color w:val="000000"/>
+                <w:lang w:eastAsia="pl-PL"/>
+              </w:rPr>
+            </w:pPr>
+            <w:r>
+              <w:rPr>
+                <w:rFonts w:ascii="Calibri" w:eastAsia="Times New Roman" w:hAnsi="Calibri" w:cs="Calibri"/>
+                <w:color w:val="000000"/>
+                <w:lang w:eastAsia="pl-PL"/>
+              </w:rPr>
+              <w:t>v</w:t>
+            </w:r>
+          </w:p>
+        </w:tc>
+        <w:tc>
+          <w:tcPr>
+            <w:tcW w:w="1502" w:type="dxa"/>
+            <w:tcBorders>
+              <w:top w:val="nil"/>
+              <w:left w:val="nil"/>
+              <w:bottom w:val="single" w:sz="4" w:space="0" w:color="auto"/>
+              <w:right w:val="single" w:sz="4" w:space="0" w:color="auto"/>
+            </w:tcBorders>
+            <w:shd w:val="clear" w:color="auto" w:fill="auto"/>
+            <w:noWrap/>
+            <w:vAlign w:val="center"/>
+            <w:hideMark/>
+          </w:tcPr>
+          <w:p>
+            <w:pPr>
+              <w:spacing w:after="0" w:line="240" w:lineRule="auto"/>
+              <w:jc w:val="center"/>
+              <w:rPr>
+                <w:rFonts w:ascii="Calibri" w:eastAsia="Times New Roman" w:hAnsi="Calibri" w:cs="Calibri"/>
+                <w:color w:val="000000"/>
+                <w:lang w:eastAsia="pl-PL"/>
+              </w:rPr>
+            </w:pPr>
+            <w:r>
+              <w:rPr>
+                <w:rFonts w:ascii="Calibri" w:eastAsia="Times New Roman" w:hAnsi="Calibri" w:cs="Calibri"/>
+                <w:color w:val="000000"/>
+                <w:lang w:eastAsia="pl-PL"/>
+              </w:rPr>
+              <w:t> </w:t>
+            </w:r>
+          </w:p>
+        </w:tc>
+      </w:tr>
+      <w:tr>
+        <w:trPr>
+          <w:trHeight w:val="300"/>
+        </w:trPr>
+        <w:tc>
+          <w:tcPr>
+            <w:tcW w:w="1129" w:type="dxa"/>
+            <w:tcBorders>
+              <w:top w:val="nil"/>
+              <w:left w:val="single" w:sz="4" w:space="0" w:color="auto"/>
+              <w:bottom w:val="single" w:sz="4" w:space="0" w:color="auto"/>
+              <w:right w:val="single" w:sz="4" w:space="0" w:color="auto"/>
+            </w:tcBorders>
+            <w:shd w:val="clear" w:color="auto" w:fill="auto"/>
+            <w:noWrap/>
+            <w:vAlign w:val="center"/>
+            <w:hideMark/>
+          </w:tcPr>
+          <w:p>
+            <w:pPr>
+              <w:spacing w:after="0" w:line="240" w:lineRule="auto"/>
+              <w:jc w:val="center"/>
+              <w:rPr>
+                <w:rFonts w:ascii="Calibri" w:eastAsia="Times New Roman" w:hAnsi="Calibri" w:cs="Calibri"/>
+                <w:color w:val="000000"/>
+                <w:lang w:eastAsia="pl-PL"/>
+              </w:rPr>
+            </w:pPr>
+            <w:r>
+              <w:rPr>
+                <w:rFonts w:ascii="Calibri" w:eastAsia="Times New Roman" w:hAnsi="Calibri" w:cs="Calibri"/>
+                <w:color w:val="000000"/>
+                <w:lang w:eastAsia="pl-PL"/>
+              </w:rPr>
+              <w:t>1</w:t>
+            </w:r>
+          </w:p>
+        </w:tc>
+        <w:tc>
+          <w:tcPr>
+            <w:tcW w:w="1134" w:type="dxa"/>
+            <w:tcBorders>
+              <w:top w:val="nil"/>
+              <w:left w:val="nil"/>
+              <w:bottom w:val="single" w:sz="4" w:space="0" w:color="auto"/>
+              <w:right w:val="single" w:sz="4" w:space="0" w:color="auto"/>
+            </w:tcBorders>
+            <w:shd w:val="clear" w:color="auto" w:fill="auto"/>
+            <w:noWrap/>
+            <w:vAlign w:val="center"/>
+            <w:hideMark/>
+          </w:tcPr>
+          <w:p>
+            <w:pPr>
+              <w:spacing w:after="0" w:line="240" w:lineRule="auto"/>
+              <w:jc w:val="center"/>
+              <w:rPr>
+                <w:rFonts w:ascii="Calibri" w:eastAsia="Times New Roman" w:hAnsi="Calibri" w:cs="Calibri"/>
+                <w:color w:val="000000"/>
+                <w:lang w:eastAsia="pl-PL"/>
+              </w:rPr>
+            </w:pPr>
+            <w:r>
+              <w:rPr>
+                <w:rFonts w:ascii="Calibri" w:eastAsia="Times New Roman" w:hAnsi="Calibri" w:cs="Calibri"/>
+                <w:color w:val="000000"/>
+                <w:lang w:eastAsia="pl-PL"/>
+              </w:rPr>
+              <w:t>72</w:t>
+            </w:r>
+          </w:p>
+        </w:tc>
+        <w:tc>
+          <w:tcPr>
+            <w:tcW w:w="709" w:type="dxa"/>
+            <w:tcBorders>
+              <w:top w:val="nil"/>
+              <w:left w:val="nil"/>
+              <w:bottom w:val="single" w:sz="4" w:space="0" w:color="auto"/>
+              <w:right w:val="single" w:sz="4" w:space="0" w:color="auto"/>
+            </w:tcBorders>
+            <w:shd w:val="clear" w:color="auto" w:fill="auto"/>
+            <w:noWrap/>
+            <w:vAlign w:val="center"/>
+            <w:hideMark/>
+          </w:tcPr>
+          <w:p>
+            <w:pPr>
+              <w:spacing w:after="0" w:line="240" w:lineRule="auto"/>
+              <w:jc w:val="center"/>
+              <w:rPr>
+                <w:rFonts w:ascii="Calibri" w:eastAsia="Times New Roman" w:hAnsi="Calibri" w:cs="Calibri"/>
+                <w:color w:val="000000"/>
+                <w:lang w:eastAsia="pl-PL"/>
+              </w:rPr>
+            </w:pPr>
+            <w:r>
+              <w:rPr>
+                <w:rFonts w:ascii="Calibri" w:eastAsia="Times New Roman" w:hAnsi="Calibri" w:cs="Calibri"/>
+                <w:color w:val="000000"/>
+                <w:lang w:eastAsia="pl-PL"/>
+              </w:rPr>
+              <w:t> </w:t>
+            </w:r>
+          </w:p>
+        </w:tc>
+        <w:tc>
+          <w:tcPr>
+            <w:tcW w:w="908" w:type="dxa"/>
+            <w:tcBorders>
+              <w:top w:val="nil"/>
+              <w:left w:val="nil"/>
+              <w:bottom w:val="single" w:sz="4" w:space="0" w:color="auto"/>
+              <w:right w:val="single" w:sz="4" w:space="0" w:color="auto"/>
+            </w:tcBorders>
+            <w:shd w:val="clear" w:color="auto" w:fill="auto"/>
+            <w:noWrap/>
+            <w:vAlign w:val="center"/>
+            <w:hideMark/>
+          </w:tcPr>
+          <w:p>
+            <w:pPr>
+              <w:spacing w:after="0" w:line="240" w:lineRule="auto"/>
+              <w:jc w:val="center"/>
+              <w:rPr>
+                <w:rFonts w:ascii="Calibri" w:eastAsia="Times New Roman" w:hAnsi="Calibri" w:cs="Calibri"/>
+                <w:color w:val="000000"/>
+                <w:lang w:eastAsia="pl-PL"/>
+              </w:rPr>
+            </w:pPr>
+            <w:r>
+              <w:rPr>
+                <w:rFonts w:ascii="Calibri" w:eastAsia="Times New Roman" w:hAnsi="Calibri" w:cs="Calibri"/>
+                <w:color w:val="000000"/>
+                <w:lang w:eastAsia="pl-PL"/>
+              </w:rPr>
+              <w:t>v</w:t>
+            </w:r>
+          </w:p>
+        </w:tc>
+        <w:tc>
+          <w:tcPr>
+            <w:tcW w:w="1502" w:type="dxa"/>
+            <w:tcBorders>
+              <w:top w:val="nil"/>
+              <w:left w:val="nil"/>
+              <w:bottom w:val="single" w:sz="4" w:space="0" w:color="auto"/>
+              <w:right w:val="single" w:sz="4" w:space="0" w:color="auto"/>
+            </w:tcBorders>
+            <w:shd w:val="clear" w:color="auto" w:fill="auto"/>
+            <w:noWrap/>
+            <w:vAlign w:val="center"/>
+            <w:hideMark/>
+          </w:tcPr>
+          <w:p>
+            <w:pPr>
+              <w:spacing w:after="0" w:line="240" w:lineRule="auto"/>
+              <w:jc w:val="center"/>
+              <w:rPr>
+                <w:rFonts w:ascii="Calibri" w:eastAsia="Times New Roman" w:hAnsi="Calibri" w:cs="Calibri"/>
+                <w:color w:val="000000"/>
+                <w:lang w:eastAsia="pl-PL"/>
+              </w:rPr>
+            </w:pPr>
+            <w:r>
+              <w:rPr>
+                <w:rFonts w:ascii="Calibri" w:eastAsia="Times New Roman" w:hAnsi="Calibri" w:cs="Calibri"/>
+                <w:color w:val="000000"/>
+                <w:lang w:eastAsia="pl-PL"/>
+              </w:rPr>
+              <w:t> </w:t>
+            </w:r>
+          </w:p>
+        </w:tc>
+      </w:tr>
+      <w:tr>
+        <w:trPr>
+          <w:trHeight w:val="300"/>
+        </w:trPr>
+        <w:tc>
+          <w:tcPr>
+            <w:tcW w:w="1129" w:type="dxa"/>
+            <w:tcBorders>
+              <w:top w:val="nil"/>
+              <w:left w:val="single" w:sz="4" w:space="0" w:color="auto"/>
+              <w:bottom w:val="single" w:sz="4" w:space="0" w:color="auto"/>
+              <w:right w:val="single" w:sz="4" w:space="0" w:color="auto"/>
+            </w:tcBorders>
+            <w:shd w:val="clear" w:color="auto" w:fill="auto"/>
+            <w:noWrap/>
+            <w:vAlign w:val="center"/>
+            <w:hideMark/>
+          </w:tcPr>
+          <w:p>
+            <w:pPr>
+              <w:spacing w:after="0" w:line="240" w:lineRule="auto"/>
+              <w:jc w:val="center"/>
+              <w:rPr>
+                <w:rFonts w:ascii="Calibri" w:eastAsia="Times New Roman" w:hAnsi="Calibri" w:cs="Calibri"/>
+                <w:color w:val="000000"/>
+                <w:lang w:eastAsia="pl-PL"/>
+              </w:rPr>
+            </w:pPr>
+            <w:r>
+              <w:rPr>
+                <w:rFonts w:ascii="Calibri" w:eastAsia="Times New Roman" w:hAnsi="Calibri" w:cs="Calibri"/>
+                <w:color w:val="000000"/>
+                <w:lang w:eastAsia="pl-PL"/>
+              </w:rPr>
+              <w:t>2</w:t>
+            </w:r>
+          </w:p>
+        </w:tc>
+        <w:tc>
+          <w:tcPr>
+            <w:tcW w:w="1134" w:type="dxa"/>
+            <w:tcBorders>
+              <w:top w:val="nil"/>
+              <w:left w:val="nil"/>
+              <w:bottom w:val="single" w:sz="4" w:space="0" w:color="auto"/>
+              <w:right w:val="single" w:sz="4" w:space="0" w:color="auto"/>
+            </w:tcBorders>
+            <w:shd w:val="clear" w:color="auto" w:fill="auto"/>
+            <w:noWrap/>
+            <w:vAlign w:val="center"/>
+            <w:hideMark/>
+          </w:tcPr>
+          <w:p>
+            <w:pPr>
+              <w:spacing w:after="0" w:line="240" w:lineRule="auto"/>
+              <w:jc w:val="center"/>
+              <w:rPr>
+                <w:rFonts w:ascii="Calibri" w:eastAsia="Times New Roman" w:hAnsi="Calibri" w:cs="Calibri"/>
+                <w:color w:val="000000"/>
+                <w:lang w:eastAsia="pl-PL"/>
+              </w:rPr>
+            </w:pPr>
+            <w:r>
+              <w:rPr>
+                <w:rFonts w:ascii="Calibri" w:eastAsia="Times New Roman" w:hAnsi="Calibri" w:cs="Calibri"/>
+                <w:color w:val="000000"/>
+                <w:lang w:eastAsia="pl-PL"/>
+              </w:rPr>
+              <w:t>69</w:t>
+            </w:r>
+          </w:p>
+        </w:tc>
+        <w:tc>
+          <w:tcPr>
+            <w:tcW w:w="709" w:type="dxa"/>
+            <w:tcBorders>
+              <w:top w:val="nil"/>
+              <w:left w:val="nil"/>
+              <w:bottom w:val="single" w:sz="4" w:space="0" w:color="auto"/>
+              <w:right w:val="single" w:sz="4" w:space="0" w:color="auto"/>
+            </w:tcBorders>
+            <w:shd w:val="clear" w:color="auto" w:fill="auto"/>
+            <w:noWrap/>
+            <w:vAlign w:val="center"/>
+            <w:hideMark/>
+          </w:tcPr>
+          <w:p>
+            <w:pPr>
+              <w:spacing w:after="0" w:line="240" w:lineRule="auto"/>
+              <w:jc w:val="center"/>
+              <w:rPr>
+                <w:rFonts w:ascii="Calibri" w:eastAsia="Times New Roman" w:hAnsi="Calibri" w:cs="Calibri"/>
+                <w:color w:val="000000"/>
+                <w:lang w:eastAsia="pl-PL"/>
+              </w:rPr>
+            </w:pPr>
+            <w:r>
+              <w:rPr>
+                <w:rFonts w:ascii="Calibri" w:eastAsia="Times New Roman" w:hAnsi="Calibri" w:cs="Calibri"/>
+                <w:color w:val="000000"/>
+                <w:lang w:eastAsia="pl-PL"/>
+              </w:rPr>
+              <w:t> </w:t>
+            </w:r>
+          </w:p>
+        </w:tc>
+        <w:tc>
+          <w:tcPr>
+            <w:tcW w:w="908" w:type="dxa"/>
+            <w:tcBorders>
+              <w:top w:val="nil"/>
+              <w:left w:val="nil"/>
+              <w:bottom w:val="single" w:sz="4" w:space="0" w:color="auto"/>
+              <w:right w:val="single" w:sz="4" w:space="0" w:color="auto"/>
+            </w:tcBorders>
+            <w:shd w:val="clear" w:color="auto" w:fill="auto"/>
+            <w:noWrap/>
+            <w:vAlign w:val="center"/>
+            <w:hideMark/>
+          </w:tcPr>
+          <w:p>
+            <w:pPr>
+              <w:spacing w:after="0" w:line="240" w:lineRule="auto"/>
+              <w:jc w:val="center"/>
+              <w:rPr>
+                <w:rFonts w:ascii="Calibri" w:eastAsia="Times New Roman" w:hAnsi="Calibri" w:cs="Calibri"/>
+                <w:color w:val="000000"/>
+                <w:lang w:eastAsia="pl-PL"/>
+              </w:rPr>
+            </w:pPr>
+            <w:r>
+              <w:rPr>
+                <w:rFonts w:ascii="Calibri" w:eastAsia="Times New Roman" w:hAnsi="Calibri" w:cs="Calibri"/>
+                <w:color w:val="000000"/>
+                <w:lang w:eastAsia="pl-PL"/>
+              </w:rPr>
+              <w:t> </w:t>
+            </w:r>
+          </w:p>
+        </w:tc>
+        <w:tc>
+          <w:tcPr>
+            <w:tcW w:w="1502" w:type="dxa"/>
+            <w:tcBorders>
+              <w:top w:val="nil"/>
+              <w:left w:val="nil"/>
+              <w:bottom w:val="single" w:sz="4" w:space="0" w:color="auto"/>
+              <w:right w:val="single" w:sz="4" w:space="0" w:color="auto"/>
+            </w:tcBorders>
+            <w:shd w:val="clear" w:color="auto" w:fill="auto"/>
+            <w:noWrap/>
+            <w:vAlign w:val="center"/>
+            <w:hideMark/>
+          </w:tcPr>
+          <w:p>
+            <w:pPr>
+              <w:spacing w:after="0" w:line="240" w:lineRule="auto"/>
+              <w:jc w:val="center"/>
+              <w:rPr>
+                <w:rFonts w:ascii="Calibri" w:eastAsia="Times New Roman" w:hAnsi="Calibri" w:cs="Calibri"/>
+                <w:color w:val="000000"/>
+                <w:lang w:eastAsia="pl-PL"/>
+              </w:rPr>
+            </w:pPr>
+            <w:r>
+              <w:rPr>
+                <w:rFonts w:ascii="Calibri" w:eastAsia="Times New Roman" w:hAnsi="Calibri" w:cs="Calibri"/>
+                <w:color w:val="000000"/>
+                <w:lang w:eastAsia="pl-PL"/>
+              </w:rPr>
+              <w:t>x</w:t>
+            </w:r>
+          </w:p>
+        </w:tc>
+      </w:tr>
+      <w:tr>
+        <w:trPr>
+          <w:trHeight w:val="300"/>
+        </w:trPr>
+        <w:tc>
+          <w:tcPr>
+            <w:tcW w:w="1129" w:type="dxa"/>
+            <w:tcBorders>
+              <w:top w:val="nil"/>
+              <w:left w:val="single" w:sz="4" w:space="0" w:color="auto"/>
+              <w:bottom w:val="single" w:sz="4" w:space="0" w:color="auto"/>
+              <w:right w:val="single" w:sz="4" w:space="0" w:color="auto"/>
+            </w:tcBorders>
+            <w:shd w:val="clear" w:color="auto" w:fill="auto"/>
+            <w:noWrap/>
+            <w:vAlign w:val="center"/>
+            <w:hideMark/>
+          </w:tcPr>
+          <w:p>
+            <w:pPr>
+              <w:spacing w:after="0" w:line="240" w:lineRule="auto"/>
+              <w:jc w:val="center"/>
+              <w:rPr>
+                <w:rFonts w:ascii="Calibri" w:eastAsia="Times New Roman" w:hAnsi="Calibri" w:cs="Calibri"/>
+                <w:color w:val="000000"/>
+                <w:lang w:eastAsia="pl-PL"/>
+              </w:rPr>
+            </w:pPr>
+            <w:r>
+              <w:rPr>
+                <w:rFonts w:ascii="Calibri" w:eastAsia="Times New Roman" w:hAnsi="Calibri" w:cs="Calibri"/>
+                <w:color w:val="000000"/>
+                <w:lang w:eastAsia="pl-PL"/>
+              </w:rPr>
+              <w:t>2</w:t>
+            </w:r>
+          </w:p>
+        </w:tc>
+        <w:tc>
+          <w:tcPr>
+            <w:tcW w:w="1134" w:type="dxa"/>
+            <w:tcBorders>
+              <w:top w:val="nil"/>
+              <w:left w:val="nil"/>
+              <w:bottom w:val="single" w:sz="4" w:space="0" w:color="auto"/>
+              <w:right w:val="single" w:sz="4" w:space="0" w:color="auto"/>
+            </w:tcBorders>
+            <w:shd w:val="clear" w:color="auto" w:fill="auto"/>
+            <w:noWrap/>
+            <w:vAlign w:val="center"/>
+            <w:hideMark/>
+          </w:tcPr>
+          <w:p>
+            <w:pPr>
+              <w:spacing w:after="0" w:line="240" w:lineRule="auto"/>
+              <w:jc w:val="center"/>
+              <w:rPr>
+                <w:rFonts w:ascii="Calibri" w:eastAsia="Times New Roman" w:hAnsi="Calibri" w:cs="Calibri"/>
+                <w:color w:val="000000"/>
+                <w:lang w:eastAsia="pl-PL"/>
+              </w:rPr>
+            </w:pPr>
+            <w:r>
+              <w:rPr>
+                <w:rFonts w:ascii="Calibri" w:eastAsia="Times New Roman" w:hAnsi="Calibri" w:cs="Calibri"/>
+                <w:color w:val="000000"/>
+                <w:lang w:eastAsia="pl-PL"/>
+              </w:rPr>
+              <w:t>70</w:t>
+            </w:r>
+          </w:p>
+        </w:tc>
+        <w:tc>
+          <w:tcPr>
+            <w:tcW w:w="709" w:type="dxa"/>
+            <w:tcBorders>
+              <w:top w:val="nil"/>
+              <w:left w:val="nil"/>
+              <w:bottom w:val="single" w:sz="4" w:space="0" w:color="auto"/>
+              <w:right w:val="single" w:sz="4" w:space="0" w:color="auto"/>
+            </w:tcBorders>
+            <w:shd w:val="clear" w:color="auto" w:fill="auto"/>
+            <w:noWrap/>
+            <w:vAlign w:val="center"/>
+            <w:hideMark/>
+          </w:tcPr>
+          <w:p>
+            <w:pPr>
+              <w:spacing w:after="0" w:line="240" w:lineRule="auto"/>
+              <w:jc w:val="center"/>
+              <w:rPr>
+                <w:rFonts w:ascii="Calibri" w:eastAsia="Times New Roman" w:hAnsi="Calibri" w:cs="Calibri"/>
+                <w:color w:val="000000"/>
+                <w:lang w:eastAsia="pl-PL"/>
+              </w:rPr>
+            </w:pPr>
+            <w:r>
+              <w:rPr>
+                <w:rFonts w:ascii="Calibri" w:eastAsia="Times New Roman" w:hAnsi="Calibri" w:cs="Calibri"/>
+                <w:color w:val="000000"/>
+                <w:lang w:eastAsia="pl-PL"/>
+              </w:rPr>
+              <w:t>v</w:t>
+            </w:r>
+          </w:p>
+        </w:tc>
+        <w:tc>
+          <w:tcPr>
+            <w:tcW w:w="908" w:type="dxa"/>
+            <w:tcBorders>
+              <w:top w:val="nil"/>
+              <w:left w:val="nil"/>
+              <w:bottom w:val="single" w:sz="4" w:space="0" w:color="auto"/>
+              <w:right w:val="single" w:sz="4" w:space="0" w:color="auto"/>
+            </w:tcBorders>
+            <w:shd w:val="clear" w:color="auto" w:fill="auto"/>
+            <w:noWrap/>
+            <w:vAlign w:val="center"/>
+            <w:hideMark/>
+          </w:tcPr>
+          <w:p>
+            <w:pPr>
+              <w:spacing w:after="0" w:line="240" w:lineRule="auto"/>
+              <w:jc w:val="center"/>
+              <w:rPr>
+                <w:rFonts w:ascii="Calibri" w:eastAsia="Times New Roman" w:hAnsi="Calibri" w:cs="Calibri"/>
+                <w:color w:val="000000"/>
+                <w:lang w:eastAsia="pl-PL"/>
+              </w:rPr>
+            </w:pPr>
+            <w:r>
+              <w:rPr>
+                <w:rFonts w:ascii="Calibri" w:eastAsia="Times New Roman" w:hAnsi="Calibri" w:cs="Calibri"/>
+                <w:color w:val="000000"/>
+                <w:lang w:eastAsia="pl-PL"/>
+              </w:rPr>
+              <w:t>v</w:t>
+            </w:r>
+          </w:p>
+        </w:tc>
+        <w:tc>
+          <w:tcPr>
+            <w:tcW w:w="1502" w:type="dxa"/>
+            <w:tcBorders>
+              <w:top w:val="nil"/>
+              <w:left w:val="nil"/>
+              <w:bottom w:val="single" w:sz="4" w:space="0" w:color="auto"/>
+              <w:right w:val="single" w:sz="4" w:space="0" w:color="auto"/>
+            </w:tcBorders>
+            <w:shd w:val="clear" w:color="auto" w:fill="auto"/>
+            <w:noWrap/>
+            <w:vAlign w:val="center"/>
+            <w:hideMark/>
+          </w:tcPr>
+          <w:p>
+            <w:pPr>
+              <w:spacing w:after="0" w:line="240" w:lineRule="auto"/>
+              <w:jc w:val="center"/>
+              <w:rPr>
+                <w:rFonts w:ascii="Calibri" w:eastAsia="Times New Roman" w:hAnsi="Calibri" w:cs="Calibri"/>
+                <w:color w:val="000000"/>
+                <w:lang w:eastAsia="pl-PL"/>
+              </w:rPr>
+            </w:pPr>
+            <w:r>
+              <w:rPr>
+                <w:rFonts w:ascii="Calibri" w:eastAsia="Times New Roman" w:hAnsi="Calibri" w:cs="Calibri"/>
+                <w:color w:val="000000"/>
+                <w:lang w:eastAsia="pl-PL"/>
+              </w:rPr>
+              <w:t> </w:t>
+            </w:r>
+          </w:p>
+        </w:tc>
+      </w:tr>
+      <w:tr>
+        <w:trPr>
+          <w:trHeight w:val="300"/>
+        </w:trPr>
+        <w:tc>
+          <w:tcPr>
+            <w:tcW w:w="1129" w:type="dxa"/>
+            <w:tcBorders>
+              <w:top w:val="nil"/>
+              <w:left w:val="single" w:sz="4" w:space="0" w:color="auto"/>
+              <w:bottom w:val="single" w:sz="4" w:space="0" w:color="auto"/>
+              <w:right w:val="single" w:sz="4" w:space="0" w:color="auto"/>
+            </w:tcBorders>
+            <w:shd w:val="clear" w:color="auto" w:fill="auto"/>
+            <w:noWrap/>
+            <w:vAlign w:val="center"/>
+            <w:hideMark/>
+          </w:tcPr>
+          <w:p>
+            <w:pPr>
+              <w:spacing w:after="0" w:line="240" w:lineRule="auto"/>
+              <w:jc w:val="center"/>
+              <w:rPr>
+                <w:rFonts w:ascii="Calibri" w:eastAsia="Times New Roman" w:hAnsi="Calibri" w:cs="Calibri"/>
+                <w:color w:val="000000"/>
+                <w:lang w:eastAsia="pl-PL"/>
+              </w:rPr>
+            </w:pPr>
+            <w:r>
+              <w:rPr>
+                <w:rFonts w:ascii="Calibri" w:eastAsia="Times New Roman" w:hAnsi="Calibri" w:cs="Calibri"/>
+                <w:color w:val="000000"/>
+                <w:lang w:eastAsia="pl-PL"/>
+              </w:rPr>
+              <w:t>2</w:t>
+            </w:r>
+          </w:p>
+        </w:tc>
+        <w:tc>
+          <w:tcPr>
+            <w:tcW w:w="1134" w:type="dxa"/>
+            <w:tcBorders>
+              <w:top w:val="nil"/>
+              <w:left w:val="nil"/>
+              <w:bottom w:val="single" w:sz="4" w:space="0" w:color="auto"/>
+              <w:right w:val="single" w:sz="4" w:space="0" w:color="auto"/>
+            </w:tcBorders>
+            <w:shd w:val="clear" w:color="auto" w:fill="auto"/>
+            <w:noWrap/>
+            <w:vAlign w:val="center"/>
+            <w:hideMark/>
+          </w:tcPr>
+          <w:p>
+            <w:pPr>
+              <w:spacing w:after="0" w:line="240" w:lineRule="auto"/>
+              <w:jc w:val="center"/>
+              <w:rPr>
+                <w:rFonts w:ascii="Calibri" w:eastAsia="Times New Roman" w:hAnsi="Calibri" w:cs="Calibri"/>
+                <w:color w:val="000000"/>
+                <w:lang w:eastAsia="pl-PL"/>
+              </w:rPr>
+            </w:pPr>
+            <w:r>
+              <w:rPr>
+                <w:rFonts w:ascii="Calibri" w:eastAsia="Times New Roman" w:hAnsi="Calibri" w:cs="Calibri"/>
+                <w:color w:val="000000"/>
+                <w:lang w:eastAsia="pl-PL"/>
+              </w:rPr>
+              <w:t>71</w:t>
+            </w:r>
+          </w:p>
+        </w:tc>
+        <w:tc>
+          <w:tcPr>
+            <w:tcW w:w="709" w:type="dxa"/>
+            <w:tcBorders>
+              <w:top w:val="nil"/>
+              <w:left w:val="nil"/>
+              <w:bottom w:val="single" w:sz="4" w:space="0" w:color="auto"/>
+              <w:right w:val="single" w:sz="4" w:space="0" w:color="auto"/>
+            </w:tcBorders>
+            <w:shd w:val="clear" w:color="auto" w:fill="auto"/>
+            <w:noWrap/>
+            <w:vAlign w:val="center"/>
+            <w:hideMark/>
+          </w:tcPr>
+          <w:p>
+            <w:pPr>
+              <w:spacing w:after="0" w:line="240" w:lineRule="auto"/>
+              <w:jc w:val="center"/>
+              <w:rPr>
+                <w:rFonts w:ascii="Calibri" w:eastAsia="Times New Roman" w:hAnsi="Calibri" w:cs="Calibri"/>
+                <w:color w:val="000000"/>
+                <w:lang w:eastAsia="pl-PL"/>
+              </w:rPr>
+            </w:pPr>
+            <w:r>
+              <w:rPr>
+                <w:rFonts w:ascii="Calibri" w:eastAsia="Times New Roman" w:hAnsi="Calibri" w:cs="Calibri"/>
+                <w:color w:val="000000"/>
+                <w:lang w:eastAsia="pl-PL"/>
+              </w:rPr>
+              <w:t> </w:t>
+            </w:r>
+          </w:p>
+        </w:tc>
+        <w:tc>
+          <w:tcPr>
+            <w:tcW w:w="908" w:type="dxa"/>
+            <w:tcBorders>
+              <w:top w:val="nil"/>
+              <w:left w:val="nil"/>
+              <w:bottom w:val="single" w:sz="4" w:space="0" w:color="auto"/>
+              <w:right w:val="single" w:sz="4" w:space="0" w:color="auto"/>
+            </w:tcBorders>
+            <w:shd w:val="clear" w:color="auto" w:fill="auto"/>
+            <w:noWrap/>
+            <w:vAlign w:val="center"/>
+            <w:hideMark/>
+          </w:tcPr>
+          <w:p>
+            <w:pPr>
+              <w:spacing w:after="0" w:line="240" w:lineRule="auto"/>
+              <w:jc w:val="center"/>
+              <w:rPr>
+                <w:rFonts w:ascii="Calibri" w:eastAsia="Times New Roman" w:hAnsi="Calibri" w:cs="Calibri"/>
+                <w:color w:val="000000"/>
+                <w:lang w:eastAsia="pl-PL"/>
+              </w:rPr>
+            </w:pPr>
+            <w:r>
+              <w:rPr>
+                <w:rFonts w:ascii="Calibri" w:eastAsia="Times New Roman" w:hAnsi="Calibri" w:cs="Calibri"/>
+                <w:color w:val="000000"/>
+                <w:lang w:eastAsia="pl-PL"/>
+              </w:rPr>
+              <w:t> </w:t>
+            </w:r>
+          </w:p>
+        </w:tc>
+        <w:tc>
+          <w:tcPr>
+            <w:tcW w:w="1502" w:type="dxa"/>
+            <w:tcBorders>
+              <w:top w:val="nil"/>
+              <w:left w:val="nil"/>
+              <w:bottom w:val="single" w:sz="4" w:space="0" w:color="auto"/>
+              <w:right w:val="single" w:sz="4" w:space="0" w:color="auto"/>
+            </w:tcBorders>
+            <w:shd w:val="clear" w:color="auto" w:fill="auto"/>
+            <w:noWrap/>
+            <w:vAlign w:val="center"/>
+            <w:hideMark/>
+          </w:tcPr>
+          <w:p>
+            <w:pPr>
+              <w:spacing w:after="0" w:line="240" w:lineRule="auto"/>
+              <w:jc w:val="center"/>
+              <w:rPr>
+                <w:rFonts w:ascii="Calibri" w:eastAsia="Times New Roman" w:hAnsi="Calibri" w:cs="Calibri"/>
+                <w:color w:val="000000"/>
+                <w:lang w:eastAsia="pl-PL"/>
+              </w:rPr>
+            </w:pPr>
+            <w:r>
+              <w:rPr>
+                <w:rFonts w:ascii="Calibri" w:eastAsia="Times New Roman" w:hAnsi="Calibri" w:cs="Calibri"/>
+                <w:color w:val="000000"/>
+                <w:lang w:eastAsia="pl-PL"/>
+              </w:rPr>
+              <w:t>x</w:t>
+            </w:r>
+          </w:p>
+        </w:tc>
+      </w:tr>
+      <w:tr>
+        <w:trPr>
+          <w:trHeight w:val="300"/>
+        </w:trPr>
+        <w:tc>
+          <w:tcPr>
+            <w:tcW w:w="1129" w:type="dxa"/>
+            <w:tcBorders>
+              <w:top w:val="nil"/>
+              <w:left w:val="single" w:sz="4" w:space="0" w:color="auto"/>
+              <w:bottom w:val="single" w:sz="4" w:space="0" w:color="auto"/>
+              <w:right w:val="single" w:sz="4" w:space="0" w:color="auto"/>
+            </w:tcBorders>
+            <w:shd w:val="clear" w:color="auto" w:fill="auto"/>
+            <w:noWrap/>
+            <w:vAlign w:val="center"/>
+            <w:hideMark/>
+          </w:tcPr>
+          <w:p>
+            <w:pPr>
+              <w:spacing w:after="0" w:line="240" w:lineRule="auto"/>
+              <w:jc w:val="center"/>
+              <w:rPr>
+                <w:rFonts w:ascii="Calibri" w:eastAsia="Times New Roman" w:hAnsi="Calibri" w:cs="Calibri"/>
+                <w:color w:val="000000"/>
+                <w:lang w:eastAsia="pl-PL"/>
+              </w:rPr>
+            </w:pPr>
+            <w:r>
+              <w:rPr>
+                <w:rFonts w:ascii="Calibri" w:eastAsia="Times New Roman" w:hAnsi="Calibri" w:cs="Calibri"/>
+                <w:color w:val="000000"/>
+                <w:lang w:eastAsia="pl-PL"/>
+              </w:rPr>
+              <w:t>3</w:t>
+            </w:r>
+          </w:p>
+        </w:tc>
+        <w:tc>
+          <w:tcPr>
+            <w:tcW w:w="1134" w:type="dxa"/>
+            <w:tcBorders>
+              <w:top w:val="nil"/>
+              <w:left w:val="nil"/>
+              <w:bottom w:val="single" w:sz="4" w:space="0" w:color="auto"/>
+              <w:right w:val="single" w:sz="4" w:space="0" w:color="auto"/>
+            </w:tcBorders>
+            <w:shd w:val="clear" w:color="auto" w:fill="auto"/>
+            <w:noWrap/>
+            <w:vAlign w:val="center"/>
+            <w:hideMark/>
+          </w:tcPr>
+          <w:p>
+            <w:pPr>
+              <w:spacing w:after="0" w:line="240" w:lineRule="auto"/>
+              <w:jc w:val="center"/>
+              <w:rPr>
+                <w:rFonts w:ascii="Calibri" w:eastAsia="Times New Roman" w:hAnsi="Calibri" w:cs="Calibri"/>
+                <w:color w:val="000000"/>
+                <w:lang w:eastAsia="pl-PL"/>
+              </w:rPr>
+            </w:pPr>
+            <w:r>
+              <w:rPr>
+                <w:rFonts w:ascii="Calibri" w:eastAsia="Times New Roman" w:hAnsi="Calibri" w:cs="Calibri"/>
+                <w:color w:val="000000"/>
+                <w:lang w:eastAsia="pl-PL"/>
+              </w:rPr>
+              <w:t>69</w:t>
+            </w:r>
+          </w:p>
+        </w:tc>
+        <w:tc>
+          <w:tcPr>
+            <w:tcW w:w="709" w:type="dxa"/>
+            <w:tcBorders>
+              <w:top w:val="nil"/>
+              <w:left w:val="nil"/>
+              <w:bottom w:val="single" w:sz="4" w:space="0" w:color="auto"/>
+              <w:right w:val="single" w:sz="4" w:space="0" w:color="auto"/>
+            </w:tcBorders>
+            <w:shd w:val="clear" w:color="auto" w:fill="auto"/>
+            <w:noWrap/>
+            <w:vAlign w:val="center"/>
+            <w:hideMark/>
+          </w:tcPr>
+          <w:p>
+            <w:pPr>
+              <w:spacing w:after="0" w:line="240" w:lineRule="auto"/>
+              <w:jc w:val="center"/>
+              <w:rPr>
+                <w:rFonts w:ascii="Calibri" w:eastAsia="Times New Roman" w:hAnsi="Calibri" w:cs="Calibri"/>
+                <w:color w:val="000000"/>
+                <w:lang w:eastAsia="pl-PL"/>
+              </w:rPr>
+            </w:pPr>
+            <w:r>
+              <w:rPr>
+                <w:rFonts w:ascii="Calibri" w:eastAsia="Times New Roman" w:hAnsi="Calibri" w:cs="Calibri"/>
+                <w:color w:val="000000"/>
+                <w:lang w:eastAsia="pl-PL"/>
+              </w:rPr>
+              <w:t>v</w:t>
+            </w:r>
+          </w:p>
+        </w:tc>
+        <w:tc>
+          <w:tcPr>
+            <w:tcW w:w="908" w:type="dxa"/>
+            <w:tcBorders>
+              <w:top w:val="nil"/>
+              <w:left w:val="nil"/>
+              <w:bottom w:val="single" w:sz="4" w:space="0" w:color="auto"/>
+              <w:right w:val="single" w:sz="4" w:space="0" w:color="auto"/>
+            </w:tcBorders>
+            <w:shd w:val="clear" w:color="auto" w:fill="auto"/>
+            <w:noWrap/>
+            <w:vAlign w:val="center"/>
+            <w:hideMark/>
+          </w:tcPr>
+          <w:p>
+            <w:pPr>
+              <w:spacing w:after="0" w:line="240" w:lineRule="auto"/>
+              <w:jc w:val="center"/>
+              <w:rPr>
+                <w:rFonts w:ascii="Calibri" w:eastAsia="Times New Roman" w:hAnsi="Calibri" w:cs="Calibri"/>
+                <w:color w:val="000000"/>
+                <w:lang w:eastAsia="pl-PL"/>
+              </w:rPr>
+            </w:pPr>
+            <w:r>
+              <w:rPr>
+                <w:rFonts w:ascii="Calibri" w:eastAsia="Times New Roman" w:hAnsi="Calibri" w:cs="Calibri"/>
+                <w:color w:val="000000"/>
+                <w:lang w:eastAsia="pl-PL"/>
+              </w:rPr>
+              <w:t>v</w:t>
+            </w:r>
+          </w:p>
+        </w:tc>
+        <w:tc>
+          <w:tcPr>
+            <w:tcW w:w="1502" w:type="dxa"/>
+            <w:tcBorders>
+              <w:top w:val="nil"/>
+              <w:left w:val="nil"/>
+              <w:bottom w:val="single" w:sz="4" w:space="0" w:color="auto"/>
+              <w:right w:val="single" w:sz="4" w:space="0" w:color="auto"/>
+            </w:tcBorders>
+            <w:shd w:val="clear" w:color="auto" w:fill="auto"/>
+            <w:noWrap/>
+            <w:vAlign w:val="center"/>
+            <w:hideMark/>
+          </w:tcPr>
+          <w:p>
+            <w:pPr>
+              <w:spacing w:after="0" w:line="240" w:lineRule="auto"/>
+              <w:jc w:val="center"/>
+              <w:rPr>
+                <w:rFonts w:ascii="Calibri" w:eastAsia="Times New Roman" w:hAnsi="Calibri" w:cs="Calibri"/>
+                <w:color w:val="000000"/>
+                <w:lang w:eastAsia="pl-PL"/>
+              </w:rPr>
+            </w:pPr>
+            <w:r>
+              <w:rPr>
+                <w:rFonts w:ascii="Calibri" w:eastAsia="Times New Roman" w:hAnsi="Calibri" w:cs="Calibri"/>
+                <w:color w:val="000000"/>
+                <w:lang w:eastAsia="pl-PL"/>
+              </w:rPr>
+              <w:t> </w:t>
+            </w:r>
+          </w:p>
+        </w:tc>
+      </w:tr>
+      <w:tr>
+        <w:trPr>
+          <w:trHeight w:val="300"/>
+        </w:trPr>
+        <w:tc>
+          <w:tcPr>
+            <w:tcW w:w="1129" w:type="dxa"/>
+            <w:tcBorders>
+              <w:top w:val="nil"/>
+              <w:left w:val="single" w:sz="4" w:space="0" w:color="auto"/>
+              <w:bottom w:val="single" w:sz="4" w:space="0" w:color="auto"/>
+              <w:right w:val="single" w:sz="4" w:space="0" w:color="auto"/>
+            </w:tcBorders>
+            <w:shd w:val="clear" w:color="auto" w:fill="auto"/>
+            <w:noWrap/>
+            <w:vAlign w:val="center"/>
+            <w:hideMark/>
+          </w:tcPr>
+          <w:p>
+            <w:pPr>
+              <w:spacing w:after="0" w:line="240" w:lineRule="auto"/>
+              <w:jc w:val="center"/>
+              <w:rPr>
+                <w:rFonts w:ascii="Calibri" w:eastAsia="Times New Roman" w:hAnsi="Calibri" w:cs="Calibri"/>
+                <w:color w:val="000000"/>
+                <w:lang w:eastAsia="pl-PL"/>
+              </w:rPr>
+            </w:pPr>
+            <w:r>
+              <w:rPr>
+                <w:rFonts w:ascii="Calibri" w:eastAsia="Times New Roman" w:hAnsi="Calibri" w:cs="Calibri"/>
+                <w:color w:val="000000"/>
+                <w:lang w:eastAsia="pl-PL"/>
+              </w:rPr>
+              <w:t>3</w:t>
+            </w:r>
+          </w:p>
+        </w:tc>
+        <w:tc>
+          <w:tcPr>
+            <w:tcW w:w="1134" w:type="dxa"/>
+            <w:tcBorders>
+              <w:top w:val="nil"/>
+              <w:left w:val="nil"/>
+              <w:bottom w:val="single" w:sz="4" w:space="0" w:color="auto"/>
+              <w:right w:val="single" w:sz="4" w:space="0" w:color="auto"/>
+            </w:tcBorders>
+            <w:shd w:val="clear" w:color="auto" w:fill="auto"/>
+            <w:noWrap/>
+            <w:vAlign w:val="center"/>
+            <w:hideMark/>
+          </w:tcPr>
+          <w:p>
+            <w:pPr>
+              <w:spacing w:after="0" w:line="240" w:lineRule="auto"/>
+              <w:jc w:val="center"/>
+              <w:rPr>
+                <w:rFonts w:ascii="Calibri" w:eastAsia="Times New Roman" w:hAnsi="Calibri" w:cs="Calibri"/>
+                <w:color w:val="000000"/>
+                <w:lang w:eastAsia="pl-PL"/>
+              </w:rPr>
+            </w:pPr>
+            <w:r>
+              <w:rPr>
+                <w:rFonts w:ascii="Calibri" w:eastAsia="Times New Roman" w:hAnsi="Calibri" w:cs="Calibri"/>
+                <w:color w:val="000000"/>
+                <w:lang w:eastAsia="pl-PL"/>
+              </w:rPr>
+              <w:t>70</w:t>
+            </w:r>
+          </w:p>
+        </w:tc>
+        <w:tc>
+          <w:tcPr>
+            <w:tcW w:w="709" w:type="dxa"/>
+            <w:tcBorders>
+              <w:top w:val="nil"/>
+              <w:left w:val="nil"/>
+              <w:bottom w:val="single" w:sz="4" w:space="0" w:color="auto"/>
+              <w:right w:val="single" w:sz="4" w:space="0" w:color="auto"/>
+            </w:tcBorders>
+            <w:shd w:val="clear" w:color="auto" w:fill="auto"/>
+            <w:noWrap/>
+            <w:vAlign w:val="center"/>
+            <w:hideMark/>
+          </w:tcPr>
+          <w:p>
+            <w:pPr>
+              <w:spacing w:after="0" w:line="240" w:lineRule="auto"/>
+              <w:jc w:val="center"/>
+              <w:rPr>
+                <w:rFonts w:ascii="Calibri" w:eastAsia="Times New Roman" w:hAnsi="Calibri" w:cs="Calibri"/>
+                <w:color w:val="000000"/>
+                <w:lang w:eastAsia="pl-PL"/>
+              </w:rPr>
+            </w:pPr>
+            <w:r>
+              <w:rPr>
+                <w:rFonts w:ascii="Calibri" w:eastAsia="Times New Roman" w:hAnsi="Calibri" w:cs="Calibri"/>
+                <w:color w:val="000000"/>
+                <w:lang w:eastAsia="pl-PL"/>
+              </w:rPr>
+              <w:t> </w:t>
+            </w:r>
+          </w:p>
+        </w:tc>
+        <w:tc>
+          <w:tcPr>
+            <w:tcW w:w="908" w:type="dxa"/>
+            <w:tcBorders>
+              <w:top w:val="nil"/>
+              <w:left w:val="nil"/>
+              <w:bottom w:val="single" w:sz="4" w:space="0" w:color="auto"/>
+              <w:right w:val="single" w:sz="4" w:space="0" w:color="auto"/>
+            </w:tcBorders>
+            <w:shd w:val="clear" w:color="auto" w:fill="auto"/>
+            <w:noWrap/>
+            <w:vAlign w:val="center"/>
+            <w:hideMark/>
+          </w:tcPr>
+          <w:p>
+            <w:pPr>
+              <w:spacing w:after="0" w:line="240" w:lineRule="auto"/>
+              <w:jc w:val="center"/>
+              <w:rPr>
+                <w:rFonts w:ascii="Calibri" w:eastAsia="Times New Roman" w:hAnsi="Calibri" w:cs="Calibri"/>
+                <w:color w:val="000000"/>
+                <w:lang w:eastAsia="pl-PL"/>
+              </w:rPr>
+            </w:pPr>
+            <w:r>
+              <w:rPr>
+                <w:rFonts w:ascii="Calibri" w:eastAsia="Times New Roman" w:hAnsi="Calibri" w:cs="Calibri"/>
+                <w:color w:val="000000"/>
+                <w:lang w:eastAsia="pl-PL"/>
+              </w:rPr>
+              <w:t>v</w:t>
+            </w:r>
+          </w:p>
+        </w:tc>
+        <w:tc>
+          <w:tcPr>
+            <w:tcW w:w="1502" w:type="dxa"/>
+            <w:tcBorders>
+              <w:top w:val="nil"/>
+              <w:left w:val="nil"/>
+              <w:bottom w:val="single" w:sz="4" w:space="0" w:color="auto"/>
+              <w:right w:val="single" w:sz="4" w:space="0" w:color="auto"/>
+            </w:tcBorders>
+            <w:shd w:val="clear" w:color="auto" w:fill="auto"/>
+            <w:noWrap/>
+            <w:vAlign w:val="center"/>
+            <w:hideMark/>
+          </w:tcPr>
+          <w:p>
+            <w:pPr>
+              <w:spacing w:after="0" w:line="240" w:lineRule="auto"/>
+              <w:jc w:val="center"/>
+              <w:rPr>
+                <w:rFonts w:ascii="Calibri" w:eastAsia="Times New Roman" w:hAnsi="Calibri" w:cs="Calibri"/>
+                <w:color w:val="000000"/>
+                <w:lang w:eastAsia="pl-PL"/>
+              </w:rPr>
+            </w:pPr>
+            <w:r>
+              <w:rPr>
+                <w:rFonts w:ascii="Calibri" w:eastAsia="Times New Roman" w:hAnsi="Calibri" w:cs="Calibri"/>
+                <w:color w:val="000000"/>
+                <w:lang w:eastAsia="pl-PL"/>
+              </w:rPr>
+              <w:t> </w:t>
+            </w:r>
+          </w:p>
+        </w:tc>
+      </w:tr>
+      <w:tr>
+        <w:trPr>
+          <w:trHeight w:val="300"/>
+        </w:trPr>
+        <w:tc>
+          <w:tcPr>
+            <w:tcW w:w="1129" w:type="dxa"/>
+            <w:tcBorders>
+              <w:top w:val="nil"/>
+              <w:left w:val="single" w:sz="4" w:space="0" w:color="auto"/>
+              <w:bottom w:val="single" w:sz="4" w:space="0" w:color="auto"/>
+              <w:right w:val="single" w:sz="4" w:space="0" w:color="auto"/>
+            </w:tcBorders>
+            <w:shd w:val="clear" w:color="auto" w:fill="auto"/>
+            <w:noWrap/>
+            <w:vAlign w:val="center"/>
+            <w:hideMark/>
+          </w:tcPr>
+          <w:p>
+            <w:pPr>
+              <w:spacing w:after="0" w:line="240" w:lineRule="auto"/>
+              <w:jc w:val="center"/>
+              <w:rPr>
+                <w:rFonts w:ascii="Calibri" w:eastAsia="Times New Roman" w:hAnsi="Calibri" w:cs="Calibri"/>
+                <w:color w:val="000000"/>
+                <w:lang w:eastAsia="pl-PL"/>
+              </w:rPr>
+            </w:pPr>
+            <w:r>
+              <w:rPr>
+                <w:rFonts w:ascii="Calibri" w:eastAsia="Times New Roman" w:hAnsi="Calibri" w:cs="Calibri"/>
+                <w:color w:val="000000"/>
+                <w:lang w:eastAsia="pl-PL"/>
+              </w:rPr>
+              <w:t>4</w:t>
+            </w:r>
+          </w:p>
+        </w:tc>
+        <w:tc>
+          <w:tcPr>
+            <w:tcW w:w="1134" w:type="dxa"/>
+            <w:tcBorders>
+              <w:top w:val="nil"/>
+              <w:left w:val="nil"/>
+              <w:bottom w:val="single" w:sz="4" w:space="0" w:color="auto"/>
+              <w:right w:val="single" w:sz="4" w:space="0" w:color="auto"/>
+            </w:tcBorders>
+            <w:shd w:val="clear" w:color="auto" w:fill="auto"/>
+            <w:noWrap/>
+            <w:vAlign w:val="center"/>
+            <w:hideMark/>
+          </w:tcPr>
+          <w:p>
+            <w:pPr>
+              <w:spacing w:after="0" w:line="240" w:lineRule="auto"/>
+              <w:jc w:val="center"/>
+              <w:rPr>
+                <w:rFonts w:ascii="Calibri" w:eastAsia="Times New Roman" w:hAnsi="Calibri" w:cs="Calibri"/>
+                <w:color w:val="000000"/>
+                <w:lang w:eastAsia="pl-PL"/>
+              </w:rPr>
+            </w:pPr>
+            <w:r>
+              <w:rPr>
+                <w:rFonts w:ascii="Calibri" w:eastAsia="Times New Roman" w:hAnsi="Calibri" w:cs="Calibri"/>
+                <w:color w:val="000000"/>
+                <w:lang w:eastAsia="pl-PL"/>
+              </w:rPr>
+              <w:t>68</w:t>
+            </w:r>
+          </w:p>
+        </w:tc>
+        <w:tc>
+          <w:tcPr>
+            <w:tcW w:w="709" w:type="dxa"/>
+            <w:tcBorders>
+              <w:top w:val="nil"/>
+              <w:left w:val="nil"/>
+              <w:bottom w:val="single" w:sz="4" w:space="0" w:color="auto"/>
+              <w:right w:val="single" w:sz="4" w:space="0" w:color="auto"/>
+            </w:tcBorders>
+            <w:shd w:val="clear" w:color="auto" w:fill="auto"/>
+            <w:noWrap/>
+            <w:vAlign w:val="center"/>
+            <w:hideMark/>
+          </w:tcPr>
+          <w:p>
+            <w:pPr>
+              <w:spacing w:after="0" w:line="240" w:lineRule="auto"/>
+              <w:jc w:val="center"/>
+              <w:rPr>
+                <w:rFonts w:ascii="Calibri" w:eastAsia="Times New Roman" w:hAnsi="Calibri" w:cs="Calibri"/>
+                <w:color w:val="000000"/>
+                <w:lang w:eastAsia="pl-PL"/>
+              </w:rPr>
+            </w:pPr>
+            <w:r>
+              <w:rPr>
+                <w:rFonts w:ascii="Calibri" w:eastAsia="Times New Roman" w:hAnsi="Calibri" w:cs="Calibri"/>
+                <w:color w:val="000000"/>
+                <w:lang w:eastAsia="pl-PL"/>
+              </w:rPr>
+              <w:t> </w:t>
+            </w:r>
+          </w:p>
+        </w:tc>
+        <w:tc>
+          <w:tcPr>
+            <w:tcW w:w="908" w:type="dxa"/>
+            <w:tcBorders>
+              <w:top w:val="nil"/>
+              <w:left w:val="nil"/>
+              <w:bottom w:val="single" w:sz="4" w:space="0" w:color="auto"/>
+              <w:right w:val="single" w:sz="4" w:space="0" w:color="auto"/>
+            </w:tcBorders>
+            <w:shd w:val="clear" w:color="auto" w:fill="auto"/>
+            <w:noWrap/>
+            <w:vAlign w:val="center"/>
+            <w:hideMark/>
+          </w:tcPr>
+          <w:p>
+            <w:pPr>
+              <w:spacing w:after="0" w:line="240" w:lineRule="auto"/>
+              <w:jc w:val="center"/>
+              <w:rPr>
+                <w:rFonts w:ascii="Calibri" w:eastAsia="Times New Roman" w:hAnsi="Calibri" w:cs="Calibri"/>
+                <w:color w:val="000000"/>
+                <w:lang w:eastAsia="pl-PL"/>
+              </w:rPr>
+            </w:pPr>
+            <w:r>
+              <w:rPr>
+                <w:rFonts w:ascii="Calibri" w:eastAsia="Times New Roman" w:hAnsi="Calibri" w:cs="Calibri"/>
+                <w:color w:val="000000"/>
+                <w:lang w:eastAsia="pl-PL"/>
+              </w:rPr>
+              <w:t> </w:t>
+            </w:r>
+          </w:p>
+        </w:tc>
+        <w:tc>
+          <w:tcPr>
+            <w:tcW w:w="1502" w:type="dxa"/>
+            <w:tcBorders>
+              <w:top w:val="nil"/>
+              <w:left w:val="nil"/>
+              <w:bottom w:val="single" w:sz="4" w:space="0" w:color="auto"/>
+              <w:right w:val="single" w:sz="4" w:space="0" w:color="auto"/>
+            </w:tcBorders>
+            <w:shd w:val="clear" w:color="auto" w:fill="auto"/>
+            <w:noWrap/>
+            <w:vAlign w:val="center"/>
+            <w:hideMark/>
+          </w:tcPr>
+          <w:p>
+            <w:pPr>
+              <w:spacing w:after="0" w:line="240" w:lineRule="auto"/>
+              <w:jc w:val="center"/>
+              <w:rPr>
+                <w:rFonts w:ascii="Calibri" w:eastAsia="Times New Roman" w:hAnsi="Calibri" w:cs="Calibri"/>
+                <w:color w:val="000000"/>
+                <w:lang w:eastAsia="pl-PL"/>
+              </w:rPr>
+            </w:pPr>
+            <w:r>
+              <w:rPr>
+                <w:rFonts w:ascii="Calibri" w:eastAsia="Times New Roman" w:hAnsi="Calibri" w:cs="Calibri"/>
+                <w:color w:val="000000"/>
+                <w:lang w:eastAsia="pl-PL"/>
+              </w:rPr>
+              <w:t>x</w:t>
+            </w:r>
+          </w:p>
+        </w:tc>
+      </w:tr>
+      <w:tr>
+        <w:trPr>
+          <w:trHeight w:val="300"/>
+        </w:trPr>
+        <w:tc>
+          <w:tcPr>
+            <w:tcW w:w="1129" w:type="dxa"/>
+            <w:tcBorders>
+              <w:top w:val="nil"/>
+              <w:left w:val="single" w:sz="4" w:space="0" w:color="auto"/>
+              <w:bottom w:val="single" w:sz="4" w:space="0" w:color="auto"/>
+              <w:right w:val="single" w:sz="4" w:space="0" w:color="auto"/>
+            </w:tcBorders>
+            <w:shd w:val="clear" w:color="auto" w:fill="auto"/>
+            <w:noWrap/>
+            <w:vAlign w:val="center"/>
+            <w:hideMark/>
+          </w:tcPr>
+          <w:p>
+            <w:pPr>
+              <w:spacing w:after="0" w:line="240" w:lineRule="auto"/>
+              <w:jc w:val="center"/>
+              <w:rPr>
+                <w:rFonts w:ascii="Calibri" w:eastAsia="Times New Roman" w:hAnsi="Calibri" w:cs="Calibri"/>
+                <w:color w:val="000000"/>
+                <w:lang w:eastAsia="pl-PL"/>
+              </w:rPr>
+            </w:pPr>
+            <w:r>
+              <w:rPr>
+                <w:rFonts w:ascii="Calibri" w:eastAsia="Times New Roman" w:hAnsi="Calibri" w:cs="Calibri"/>
+                <w:color w:val="000000"/>
+                <w:lang w:eastAsia="pl-PL"/>
+              </w:rPr>
+              <w:t>4</w:t>
+            </w:r>
+          </w:p>
+        </w:tc>
+        <w:tc>
+          <w:tcPr>
+            <w:tcW w:w="1134" w:type="dxa"/>
+            <w:tcBorders>
+              <w:top w:val="nil"/>
+              <w:left w:val="nil"/>
+              <w:bottom w:val="single" w:sz="4" w:space="0" w:color="auto"/>
+              <w:right w:val="single" w:sz="4" w:space="0" w:color="auto"/>
+            </w:tcBorders>
+            <w:shd w:val="clear" w:color="auto" w:fill="auto"/>
+            <w:noWrap/>
+            <w:vAlign w:val="center"/>
+            <w:hideMark/>
+          </w:tcPr>
+          <w:p>
+            <w:pPr>
+              <w:spacing w:after="0" w:line="240" w:lineRule="auto"/>
+              <w:jc w:val="center"/>
+              <w:rPr>
+                <w:rFonts w:ascii="Calibri" w:eastAsia="Times New Roman" w:hAnsi="Calibri" w:cs="Calibri"/>
+                <w:color w:val="000000"/>
+                <w:lang w:eastAsia="pl-PL"/>
+              </w:rPr>
+            </w:pPr>
+            <w:r>
+              <w:rPr>
+                <w:rFonts w:ascii="Calibri" w:eastAsia="Times New Roman" w:hAnsi="Calibri" w:cs="Calibri"/>
+                <w:color w:val="000000"/>
+                <w:lang w:eastAsia="pl-PL"/>
+              </w:rPr>
+              <w:t>69</w:t>
+            </w:r>
+          </w:p>
+        </w:tc>
+        <w:tc>
+          <w:tcPr>
+            <w:tcW w:w="709" w:type="dxa"/>
+            <w:tcBorders>
+              <w:top w:val="nil"/>
+              <w:left w:val="nil"/>
+              <w:bottom w:val="single" w:sz="4" w:space="0" w:color="auto"/>
+              <w:right w:val="single" w:sz="4" w:space="0" w:color="auto"/>
+            </w:tcBorders>
+            <w:shd w:val="clear" w:color="auto" w:fill="auto"/>
+            <w:noWrap/>
+            <w:vAlign w:val="center"/>
+            <w:hideMark/>
+          </w:tcPr>
+          <w:p>
+            <w:pPr>
+              <w:spacing w:after="0" w:line="240" w:lineRule="auto"/>
+              <w:jc w:val="center"/>
+              <w:rPr>
+                <w:rFonts w:ascii="Calibri" w:eastAsia="Times New Roman" w:hAnsi="Calibri" w:cs="Calibri"/>
+                <w:color w:val="000000"/>
+                <w:lang w:eastAsia="pl-PL"/>
+              </w:rPr>
+            </w:pPr>
+            <w:r>
+              <w:rPr>
+                <w:rFonts w:ascii="Calibri" w:eastAsia="Times New Roman" w:hAnsi="Calibri" w:cs="Calibri"/>
+                <w:color w:val="000000"/>
+                <w:lang w:eastAsia="pl-PL"/>
+              </w:rPr>
+              <w:t>v</w:t>
+            </w:r>
+          </w:p>
+        </w:tc>
+        <w:tc>
+          <w:tcPr>
+            <w:tcW w:w="908" w:type="dxa"/>
+            <w:tcBorders>
+              <w:top w:val="nil"/>
+              <w:left w:val="nil"/>
+              <w:bottom w:val="single" w:sz="4" w:space="0" w:color="auto"/>
+              <w:right w:val="single" w:sz="4" w:space="0" w:color="auto"/>
+            </w:tcBorders>
+            <w:shd w:val="clear" w:color="auto" w:fill="auto"/>
+            <w:noWrap/>
+            <w:vAlign w:val="center"/>
+            <w:hideMark/>
+          </w:tcPr>
+          <w:p>
+            <w:pPr>
+              <w:spacing w:after="0" w:line="240" w:lineRule="auto"/>
+              <w:jc w:val="center"/>
+              <w:rPr>
+                <w:rFonts w:ascii="Calibri" w:eastAsia="Times New Roman" w:hAnsi="Calibri" w:cs="Calibri"/>
+                <w:color w:val="000000"/>
+                <w:lang w:eastAsia="pl-PL"/>
+              </w:rPr>
+            </w:pPr>
+            <w:r>
+              <w:rPr>
+                <w:rFonts w:ascii="Calibri" w:eastAsia="Times New Roman" w:hAnsi="Calibri" w:cs="Calibri"/>
+                <w:color w:val="000000"/>
+                <w:lang w:eastAsia="pl-PL"/>
+              </w:rPr>
+              <w:t>v</w:t>
+            </w:r>
+          </w:p>
+        </w:tc>
+        <w:tc>
+          <w:tcPr>
+            <w:tcW w:w="1502" w:type="dxa"/>
+            <w:tcBorders>
+              <w:top w:val="nil"/>
+              <w:left w:val="nil"/>
+              <w:bottom w:val="single" w:sz="4" w:space="0" w:color="auto"/>
+              <w:right w:val="single" w:sz="4" w:space="0" w:color="auto"/>
+            </w:tcBorders>
+            <w:shd w:val="clear" w:color="auto" w:fill="auto"/>
+            <w:noWrap/>
+            <w:vAlign w:val="center"/>
+            <w:hideMark/>
+          </w:tcPr>
+          <w:p>
+            <w:pPr>
+              <w:spacing w:after="0" w:line="240" w:lineRule="auto"/>
+              <w:jc w:val="center"/>
+              <w:rPr>
+                <w:rFonts w:ascii="Calibri" w:eastAsia="Times New Roman" w:hAnsi="Calibri" w:cs="Calibri"/>
+                <w:color w:val="000000"/>
+                <w:lang w:eastAsia="pl-PL"/>
+              </w:rPr>
+            </w:pPr>
+            <w:r>
+              <w:rPr>
+                <w:rFonts w:ascii="Calibri" w:eastAsia="Times New Roman" w:hAnsi="Calibri" w:cs="Calibri"/>
+                <w:color w:val="000000"/>
+                <w:lang w:eastAsia="pl-PL"/>
+              </w:rPr>
+              <w:t> </w:t>
+            </w:r>
+          </w:p>
+        </w:tc>
+      </w:tr>
+      <w:tr>
+        <w:trPr>
+          <w:trHeight w:val="300"/>
+        </w:trPr>
+        <w:tc>
+          <w:tcPr>
+            <w:tcW w:w="1129" w:type="dxa"/>
+            <w:tcBorders>
+              <w:top w:val="nil"/>
+              <w:left w:val="single" w:sz="4" w:space="0" w:color="auto"/>
+              <w:bottom w:val="single" w:sz="4" w:space="0" w:color="auto"/>
+              <w:right w:val="single" w:sz="4" w:space="0" w:color="auto"/>
+            </w:tcBorders>
+            <w:shd w:val="clear" w:color="auto" w:fill="auto"/>
+            <w:noWrap/>
+            <w:vAlign w:val="center"/>
+            <w:hideMark/>
+          </w:tcPr>
+          <w:p>
+            <w:pPr>
+              <w:spacing w:after="0" w:line="240" w:lineRule="auto"/>
+              <w:jc w:val="center"/>
+              <w:rPr>
+                <w:rFonts w:ascii="Calibri" w:eastAsia="Times New Roman" w:hAnsi="Calibri" w:cs="Calibri"/>
+                <w:color w:val="000000"/>
+                <w:lang w:eastAsia="pl-PL"/>
+              </w:rPr>
+            </w:pPr>
+            <w:r>
+              <w:rPr>
+                <w:rFonts w:ascii="Calibri" w:eastAsia="Times New Roman" w:hAnsi="Calibri" w:cs="Calibri"/>
+                <w:color w:val="000000"/>
+                <w:lang w:eastAsia="pl-PL"/>
+              </w:rPr>
+              <w:t>5</w:t>
+            </w:r>
+          </w:p>
+        </w:tc>
+        <w:tc>
+          <w:tcPr>
+            <w:tcW w:w="1134" w:type="dxa"/>
+            <w:tcBorders>
+              <w:top w:val="nil"/>
+              <w:left w:val="nil"/>
+              <w:bottom w:val="single" w:sz="4" w:space="0" w:color="auto"/>
+              <w:right w:val="single" w:sz="4" w:space="0" w:color="auto"/>
+            </w:tcBorders>
+            <w:shd w:val="clear" w:color="auto" w:fill="auto"/>
+            <w:noWrap/>
+            <w:vAlign w:val="center"/>
+            <w:hideMark/>
+          </w:tcPr>
+          <w:p>
+            <w:pPr>
+              <w:spacing w:after="0" w:line="240" w:lineRule="auto"/>
+              <w:jc w:val="center"/>
+              <w:rPr>
+                <w:rFonts w:ascii="Calibri" w:eastAsia="Times New Roman" w:hAnsi="Calibri" w:cs="Calibri"/>
+                <w:color w:val="000000"/>
+                <w:lang w:eastAsia="pl-PL"/>
+              </w:rPr>
+            </w:pPr>
+            <w:r>
+              <w:rPr>
+                <w:rFonts w:ascii="Calibri" w:eastAsia="Times New Roman" w:hAnsi="Calibri" w:cs="Calibri"/>
+                <w:color w:val="000000"/>
+                <w:lang w:eastAsia="pl-PL"/>
+              </w:rPr>
+              <w:t>68</w:t>
+            </w:r>
+          </w:p>
+        </w:tc>
+        <w:tc>
+          <w:tcPr>
+            <w:tcW w:w="709" w:type="dxa"/>
+            <w:tcBorders>
+              <w:top w:val="nil"/>
+              <w:left w:val="nil"/>
+              <w:bottom w:val="single" w:sz="4" w:space="0" w:color="auto"/>
+              <w:right w:val="single" w:sz="4" w:space="0" w:color="auto"/>
+            </w:tcBorders>
+            <w:shd w:val="clear" w:color="auto" w:fill="auto"/>
+            <w:noWrap/>
+            <w:vAlign w:val="center"/>
+            <w:hideMark/>
+          </w:tcPr>
+          <w:p>
+            <w:pPr>
+              <w:spacing w:after="0" w:line="240" w:lineRule="auto"/>
+              <w:jc w:val="center"/>
+              <w:rPr>
+                <w:rFonts w:ascii="Calibri" w:eastAsia="Times New Roman" w:hAnsi="Calibri" w:cs="Calibri"/>
+                <w:color w:val="000000"/>
+                <w:lang w:eastAsia="pl-PL"/>
+              </w:rPr>
+            </w:pPr>
+            <w:r>
+              <w:rPr>
+                <w:rFonts w:ascii="Calibri" w:eastAsia="Times New Roman" w:hAnsi="Calibri" w:cs="Calibri"/>
+                <w:color w:val="000000"/>
+                <w:lang w:eastAsia="pl-PL"/>
+              </w:rPr>
+              <w:t> </w:t>
+            </w:r>
+          </w:p>
+        </w:tc>
+        <w:tc>
+          <w:tcPr>
+            <w:tcW w:w="908" w:type="dxa"/>
+            <w:tcBorders>
+              <w:top w:val="nil"/>
+              <w:left w:val="nil"/>
+              <w:bottom w:val="single" w:sz="4" w:space="0" w:color="auto"/>
+              <w:right w:val="single" w:sz="4" w:space="0" w:color="auto"/>
+            </w:tcBorders>
+            <w:shd w:val="clear" w:color="auto" w:fill="auto"/>
+            <w:noWrap/>
+            <w:vAlign w:val="center"/>
+            <w:hideMark/>
+          </w:tcPr>
+          <w:p>
+            <w:pPr>
+              <w:spacing w:after="0" w:line="240" w:lineRule="auto"/>
+              <w:jc w:val="center"/>
+              <w:rPr>
+                <w:rFonts w:ascii="Calibri" w:eastAsia="Times New Roman" w:hAnsi="Calibri" w:cs="Calibri"/>
+                <w:color w:val="000000"/>
+                <w:lang w:eastAsia="pl-PL"/>
+              </w:rPr>
+            </w:pPr>
+            <w:r>
+              <w:rPr>
+                <w:rFonts w:ascii="Calibri" w:eastAsia="Times New Roman" w:hAnsi="Calibri" w:cs="Calibri"/>
+                <w:color w:val="000000"/>
+                <w:lang w:eastAsia="pl-PL"/>
+              </w:rPr>
+              <w:t> </w:t>
+            </w:r>
+          </w:p>
+        </w:tc>
+        <w:tc>
+          <w:tcPr>
+            <w:tcW w:w="1502" w:type="dxa"/>
+            <w:tcBorders>
+              <w:top w:val="nil"/>
+              <w:left w:val="nil"/>
+              <w:bottom w:val="single" w:sz="4" w:space="0" w:color="auto"/>
+              <w:right w:val="single" w:sz="4" w:space="0" w:color="auto"/>
+            </w:tcBorders>
+            <w:shd w:val="clear" w:color="auto" w:fill="auto"/>
+            <w:noWrap/>
+            <w:vAlign w:val="center"/>
+            <w:hideMark/>
+          </w:tcPr>
+          <w:p>
+            <w:pPr>
+              <w:spacing w:after="0" w:line="240" w:lineRule="auto"/>
+              <w:jc w:val="center"/>
+              <w:rPr>
+                <w:rFonts w:ascii="Calibri" w:eastAsia="Times New Roman" w:hAnsi="Calibri" w:cs="Calibri"/>
+                <w:color w:val="000000"/>
+                <w:lang w:eastAsia="pl-PL"/>
+              </w:rPr>
+            </w:pPr>
+            <w:r>
+              <w:rPr>
+                <w:rFonts w:ascii="Calibri" w:eastAsia="Times New Roman" w:hAnsi="Calibri" w:cs="Calibri"/>
+                <w:color w:val="000000"/>
+                <w:lang w:eastAsia="pl-PL"/>
+              </w:rPr>
+              <w:t>x</w:t>
+            </w:r>
+          </w:p>
+        </w:tc>
+      </w:tr>
+      <w:tr>
+        <w:trPr>
+          <w:trHeight w:val="300"/>
+        </w:trPr>
+        <w:tc>
+          <w:tcPr>
+            <w:tcW w:w="1129" w:type="dxa"/>
+            <w:tcBorders>
+              <w:top w:val="nil"/>
+              <w:left w:val="single" w:sz="4" w:space="0" w:color="auto"/>
+              <w:bottom w:val="single" w:sz="4" w:space="0" w:color="auto"/>
+              <w:right w:val="single" w:sz="4" w:space="0" w:color="auto"/>
+            </w:tcBorders>
+            <w:shd w:val="clear" w:color="auto" w:fill="auto"/>
+            <w:noWrap/>
+            <w:vAlign w:val="center"/>
+            <w:hideMark/>
+          </w:tcPr>
+          <w:p>
+            <w:pPr>
+              <w:spacing w:after="0" w:line="240" w:lineRule="auto"/>
+              <w:jc w:val="center"/>
+              <w:rPr>
+                <w:rFonts w:ascii="Calibri" w:eastAsia="Times New Roman" w:hAnsi="Calibri" w:cs="Calibri"/>
+                <w:color w:val="000000"/>
+                <w:lang w:eastAsia="pl-PL"/>
+              </w:rPr>
+            </w:pPr>
+            <w:r>
+              <w:rPr>
+                <w:rFonts w:ascii="Calibri" w:eastAsia="Times New Roman" w:hAnsi="Calibri" w:cs="Calibri"/>
+                <w:color w:val="000000"/>
+                <w:lang w:eastAsia="pl-PL"/>
+              </w:rPr>
+              <w:t>5</w:t>
+            </w:r>
+          </w:p>
+        </w:tc>
+        <w:tc>
+          <w:tcPr>
+            <w:tcW w:w="1134" w:type="dxa"/>
+            <w:tcBorders>
+              <w:top w:val="nil"/>
+              <w:left w:val="nil"/>
+              <w:bottom w:val="single" w:sz="4" w:space="0" w:color="auto"/>
+              <w:right w:val="single" w:sz="4" w:space="0" w:color="auto"/>
+            </w:tcBorders>
+            <w:shd w:val="clear" w:color="auto" w:fill="auto"/>
+            <w:noWrap/>
+            <w:vAlign w:val="center"/>
+            <w:hideMark/>
+          </w:tcPr>
+          <w:p>
+            <w:pPr>
+              <w:spacing w:after="0" w:line="240" w:lineRule="auto"/>
+              <w:jc w:val="center"/>
+              <w:rPr>
+                <w:rFonts w:ascii="Calibri" w:eastAsia="Times New Roman" w:hAnsi="Calibri" w:cs="Calibri"/>
+                <w:color w:val="000000"/>
+                <w:lang w:eastAsia="pl-PL"/>
+              </w:rPr>
+            </w:pPr>
+            <w:r>
+              <w:rPr>
+                <w:rFonts w:ascii="Calibri" w:eastAsia="Times New Roman" w:hAnsi="Calibri" w:cs="Calibri"/>
+                <w:color w:val="000000"/>
+                <w:lang w:eastAsia="pl-PL"/>
+              </w:rPr>
+              <w:t>69</w:t>
+            </w:r>
+          </w:p>
+        </w:tc>
+        <w:tc>
+          <w:tcPr>
+            <w:tcW w:w="709" w:type="dxa"/>
+            <w:tcBorders>
+              <w:top w:val="nil"/>
+              <w:left w:val="nil"/>
+              <w:bottom w:val="single" w:sz="4" w:space="0" w:color="auto"/>
+              <w:right w:val="single" w:sz="4" w:space="0" w:color="auto"/>
+            </w:tcBorders>
+            <w:shd w:val="clear" w:color="auto" w:fill="auto"/>
+            <w:noWrap/>
+            <w:vAlign w:val="center"/>
+            <w:hideMark/>
+          </w:tcPr>
+          <w:p>
+            <w:pPr>
+              <w:spacing w:after="0" w:line="240" w:lineRule="auto"/>
+              <w:jc w:val="center"/>
+              <w:rPr>
+                <w:rFonts w:ascii="Calibri" w:eastAsia="Times New Roman" w:hAnsi="Calibri" w:cs="Calibri"/>
+                <w:color w:val="000000"/>
+                <w:lang w:eastAsia="pl-PL"/>
+              </w:rPr>
+            </w:pPr>
+            <w:r>
+              <w:rPr>
+                <w:rFonts w:ascii="Calibri" w:eastAsia="Times New Roman" w:hAnsi="Calibri" w:cs="Calibri"/>
+                <w:color w:val="000000"/>
+                <w:lang w:eastAsia="pl-PL"/>
+              </w:rPr>
+              <w:t>v</w:t>
+            </w:r>
+          </w:p>
+        </w:tc>
+        <w:tc>
+          <w:tcPr>
+            <w:tcW w:w="908" w:type="dxa"/>
+            <w:tcBorders>
+              <w:top w:val="nil"/>
+              <w:left w:val="nil"/>
+              <w:bottom w:val="single" w:sz="4" w:space="0" w:color="auto"/>
+              <w:right w:val="single" w:sz="4" w:space="0" w:color="auto"/>
+            </w:tcBorders>
+            <w:shd w:val="clear" w:color="auto" w:fill="auto"/>
+            <w:noWrap/>
+            <w:vAlign w:val="center"/>
+            <w:hideMark/>
+          </w:tcPr>
+          <w:p>
+            <w:pPr>
+              <w:spacing w:after="0" w:line="240" w:lineRule="auto"/>
+              <w:jc w:val="center"/>
+              <w:rPr>
+                <w:rFonts w:ascii="Calibri" w:eastAsia="Times New Roman" w:hAnsi="Calibri" w:cs="Calibri"/>
+                <w:color w:val="000000"/>
+                <w:lang w:eastAsia="pl-PL"/>
+              </w:rPr>
+            </w:pPr>
+            <w:r>
+              <w:rPr>
+                <w:rFonts w:ascii="Calibri" w:eastAsia="Times New Roman" w:hAnsi="Calibri" w:cs="Calibri"/>
+                <w:color w:val="000000"/>
+                <w:lang w:eastAsia="pl-PL"/>
+              </w:rPr>
+              <w:t>v</w:t>
+            </w:r>
+          </w:p>
+        </w:tc>
+        <w:tc>
+          <w:tcPr>
+            <w:tcW w:w="1502" w:type="dxa"/>
+            <w:tcBorders>
+              <w:top w:val="nil"/>
+              <w:left w:val="nil"/>
+              <w:bottom w:val="single" w:sz="4" w:space="0" w:color="auto"/>
+              <w:right w:val="single" w:sz="4" w:space="0" w:color="auto"/>
+            </w:tcBorders>
+            <w:shd w:val="clear" w:color="auto" w:fill="auto"/>
+            <w:noWrap/>
+            <w:vAlign w:val="center"/>
+            <w:hideMark/>
+          </w:tcPr>
+          <w:p>
+            <w:pPr>
+              <w:spacing w:after="0" w:line="240" w:lineRule="auto"/>
+              <w:jc w:val="center"/>
+              <w:rPr>
+                <w:rFonts w:ascii="Calibri" w:eastAsia="Times New Roman" w:hAnsi="Calibri" w:cs="Calibri"/>
+                <w:color w:val="000000"/>
+                <w:lang w:eastAsia="pl-PL"/>
+              </w:rPr>
+            </w:pPr>
+            <w:r>
+              <w:rPr>
+                <w:rFonts w:ascii="Calibri" w:eastAsia="Times New Roman" w:hAnsi="Calibri" w:cs="Calibri"/>
+                <w:color w:val="000000"/>
+                <w:lang w:eastAsia="pl-PL"/>
+              </w:rPr>
+              <w:t> </w:t>
+            </w:r>
+          </w:p>
+        </w:tc>
+      </w:tr>
+      <w:tr>
+        <w:trPr>
+          <w:trHeight w:val="300"/>
+        </w:trPr>
+        <w:tc>
+          <w:tcPr>
+            <w:tcW w:w="1129" w:type="dxa"/>
+            <w:tcBorders>
+              <w:top w:val="nil"/>
+              <w:left w:val="single" w:sz="4" w:space="0" w:color="auto"/>
+              <w:bottom w:val="single" w:sz="4" w:space="0" w:color="auto"/>
+              <w:right w:val="single" w:sz="4" w:space="0" w:color="auto"/>
+            </w:tcBorders>
+            <w:shd w:val="clear" w:color="auto" w:fill="auto"/>
+            <w:noWrap/>
+            <w:vAlign w:val="center"/>
+            <w:hideMark/>
+          </w:tcPr>
+          <w:p>
+            <w:pPr>
+              <w:spacing w:after="0" w:line="240" w:lineRule="auto"/>
+              <w:jc w:val="center"/>
+              <w:rPr>
+                <w:rFonts w:ascii="Calibri" w:eastAsia="Times New Roman" w:hAnsi="Calibri" w:cs="Calibri"/>
+                <w:color w:val="000000"/>
+                <w:lang w:eastAsia="pl-PL"/>
+              </w:rPr>
+            </w:pPr>
+            <w:r>
+              <w:rPr>
+                <w:rFonts w:ascii="Calibri" w:eastAsia="Times New Roman" w:hAnsi="Calibri" w:cs="Calibri"/>
+                <w:color w:val="000000"/>
+                <w:lang w:eastAsia="pl-PL"/>
+              </w:rPr>
+              <w:t>6</w:t>
+            </w:r>
+          </w:p>
+        </w:tc>
+        <w:tc>
+          <w:tcPr>
+            <w:tcW w:w="1134" w:type="dxa"/>
+            <w:tcBorders>
+              <w:top w:val="nil"/>
+              <w:left w:val="nil"/>
+              <w:bottom w:val="single" w:sz="4" w:space="0" w:color="auto"/>
+              <w:right w:val="single" w:sz="4" w:space="0" w:color="auto"/>
+            </w:tcBorders>
+            <w:shd w:val="clear" w:color="auto" w:fill="auto"/>
+            <w:noWrap/>
+            <w:vAlign w:val="center"/>
+            <w:hideMark/>
+          </w:tcPr>
+          <w:p>
+            <w:pPr>
+              <w:spacing w:after="0" w:line="240" w:lineRule="auto"/>
+              <w:jc w:val="center"/>
+              <w:rPr>
+                <w:rFonts w:ascii="Calibri" w:eastAsia="Times New Roman" w:hAnsi="Calibri" w:cs="Calibri"/>
+                <w:color w:val="000000"/>
+                <w:lang w:eastAsia="pl-PL"/>
+              </w:rPr>
+            </w:pPr>
+            <w:r>
+              <w:rPr>
+                <w:rFonts w:ascii="Calibri" w:eastAsia="Times New Roman" w:hAnsi="Calibri" w:cs="Calibri"/>
+                <w:color w:val="000000"/>
+                <w:lang w:eastAsia="pl-PL"/>
+              </w:rPr>
+              <w:t>67</w:t>
+            </w:r>
+          </w:p>
+        </w:tc>
+        <w:tc>
+          <w:tcPr>
+            <w:tcW w:w="709" w:type="dxa"/>
+            <w:tcBorders>
+              <w:top w:val="nil"/>
+              <w:left w:val="nil"/>
+              <w:bottom w:val="single" w:sz="4" w:space="0" w:color="auto"/>
+              <w:right w:val="single" w:sz="4" w:space="0" w:color="auto"/>
+            </w:tcBorders>
+            <w:shd w:val="clear" w:color="auto" w:fill="auto"/>
+            <w:noWrap/>
+            <w:vAlign w:val="center"/>
+            <w:hideMark/>
+          </w:tcPr>
+          <w:p>
+            <w:pPr>
+              <w:spacing w:after="0" w:line="240" w:lineRule="auto"/>
+              <w:jc w:val="center"/>
+              <w:rPr>
+                <w:rFonts w:ascii="Calibri" w:eastAsia="Times New Roman" w:hAnsi="Calibri" w:cs="Calibri"/>
+                <w:color w:val="000000"/>
+                <w:lang w:eastAsia="pl-PL"/>
+              </w:rPr>
+            </w:pPr>
+            <w:r>
+              <w:rPr>
+                <w:rFonts w:ascii="Calibri" w:eastAsia="Times New Roman" w:hAnsi="Calibri" w:cs="Calibri"/>
+                <w:color w:val="000000"/>
+                <w:lang w:eastAsia="pl-PL"/>
+              </w:rPr>
+              <w:t> </w:t>
+            </w:r>
+          </w:p>
+        </w:tc>
+        <w:tc>
+          <w:tcPr>
+            <w:tcW w:w="908" w:type="dxa"/>
+            <w:tcBorders>
+              <w:top w:val="nil"/>
+              <w:left w:val="nil"/>
+              <w:bottom w:val="single" w:sz="4" w:space="0" w:color="auto"/>
+              <w:right w:val="single" w:sz="4" w:space="0" w:color="auto"/>
+            </w:tcBorders>
+            <w:shd w:val="clear" w:color="auto" w:fill="auto"/>
+            <w:noWrap/>
+            <w:vAlign w:val="center"/>
+            <w:hideMark/>
+          </w:tcPr>
+          <w:p>
+            <w:pPr>
+              <w:spacing w:after="0" w:line="240" w:lineRule="auto"/>
+              <w:jc w:val="center"/>
+              <w:rPr>
+                <w:rFonts w:ascii="Calibri" w:eastAsia="Times New Roman" w:hAnsi="Calibri" w:cs="Calibri"/>
+                <w:color w:val="000000"/>
+                <w:lang w:eastAsia="pl-PL"/>
+              </w:rPr>
+            </w:pPr>
+            <w:r>
+              <w:rPr>
+                <w:rFonts w:ascii="Calibri" w:eastAsia="Times New Roman" w:hAnsi="Calibri" w:cs="Calibri"/>
+                <w:color w:val="000000"/>
+                <w:lang w:eastAsia="pl-PL"/>
+              </w:rPr>
+              <w:t> </w:t>
+            </w:r>
+          </w:p>
+        </w:tc>
+        <w:tc>
+          <w:tcPr>
+            <w:tcW w:w="1502" w:type="dxa"/>
+            <w:tcBorders>
+              <w:top w:val="nil"/>
+              <w:left w:val="nil"/>
+              <w:bottom w:val="single" w:sz="4" w:space="0" w:color="auto"/>
+              <w:right w:val="single" w:sz="4" w:space="0" w:color="auto"/>
+            </w:tcBorders>
+            <w:shd w:val="clear" w:color="auto" w:fill="auto"/>
+            <w:noWrap/>
+            <w:vAlign w:val="center"/>
+            <w:hideMark/>
+          </w:tcPr>
+          <w:p>
+            <w:pPr>
+              <w:spacing w:after="0" w:line="240" w:lineRule="auto"/>
+              <w:jc w:val="center"/>
+              <w:rPr>
+                <w:rFonts w:ascii="Calibri" w:eastAsia="Times New Roman" w:hAnsi="Calibri" w:cs="Calibri"/>
+                <w:color w:val="000000"/>
+                <w:lang w:eastAsia="pl-PL"/>
+              </w:rPr>
+            </w:pPr>
+            <w:r>
+              <w:rPr>
+                <w:rFonts w:ascii="Calibri" w:eastAsia="Times New Roman" w:hAnsi="Calibri" w:cs="Calibri"/>
+                <w:color w:val="000000"/>
+                <w:lang w:eastAsia="pl-PL"/>
+              </w:rPr>
+              <w:t>x</w:t>
+            </w:r>
+          </w:p>
+        </w:tc>
+      </w:tr>
+      <w:tr>
+        <w:trPr>
+          <w:trHeight w:val="300"/>
+        </w:trPr>
+        <w:tc>
+          <w:tcPr>
+            <w:tcW w:w="1129" w:type="dxa"/>
+            <w:tcBorders>
+              <w:top w:val="nil"/>
+              <w:left w:val="single" w:sz="4" w:space="0" w:color="auto"/>
+              <w:bottom w:val="single" w:sz="4" w:space="0" w:color="auto"/>
+              <w:right w:val="single" w:sz="4" w:space="0" w:color="auto"/>
+            </w:tcBorders>
+            <w:shd w:val="clear" w:color="auto" w:fill="auto"/>
+            <w:noWrap/>
+            <w:vAlign w:val="center"/>
+            <w:hideMark/>
+          </w:tcPr>
+          <w:p>
+            <w:pPr>
+              <w:spacing w:after="0" w:line="240" w:lineRule="auto"/>
+              <w:jc w:val="center"/>
+              <w:rPr>
+                <w:rFonts w:ascii="Calibri" w:eastAsia="Times New Roman" w:hAnsi="Calibri" w:cs="Calibri"/>
+                <w:color w:val="000000"/>
+                <w:lang w:eastAsia="pl-PL"/>
+              </w:rPr>
+            </w:pPr>
+            <w:r>
+              <w:rPr>
+                <w:rFonts w:ascii="Calibri" w:eastAsia="Times New Roman" w:hAnsi="Calibri" w:cs="Calibri"/>
+                <w:color w:val="000000"/>
+                <w:lang w:eastAsia="pl-PL"/>
+              </w:rPr>
+              <w:t>6</w:t>
+            </w:r>
+          </w:p>
+        </w:tc>
+        <w:tc>
+          <w:tcPr>
+            <w:tcW w:w="1134" w:type="dxa"/>
+            <w:tcBorders>
+              <w:top w:val="nil"/>
+              <w:left w:val="nil"/>
+              <w:bottom w:val="single" w:sz="4" w:space="0" w:color="auto"/>
+              <w:right w:val="single" w:sz="4" w:space="0" w:color="auto"/>
+            </w:tcBorders>
+            <w:shd w:val="clear" w:color="auto" w:fill="auto"/>
+            <w:noWrap/>
+            <w:vAlign w:val="center"/>
+            <w:hideMark/>
+          </w:tcPr>
+          <w:p>
+            <w:pPr>
+              <w:spacing w:after="0" w:line="240" w:lineRule="auto"/>
+              <w:jc w:val="center"/>
+              <w:rPr>
+                <w:rFonts w:ascii="Calibri" w:eastAsia="Times New Roman" w:hAnsi="Calibri" w:cs="Calibri"/>
+                <w:color w:val="000000"/>
+                <w:lang w:eastAsia="pl-PL"/>
+              </w:rPr>
+            </w:pPr>
+            <w:r>
+              <w:rPr>
+                <w:rFonts w:ascii="Calibri" w:eastAsia="Times New Roman" w:hAnsi="Calibri" w:cs="Calibri"/>
+                <w:color w:val="000000"/>
+                <w:lang w:eastAsia="pl-PL"/>
+              </w:rPr>
+              <w:t>68</w:t>
+            </w:r>
+          </w:p>
+        </w:tc>
+        <w:tc>
+          <w:tcPr>
+            <w:tcW w:w="709" w:type="dxa"/>
+            <w:tcBorders>
+              <w:top w:val="nil"/>
+              <w:left w:val="nil"/>
+              <w:bottom w:val="single" w:sz="4" w:space="0" w:color="auto"/>
+              <w:right w:val="single" w:sz="4" w:space="0" w:color="auto"/>
+            </w:tcBorders>
+            <w:shd w:val="clear" w:color="auto" w:fill="auto"/>
+            <w:noWrap/>
+            <w:vAlign w:val="center"/>
+            <w:hideMark/>
+          </w:tcPr>
+          <w:p>
+            <w:pPr>
+              <w:spacing w:after="0" w:line="240" w:lineRule="auto"/>
+              <w:jc w:val="center"/>
+              <w:rPr>
+                <w:rFonts w:ascii="Calibri" w:eastAsia="Times New Roman" w:hAnsi="Calibri" w:cs="Calibri"/>
+                <w:color w:val="000000"/>
+                <w:lang w:eastAsia="pl-PL"/>
+              </w:rPr>
+            </w:pPr>
+            <w:r>
+              <w:rPr>
+                <w:rFonts w:ascii="Calibri" w:eastAsia="Times New Roman" w:hAnsi="Calibri" w:cs="Calibri"/>
+                <w:color w:val="000000"/>
+                <w:lang w:eastAsia="pl-PL"/>
+              </w:rPr>
+              <w:t>v</w:t>
+            </w:r>
+          </w:p>
+        </w:tc>
+        <w:tc>
+          <w:tcPr>
+            <w:tcW w:w="908" w:type="dxa"/>
+            <w:tcBorders>
+              <w:top w:val="nil"/>
+              <w:left w:val="nil"/>
+              <w:bottom w:val="single" w:sz="4" w:space="0" w:color="auto"/>
+              <w:right w:val="single" w:sz="4" w:space="0" w:color="auto"/>
+            </w:tcBorders>
+            <w:shd w:val="clear" w:color="auto" w:fill="auto"/>
+            <w:noWrap/>
+            <w:vAlign w:val="center"/>
+            <w:hideMark/>
+          </w:tcPr>
+          <w:p>
+            <w:pPr>
+              <w:spacing w:after="0" w:line="240" w:lineRule="auto"/>
+              <w:jc w:val="center"/>
+              <w:rPr>
+                <w:rFonts w:ascii="Calibri" w:eastAsia="Times New Roman" w:hAnsi="Calibri" w:cs="Calibri"/>
+                <w:color w:val="000000"/>
+                <w:lang w:eastAsia="pl-PL"/>
+              </w:rPr>
+            </w:pPr>
+            <w:r>
+              <w:rPr>
+                <w:rFonts w:ascii="Calibri" w:eastAsia="Times New Roman" w:hAnsi="Calibri" w:cs="Calibri"/>
+                <w:color w:val="000000"/>
+                <w:lang w:eastAsia="pl-PL"/>
+              </w:rPr>
+              <w:t>v</w:t>
+            </w:r>
+          </w:p>
+        </w:tc>
+        <w:tc>
+          <w:tcPr>
+            <w:tcW w:w="1502" w:type="dxa"/>
+            <w:tcBorders>
+              <w:top w:val="nil"/>
+              <w:left w:val="nil"/>
+              <w:bottom w:val="single" w:sz="4" w:space="0" w:color="auto"/>
+              <w:right w:val="single" w:sz="4" w:space="0" w:color="auto"/>
+            </w:tcBorders>
+            <w:shd w:val="clear" w:color="auto" w:fill="auto"/>
+            <w:noWrap/>
+            <w:vAlign w:val="center"/>
+            <w:hideMark/>
+          </w:tcPr>
+          <w:p>
+            <w:pPr>
+              <w:spacing w:after="0" w:line="240" w:lineRule="auto"/>
+              <w:jc w:val="center"/>
+              <w:rPr>
+                <w:rFonts w:ascii="Calibri" w:eastAsia="Times New Roman" w:hAnsi="Calibri" w:cs="Calibri"/>
+                <w:color w:val="000000"/>
+                <w:lang w:eastAsia="pl-PL"/>
+              </w:rPr>
+            </w:pPr>
+            <w:r>
+              <w:rPr>
+                <w:rFonts w:ascii="Calibri" w:eastAsia="Times New Roman" w:hAnsi="Calibri" w:cs="Calibri"/>
+                <w:color w:val="000000"/>
+                <w:lang w:eastAsia="pl-PL"/>
+              </w:rPr>
+              <w:t> </w:t>
+            </w:r>
+          </w:p>
+        </w:tc>
+      </w:tr>
+      <w:tr>
+        <w:trPr>
+          <w:trHeight w:val="300"/>
+        </w:trPr>
+        <w:tc>
+          <w:tcPr>
+            <w:tcW w:w="1129" w:type="dxa"/>
+            <w:tcBorders>
+              <w:top w:val="nil"/>
+              <w:left w:val="single" w:sz="4" w:space="0" w:color="auto"/>
+              <w:bottom w:val="single" w:sz="4" w:space="0" w:color="auto"/>
+              <w:right w:val="single" w:sz="4" w:space="0" w:color="auto"/>
+            </w:tcBorders>
+            <w:shd w:val="clear" w:color="auto" w:fill="auto"/>
+            <w:noWrap/>
+            <w:vAlign w:val="center"/>
+            <w:hideMark/>
+          </w:tcPr>
+          <w:p>
+            <w:pPr>
+              <w:spacing w:after="0" w:line="240" w:lineRule="auto"/>
+              <w:jc w:val="center"/>
+              <w:rPr>
+                <w:rFonts w:ascii="Calibri" w:eastAsia="Times New Roman" w:hAnsi="Calibri" w:cs="Calibri"/>
+                <w:color w:val="000000"/>
+                <w:lang w:eastAsia="pl-PL"/>
+              </w:rPr>
+            </w:pPr>
+            <w:r>
+              <w:rPr>
+                <w:rFonts w:ascii="Calibri" w:eastAsia="Times New Roman" w:hAnsi="Calibri" w:cs="Calibri"/>
+                <w:color w:val="000000"/>
+                <w:lang w:eastAsia="pl-PL"/>
+              </w:rPr>
+              <w:t>6</w:t>
+            </w:r>
+          </w:p>
+        </w:tc>
+        <w:tc>
+          <w:tcPr>
+            <w:tcW w:w="1134" w:type="dxa"/>
+            <w:tcBorders>
+              <w:top w:val="nil"/>
+              <w:left w:val="nil"/>
+              <w:bottom w:val="single" w:sz="4" w:space="0" w:color="auto"/>
+              <w:right w:val="single" w:sz="4" w:space="0" w:color="auto"/>
+            </w:tcBorders>
+            <w:shd w:val="clear" w:color="auto" w:fill="auto"/>
+            <w:noWrap/>
+            <w:vAlign w:val="center"/>
+            <w:hideMark/>
+          </w:tcPr>
+          <w:p>
+            <w:pPr>
+              <w:spacing w:after="0" w:line="240" w:lineRule="auto"/>
+              <w:jc w:val="center"/>
+              <w:rPr>
+                <w:rFonts w:ascii="Calibri" w:eastAsia="Times New Roman" w:hAnsi="Calibri" w:cs="Calibri"/>
+                <w:color w:val="000000"/>
+                <w:lang w:eastAsia="pl-PL"/>
+              </w:rPr>
+            </w:pPr>
+            <w:r>
+              <w:rPr>
+                <w:rFonts w:ascii="Calibri" w:eastAsia="Times New Roman" w:hAnsi="Calibri" w:cs="Calibri"/>
+                <w:color w:val="000000"/>
+                <w:lang w:eastAsia="pl-PL"/>
+              </w:rPr>
+              <w:t>69</w:t>
+            </w:r>
+          </w:p>
+        </w:tc>
+        <w:tc>
+          <w:tcPr>
+            <w:tcW w:w="709" w:type="dxa"/>
+            <w:tcBorders>
+              <w:top w:val="nil"/>
+              <w:left w:val="nil"/>
+              <w:bottom w:val="single" w:sz="4" w:space="0" w:color="auto"/>
+              <w:right w:val="single" w:sz="4" w:space="0" w:color="auto"/>
+            </w:tcBorders>
+            <w:shd w:val="clear" w:color="auto" w:fill="auto"/>
+            <w:noWrap/>
+            <w:vAlign w:val="center"/>
+            <w:hideMark/>
+          </w:tcPr>
+          <w:p>
+            <w:pPr>
+              <w:spacing w:after="0" w:line="240" w:lineRule="auto"/>
+              <w:jc w:val="center"/>
+              <w:rPr>
+                <w:rFonts w:ascii="Calibri" w:eastAsia="Times New Roman" w:hAnsi="Calibri" w:cs="Calibri"/>
+                <w:color w:val="000000"/>
+                <w:lang w:eastAsia="pl-PL"/>
+              </w:rPr>
+            </w:pPr>
+            <w:r>
+              <w:rPr>
+                <w:rFonts w:ascii="Calibri" w:eastAsia="Times New Roman" w:hAnsi="Calibri" w:cs="Calibri"/>
+                <w:color w:val="000000"/>
+                <w:lang w:eastAsia="pl-PL"/>
+              </w:rPr>
+              <w:t> </w:t>
+            </w:r>
+          </w:p>
+        </w:tc>
+        <w:tc>
+          <w:tcPr>
+            <w:tcW w:w="908" w:type="dxa"/>
+            <w:tcBorders>
+              <w:top w:val="nil"/>
+              <w:left w:val="nil"/>
+              <w:bottom w:val="single" w:sz="4" w:space="0" w:color="auto"/>
+              <w:right w:val="single" w:sz="4" w:space="0" w:color="auto"/>
+            </w:tcBorders>
+            <w:shd w:val="clear" w:color="auto" w:fill="auto"/>
+            <w:noWrap/>
+            <w:vAlign w:val="center"/>
+            <w:hideMark/>
+          </w:tcPr>
+          <w:p>
+            <w:pPr>
+              <w:spacing w:after="0" w:line="240" w:lineRule="auto"/>
+              <w:jc w:val="center"/>
+              <w:rPr>
+                <w:rFonts w:ascii="Calibri" w:eastAsia="Times New Roman" w:hAnsi="Calibri" w:cs="Calibri"/>
+                <w:color w:val="000000"/>
+                <w:lang w:eastAsia="pl-PL"/>
+              </w:rPr>
+            </w:pPr>
+            <w:r>
+              <w:rPr>
+                <w:rFonts w:ascii="Calibri" w:eastAsia="Times New Roman" w:hAnsi="Calibri" w:cs="Calibri"/>
+                <w:color w:val="000000"/>
+                <w:lang w:eastAsia="pl-PL"/>
+              </w:rPr>
+              <w:t>v</w:t>
+            </w:r>
+          </w:p>
+        </w:tc>
+        <w:tc>
+          <w:tcPr>
+            <w:tcW w:w="1502" w:type="dxa"/>
+            <w:tcBorders>
+              <w:top w:val="nil"/>
+              <w:left w:val="nil"/>
+              <w:bottom w:val="single" w:sz="4" w:space="0" w:color="auto"/>
+              <w:right w:val="single" w:sz="4" w:space="0" w:color="auto"/>
+            </w:tcBorders>
+            <w:shd w:val="clear" w:color="auto" w:fill="auto"/>
+            <w:noWrap/>
+            <w:vAlign w:val="center"/>
+            <w:hideMark/>
+          </w:tcPr>
+          <w:p>
+            <w:pPr>
+              <w:spacing w:after="0" w:line="240" w:lineRule="auto"/>
+              <w:jc w:val="center"/>
+              <w:rPr>
+                <w:rFonts w:ascii="Calibri" w:eastAsia="Times New Roman" w:hAnsi="Calibri" w:cs="Calibri"/>
+                <w:color w:val="000000"/>
+                <w:lang w:eastAsia="pl-PL"/>
+              </w:rPr>
+            </w:pPr>
+            <w:r>
+              <w:rPr>
+                <w:rFonts w:ascii="Calibri" w:eastAsia="Times New Roman" w:hAnsi="Calibri" w:cs="Calibri"/>
+                <w:color w:val="000000"/>
+                <w:lang w:eastAsia="pl-PL"/>
+              </w:rPr>
+              <w:t> </w:t>
+            </w:r>
+          </w:p>
+        </w:tc>
+      </w:tr>
+      <w:tr>
+        <w:trPr>
+          <w:trHeight w:val="300"/>
+        </w:trPr>
+        <w:tc>
+          <w:tcPr>
+            <w:tcW w:w="1129" w:type="dxa"/>
+            <w:tcBorders>
+              <w:top w:val="nil"/>
+              <w:left w:val="single" w:sz="4" w:space="0" w:color="auto"/>
+              <w:bottom w:val="single" w:sz="4" w:space="0" w:color="auto"/>
+              <w:right w:val="single" w:sz="4" w:space="0" w:color="auto"/>
+            </w:tcBorders>
+            <w:shd w:val="clear" w:color="auto" w:fill="auto"/>
+            <w:noWrap/>
+            <w:vAlign w:val="center"/>
+            <w:hideMark/>
+          </w:tcPr>
+          <w:p>
+            <w:pPr>
+              <w:spacing w:after="0" w:line="240" w:lineRule="auto"/>
+              <w:jc w:val="center"/>
+              <w:rPr>
+                <w:rFonts w:ascii="Calibri" w:eastAsia="Times New Roman" w:hAnsi="Calibri" w:cs="Calibri"/>
+                <w:color w:val="000000"/>
+                <w:lang w:eastAsia="pl-PL"/>
+              </w:rPr>
+            </w:pPr>
+            <w:r>
+              <w:rPr>
+                <w:rFonts w:ascii="Calibri" w:eastAsia="Times New Roman" w:hAnsi="Calibri" w:cs="Calibri"/>
+                <w:color w:val="000000"/>
+                <w:lang w:eastAsia="pl-PL"/>
+              </w:rPr>
+              <w:t>7</w:t>
+            </w:r>
+          </w:p>
+        </w:tc>
+        <w:tc>
+          <w:tcPr>
+            <w:tcW w:w="1134" w:type="dxa"/>
+            <w:tcBorders>
+              <w:top w:val="nil"/>
+              <w:left w:val="nil"/>
+              <w:bottom w:val="single" w:sz="4" w:space="0" w:color="auto"/>
+              <w:right w:val="single" w:sz="4" w:space="0" w:color="auto"/>
+            </w:tcBorders>
+            <w:shd w:val="clear" w:color="auto" w:fill="auto"/>
+            <w:noWrap/>
+            <w:vAlign w:val="center"/>
+            <w:hideMark/>
+          </w:tcPr>
+          <w:p>
+            <w:pPr>
+              <w:spacing w:after="0" w:line="240" w:lineRule="auto"/>
+              <w:jc w:val="center"/>
+              <w:rPr>
+                <w:rFonts w:ascii="Calibri" w:eastAsia="Times New Roman" w:hAnsi="Calibri" w:cs="Calibri"/>
+                <w:color w:val="000000"/>
+                <w:lang w:eastAsia="pl-PL"/>
+              </w:rPr>
+            </w:pPr>
+            <w:r>
+              <w:rPr>
+                <w:rFonts w:ascii="Calibri" w:eastAsia="Times New Roman" w:hAnsi="Calibri" w:cs="Calibri"/>
+                <w:color w:val="000000"/>
+                <w:lang w:eastAsia="pl-PL"/>
+              </w:rPr>
+              <w:t>66</w:t>
+            </w:r>
+          </w:p>
+        </w:tc>
+        <w:tc>
+          <w:tcPr>
+            <w:tcW w:w="709" w:type="dxa"/>
+            <w:tcBorders>
+              <w:top w:val="nil"/>
+              <w:left w:val="nil"/>
+              <w:bottom w:val="single" w:sz="4" w:space="0" w:color="auto"/>
+              <w:right w:val="single" w:sz="4" w:space="0" w:color="auto"/>
+            </w:tcBorders>
+            <w:shd w:val="clear" w:color="auto" w:fill="auto"/>
+            <w:noWrap/>
+            <w:vAlign w:val="center"/>
+            <w:hideMark/>
+          </w:tcPr>
+          <w:p>
+            <w:pPr>
+              <w:spacing w:after="0" w:line="240" w:lineRule="auto"/>
+              <w:jc w:val="center"/>
+              <w:rPr>
+                <w:rFonts w:ascii="Calibri" w:eastAsia="Times New Roman" w:hAnsi="Calibri" w:cs="Calibri"/>
+                <w:color w:val="000000"/>
+                <w:lang w:eastAsia="pl-PL"/>
+              </w:rPr>
+            </w:pPr>
+            <w:r>
+              <w:rPr>
+                <w:rFonts w:ascii="Calibri" w:eastAsia="Times New Roman" w:hAnsi="Calibri" w:cs="Calibri"/>
+                <w:color w:val="000000"/>
+                <w:lang w:eastAsia="pl-PL"/>
+              </w:rPr>
+              <w:t> </w:t>
+            </w:r>
+          </w:p>
+        </w:tc>
+        <w:tc>
+          <w:tcPr>
+            <w:tcW w:w="908" w:type="dxa"/>
+            <w:tcBorders>
+              <w:top w:val="nil"/>
+              <w:left w:val="nil"/>
+              <w:bottom w:val="single" w:sz="4" w:space="0" w:color="auto"/>
+              <w:right w:val="single" w:sz="4" w:space="0" w:color="auto"/>
+            </w:tcBorders>
+            <w:shd w:val="clear" w:color="auto" w:fill="auto"/>
+            <w:noWrap/>
+            <w:vAlign w:val="center"/>
+            <w:hideMark/>
+          </w:tcPr>
+          <w:p>
+            <w:pPr>
+              <w:spacing w:after="0" w:line="240" w:lineRule="auto"/>
+              <w:jc w:val="center"/>
+              <w:rPr>
+                <w:rFonts w:ascii="Calibri" w:eastAsia="Times New Roman" w:hAnsi="Calibri" w:cs="Calibri"/>
+                <w:color w:val="000000"/>
+                <w:lang w:eastAsia="pl-PL"/>
+              </w:rPr>
+            </w:pPr>
+            <w:r>
+              <w:rPr>
+                <w:rFonts w:ascii="Calibri" w:eastAsia="Times New Roman" w:hAnsi="Calibri" w:cs="Calibri"/>
+                <w:color w:val="000000"/>
+                <w:lang w:eastAsia="pl-PL"/>
+              </w:rPr>
+              <w:t>v</w:t>
+            </w:r>
+          </w:p>
+        </w:tc>
+        <w:tc>
+          <w:tcPr>
+            <w:tcW w:w="1502" w:type="dxa"/>
+            <w:tcBorders>
+              <w:top w:val="nil"/>
+              <w:left w:val="nil"/>
+              <w:bottom w:val="single" w:sz="4" w:space="0" w:color="auto"/>
+              <w:right w:val="single" w:sz="4" w:space="0" w:color="auto"/>
+            </w:tcBorders>
+            <w:shd w:val="clear" w:color="auto" w:fill="auto"/>
+            <w:noWrap/>
+            <w:vAlign w:val="center"/>
+            <w:hideMark/>
+          </w:tcPr>
+          <w:p>
+            <w:pPr>
+              <w:spacing w:after="0" w:line="240" w:lineRule="auto"/>
+              <w:jc w:val="center"/>
+              <w:rPr>
+                <w:rFonts w:ascii="Calibri" w:eastAsia="Times New Roman" w:hAnsi="Calibri" w:cs="Calibri"/>
+                <w:color w:val="000000"/>
+                <w:lang w:eastAsia="pl-PL"/>
+              </w:rPr>
+            </w:pPr>
+            <w:r>
+              <w:rPr>
+                <w:rFonts w:ascii="Calibri" w:eastAsia="Times New Roman" w:hAnsi="Calibri" w:cs="Calibri"/>
+                <w:color w:val="000000"/>
+                <w:lang w:eastAsia="pl-PL"/>
+              </w:rPr>
+              <w:t> </w:t>
+            </w:r>
+          </w:p>
+        </w:tc>
+      </w:tr>
+      <w:tr>
+        <w:trPr>
+          <w:trHeight w:val="300"/>
+        </w:trPr>
+        <w:tc>
+          <w:tcPr>
+            <w:tcW w:w="1129" w:type="dxa"/>
+            <w:tcBorders>
+              <w:top w:val="nil"/>
+              <w:left w:val="single" w:sz="4" w:space="0" w:color="auto"/>
+              <w:bottom w:val="single" w:sz="4" w:space="0" w:color="auto"/>
+              <w:right w:val="single" w:sz="4" w:space="0" w:color="auto"/>
+            </w:tcBorders>
+            <w:shd w:val="clear" w:color="auto" w:fill="auto"/>
+            <w:noWrap/>
+            <w:vAlign w:val="center"/>
+            <w:hideMark/>
+          </w:tcPr>
+          <w:p>
+            <w:pPr>
+              <w:spacing w:after="0" w:line="240" w:lineRule="auto"/>
+              <w:jc w:val="center"/>
+              <w:rPr>
+                <w:rFonts w:ascii="Calibri" w:eastAsia="Times New Roman" w:hAnsi="Calibri" w:cs="Calibri"/>
+                <w:color w:val="000000"/>
+                <w:lang w:eastAsia="pl-PL"/>
+              </w:rPr>
+            </w:pPr>
+            <w:r>
+              <w:rPr>
+                <w:rFonts w:ascii="Calibri" w:eastAsia="Times New Roman" w:hAnsi="Calibri" w:cs="Calibri"/>
+                <w:color w:val="000000"/>
+                <w:lang w:eastAsia="pl-PL"/>
+              </w:rPr>
+              <w:t>7</w:t>
+            </w:r>
+          </w:p>
+        </w:tc>
+        <w:tc>
+          <w:tcPr>
+            <w:tcW w:w="1134" w:type="dxa"/>
+            <w:tcBorders>
+              <w:top w:val="nil"/>
+              <w:left w:val="nil"/>
+              <w:bottom w:val="single" w:sz="4" w:space="0" w:color="auto"/>
+              <w:right w:val="single" w:sz="4" w:space="0" w:color="auto"/>
+            </w:tcBorders>
+            <w:shd w:val="clear" w:color="auto" w:fill="auto"/>
+            <w:noWrap/>
+            <w:vAlign w:val="center"/>
+            <w:hideMark/>
+          </w:tcPr>
+          <w:p>
+            <w:pPr>
+              <w:spacing w:after="0" w:line="240" w:lineRule="auto"/>
+              <w:jc w:val="center"/>
+              <w:rPr>
+                <w:rFonts w:ascii="Calibri" w:eastAsia="Times New Roman" w:hAnsi="Calibri" w:cs="Calibri"/>
+                <w:color w:val="000000"/>
+                <w:lang w:eastAsia="pl-PL"/>
+              </w:rPr>
+            </w:pPr>
+            <w:r>
+              <w:rPr>
+                <w:rFonts w:ascii="Calibri" w:eastAsia="Times New Roman" w:hAnsi="Calibri" w:cs="Calibri"/>
+                <w:color w:val="000000"/>
+                <w:lang w:eastAsia="pl-PL"/>
+              </w:rPr>
+              <w:t>67</w:t>
+            </w:r>
+          </w:p>
+        </w:tc>
+        <w:tc>
+          <w:tcPr>
+            <w:tcW w:w="709" w:type="dxa"/>
+            <w:tcBorders>
+              <w:top w:val="nil"/>
+              <w:left w:val="nil"/>
+              <w:bottom w:val="single" w:sz="4" w:space="0" w:color="auto"/>
+              <w:right w:val="single" w:sz="4" w:space="0" w:color="auto"/>
+            </w:tcBorders>
+            <w:shd w:val="clear" w:color="auto" w:fill="auto"/>
+            <w:noWrap/>
+            <w:vAlign w:val="center"/>
+            <w:hideMark/>
+          </w:tcPr>
+          <w:p>
+            <w:pPr>
+              <w:spacing w:after="0" w:line="240" w:lineRule="auto"/>
+              <w:jc w:val="center"/>
+              <w:rPr>
+                <w:rFonts w:ascii="Calibri" w:eastAsia="Times New Roman" w:hAnsi="Calibri" w:cs="Calibri"/>
+                <w:color w:val="000000"/>
+                <w:lang w:eastAsia="pl-PL"/>
+              </w:rPr>
+            </w:pPr>
+            <w:r>
+              <w:rPr>
+                <w:rFonts w:ascii="Calibri" w:eastAsia="Times New Roman" w:hAnsi="Calibri" w:cs="Calibri"/>
+                <w:color w:val="000000"/>
+                <w:lang w:eastAsia="pl-PL"/>
+              </w:rPr>
+              <w:t>v</w:t>
+            </w:r>
+          </w:p>
+        </w:tc>
+        <w:tc>
+          <w:tcPr>
+            <w:tcW w:w="908" w:type="dxa"/>
+            <w:tcBorders>
+              <w:top w:val="nil"/>
+              <w:left w:val="nil"/>
+              <w:bottom w:val="single" w:sz="4" w:space="0" w:color="auto"/>
+              <w:right w:val="single" w:sz="4" w:space="0" w:color="auto"/>
+            </w:tcBorders>
+            <w:shd w:val="clear" w:color="auto" w:fill="auto"/>
+            <w:noWrap/>
+            <w:vAlign w:val="center"/>
+            <w:hideMark/>
+          </w:tcPr>
+          <w:p>
+            <w:pPr>
+              <w:spacing w:after="0" w:line="240" w:lineRule="auto"/>
+              <w:jc w:val="center"/>
+              <w:rPr>
+                <w:rFonts w:ascii="Calibri" w:eastAsia="Times New Roman" w:hAnsi="Calibri" w:cs="Calibri"/>
+                <w:color w:val="000000"/>
+                <w:lang w:eastAsia="pl-PL"/>
+              </w:rPr>
+            </w:pPr>
+            <w:r>
+              <w:rPr>
+                <w:rFonts w:ascii="Calibri" w:eastAsia="Times New Roman" w:hAnsi="Calibri" w:cs="Calibri"/>
+                <w:color w:val="000000"/>
+                <w:lang w:eastAsia="pl-PL"/>
+              </w:rPr>
+              <w:t>v</w:t>
+            </w:r>
+          </w:p>
+        </w:tc>
+        <w:tc>
+          <w:tcPr>
+            <w:tcW w:w="1502" w:type="dxa"/>
+            <w:tcBorders>
+              <w:top w:val="nil"/>
+              <w:left w:val="nil"/>
+              <w:bottom w:val="single" w:sz="4" w:space="0" w:color="auto"/>
+              <w:right w:val="single" w:sz="4" w:space="0" w:color="auto"/>
+            </w:tcBorders>
+            <w:shd w:val="clear" w:color="auto" w:fill="auto"/>
+            <w:noWrap/>
+            <w:vAlign w:val="center"/>
+            <w:hideMark/>
+          </w:tcPr>
+          <w:p>
+            <w:pPr>
+              <w:spacing w:after="0" w:line="240" w:lineRule="auto"/>
+              <w:jc w:val="center"/>
+              <w:rPr>
+                <w:rFonts w:ascii="Calibri" w:eastAsia="Times New Roman" w:hAnsi="Calibri" w:cs="Calibri"/>
+                <w:color w:val="000000"/>
+                <w:lang w:eastAsia="pl-PL"/>
+              </w:rPr>
+            </w:pPr>
+            <w:r>
+              <w:rPr>
+                <w:rFonts w:ascii="Calibri" w:eastAsia="Times New Roman" w:hAnsi="Calibri" w:cs="Calibri"/>
+                <w:color w:val="000000"/>
+                <w:lang w:eastAsia="pl-PL"/>
+              </w:rPr>
+              <w:t> </w:t>
+            </w:r>
+          </w:p>
+        </w:tc>
+      </w:tr>
+      <w:tr>
+        <w:trPr>
+          <w:trHeight w:val="300"/>
+        </w:trPr>
+        <w:tc>
+          <w:tcPr>
+            <w:tcW w:w="1129" w:type="dxa"/>
+            <w:tcBorders>
+              <w:top w:val="nil"/>
+              <w:left w:val="single" w:sz="4" w:space="0" w:color="auto"/>
+              <w:bottom w:val="single" w:sz="4" w:space="0" w:color="auto"/>
+              <w:right w:val="single" w:sz="4" w:space="0" w:color="auto"/>
+            </w:tcBorders>
+            <w:shd w:val="clear" w:color="auto" w:fill="auto"/>
+            <w:noWrap/>
+            <w:vAlign w:val="center"/>
+            <w:hideMark/>
+          </w:tcPr>
+          <w:p>
+            <w:pPr>
+              <w:spacing w:after="0" w:line="240" w:lineRule="auto"/>
+              <w:jc w:val="center"/>
+              <w:rPr>
+                <w:rFonts w:ascii="Calibri" w:eastAsia="Times New Roman" w:hAnsi="Calibri" w:cs="Calibri"/>
+                <w:color w:val="000000"/>
+                <w:lang w:eastAsia="pl-PL"/>
+              </w:rPr>
+            </w:pPr>
+            <w:r>
+              <w:rPr>
+                <w:rFonts w:ascii="Calibri" w:eastAsia="Times New Roman" w:hAnsi="Calibri" w:cs="Calibri"/>
+                <w:color w:val="000000"/>
+                <w:lang w:eastAsia="pl-PL"/>
+              </w:rPr>
+              <w:t>7</w:t>
+            </w:r>
+          </w:p>
+        </w:tc>
+        <w:tc>
+          <w:tcPr>
+            <w:tcW w:w="1134" w:type="dxa"/>
+            <w:tcBorders>
+              <w:top w:val="nil"/>
+              <w:left w:val="nil"/>
+              <w:bottom w:val="single" w:sz="4" w:space="0" w:color="auto"/>
+              <w:right w:val="single" w:sz="4" w:space="0" w:color="auto"/>
+            </w:tcBorders>
+            <w:shd w:val="clear" w:color="auto" w:fill="auto"/>
+            <w:noWrap/>
+            <w:vAlign w:val="center"/>
+            <w:hideMark/>
+          </w:tcPr>
+          <w:p>
+            <w:pPr>
+              <w:spacing w:after="0" w:line="240" w:lineRule="auto"/>
+              <w:jc w:val="center"/>
+              <w:rPr>
+                <w:rFonts w:ascii="Calibri" w:eastAsia="Times New Roman" w:hAnsi="Calibri" w:cs="Calibri"/>
+                <w:color w:val="000000"/>
+                <w:lang w:eastAsia="pl-PL"/>
+              </w:rPr>
+            </w:pPr>
+            <w:r>
+              <w:rPr>
+                <w:rFonts w:ascii="Calibri" w:eastAsia="Times New Roman" w:hAnsi="Calibri" w:cs="Calibri"/>
+                <w:color w:val="000000"/>
+                <w:lang w:eastAsia="pl-PL"/>
+              </w:rPr>
+              <w:t>68</w:t>
+            </w:r>
+          </w:p>
+        </w:tc>
+        <w:tc>
+          <w:tcPr>
+            <w:tcW w:w="709" w:type="dxa"/>
+            <w:tcBorders>
+              <w:top w:val="nil"/>
+              <w:left w:val="nil"/>
+              <w:bottom w:val="single" w:sz="4" w:space="0" w:color="auto"/>
+              <w:right w:val="single" w:sz="4" w:space="0" w:color="auto"/>
+            </w:tcBorders>
+            <w:shd w:val="clear" w:color="auto" w:fill="auto"/>
+            <w:noWrap/>
+            <w:vAlign w:val="center"/>
+            <w:hideMark/>
+          </w:tcPr>
+          <w:p>
+            <w:pPr>
+              <w:spacing w:after="0" w:line="240" w:lineRule="auto"/>
+              <w:jc w:val="center"/>
+              <w:rPr>
+                <w:rFonts w:ascii="Calibri" w:eastAsia="Times New Roman" w:hAnsi="Calibri" w:cs="Calibri"/>
+                <w:color w:val="000000"/>
+                <w:lang w:eastAsia="pl-PL"/>
+              </w:rPr>
+            </w:pPr>
+            <w:r>
+              <w:rPr>
+                <w:rFonts w:ascii="Calibri" w:eastAsia="Times New Roman" w:hAnsi="Calibri" w:cs="Calibri"/>
+                <w:color w:val="000000"/>
+                <w:lang w:eastAsia="pl-PL"/>
+              </w:rPr>
+              <w:t> </w:t>
+            </w:r>
+          </w:p>
+        </w:tc>
+        <w:tc>
+          <w:tcPr>
+            <w:tcW w:w="908" w:type="dxa"/>
+            <w:tcBorders>
+              <w:top w:val="nil"/>
+              <w:left w:val="nil"/>
+              <w:bottom w:val="single" w:sz="4" w:space="0" w:color="auto"/>
+              <w:right w:val="single" w:sz="4" w:space="0" w:color="auto"/>
+            </w:tcBorders>
+            <w:shd w:val="clear" w:color="auto" w:fill="auto"/>
+            <w:noWrap/>
+            <w:vAlign w:val="center"/>
+            <w:hideMark/>
+          </w:tcPr>
+          <w:p>
+            <w:pPr>
+              <w:spacing w:after="0" w:line="240" w:lineRule="auto"/>
+              <w:jc w:val="center"/>
+              <w:rPr>
+                <w:rFonts w:ascii="Calibri" w:eastAsia="Times New Roman" w:hAnsi="Calibri" w:cs="Calibri"/>
+                <w:color w:val="000000"/>
+                <w:lang w:eastAsia="pl-PL"/>
+              </w:rPr>
+            </w:pPr>
+            <w:r>
+              <w:rPr>
+                <w:rFonts w:ascii="Calibri" w:eastAsia="Times New Roman" w:hAnsi="Calibri" w:cs="Calibri"/>
+                <w:color w:val="000000"/>
+                <w:lang w:eastAsia="pl-PL"/>
+              </w:rPr>
+              <w:t>v</w:t>
+            </w:r>
+          </w:p>
+        </w:tc>
+        <w:tc>
+          <w:tcPr>
+            <w:tcW w:w="1502" w:type="dxa"/>
+            <w:tcBorders>
+              <w:top w:val="nil"/>
+              <w:left w:val="nil"/>
+              <w:bottom w:val="single" w:sz="4" w:space="0" w:color="auto"/>
+              <w:right w:val="single" w:sz="4" w:space="0" w:color="auto"/>
+            </w:tcBorders>
+            <w:shd w:val="clear" w:color="auto" w:fill="auto"/>
+            <w:noWrap/>
+            <w:vAlign w:val="center"/>
+            <w:hideMark/>
+          </w:tcPr>
+          <w:p>
+            <w:pPr>
+              <w:spacing w:after="0" w:line="240" w:lineRule="auto"/>
+              <w:jc w:val="center"/>
+              <w:rPr>
+                <w:rFonts w:ascii="Calibri" w:eastAsia="Times New Roman" w:hAnsi="Calibri" w:cs="Calibri"/>
+                <w:color w:val="000000"/>
+                <w:lang w:eastAsia="pl-PL"/>
+              </w:rPr>
+            </w:pPr>
+            <w:r>
+              <w:rPr>
+                <w:rFonts w:ascii="Calibri" w:eastAsia="Times New Roman" w:hAnsi="Calibri" w:cs="Calibri"/>
+                <w:color w:val="000000"/>
+                <w:lang w:eastAsia="pl-PL"/>
+              </w:rPr>
+              <w:t> </w:t>
+            </w:r>
+          </w:p>
+        </w:tc>
+      </w:tr>
+      <w:tr>
+        <w:trPr>
+          <w:trHeight w:val="300"/>
+        </w:trPr>
+        <w:tc>
+          <w:tcPr>
+            <w:tcW w:w="1129" w:type="dxa"/>
+            <w:tcBorders>
+              <w:top w:val="nil"/>
+              <w:left w:val="single" w:sz="4" w:space="0" w:color="auto"/>
+              <w:bottom w:val="single" w:sz="4" w:space="0" w:color="auto"/>
+              <w:right w:val="single" w:sz="4" w:space="0" w:color="auto"/>
+            </w:tcBorders>
+            <w:shd w:val="clear" w:color="auto" w:fill="auto"/>
+            <w:noWrap/>
+            <w:vAlign w:val="center"/>
+            <w:hideMark/>
+          </w:tcPr>
+          <w:p>
+            <w:pPr>
+              <w:spacing w:after="0" w:line="240" w:lineRule="auto"/>
+              <w:jc w:val="center"/>
+              <w:rPr>
+                <w:rFonts w:ascii="Calibri" w:eastAsia="Times New Roman" w:hAnsi="Calibri" w:cs="Calibri"/>
+                <w:color w:val="000000"/>
+                <w:lang w:eastAsia="pl-PL"/>
+              </w:rPr>
+            </w:pPr>
+            <w:r>
+              <w:rPr>
+                <w:rFonts w:ascii="Calibri" w:eastAsia="Times New Roman" w:hAnsi="Calibri" w:cs="Calibri"/>
+                <w:color w:val="000000"/>
+                <w:lang w:eastAsia="pl-PL"/>
+              </w:rPr>
+              <w:t>8</w:t>
+            </w:r>
+          </w:p>
+        </w:tc>
+        <w:tc>
+          <w:tcPr>
+            <w:tcW w:w="1134" w:type="dxa"/>
+            <w:tcBorders>
+              <w:top w:val="nil"/>
+              <w:left w:val="nil"/>
+              <w:bottom w:val="single" w:sz="4" w:space="0" w:color="auto"/>
+              <w:right w:val="single" w:sz="4" w:space="0" w:color="auto"/>
+            </w:tcBorders>
+            <w:shd w:val="clear" w:color="auto" w:fill="auto"/>
+            <w:noWrap/>
+            <w:vAlign w:val="center"/>
+            <w:hideMark/>
+          </w:tcPr>
+          <w:p>
+            <w:pPr>
+              <w:spacing w:after="0" w:line="240" w:lineRule="auto"/>
+              <w:jc w:val="center"/>
+              <w:rPr>
+                <w:rFonts w:ascii="Calibri" w:eastAsia="Times New Roman" w:hAnsi="Calibri" w:cs="Calibri"/>
+                <w:color w:val="000000"/>
+                <w:lang w:eastAsia="pl-PL"/>
+              </w:rPr>
+            </w:pPr>
+            <w:r>
+              <w:rPr>
+                <w:rFonts w:ascii="Calibri" w:eastAsia="Times New Roman" w:hAnsi="Calibri" w:cs="Calibri"/>
+                <w:color w:val="000000"/>
+                <w:lang w:eastAsia="pl-PL"/>
+              </w:rPr>
+              <w:t>59</w:t>
+            </w:r>
+          </w:p>
+        </w:tc>
+        <w:tc>
+          <w:tcPr>
+            <w:tcW w:w="709" w:type="dxa"/>
+            <w:tcBorders>
+              <w:top w:val="nil"/>
+              <w:left w:val="nil"/>
+              <w:bottom w:val="single" w:sz="4" w:space="0" w:color="auto"/>
+              <w:right w:val="single" w:sz="4" w:space="0" w:color="auto"/>
+            </w:tcBorders>
+            <w:shd w:val="clear" w:color="auto" w:fill="auto"/>
+            <w:noWrap/>
+            <w:vAlign w:val="center"/>
+            <w:hideMark/>
+          </w:tcPr>
+          <w:p>
+            <w:pPr>
+              <w:spacing w:after="0" w:line="240" w:lineRule="auto"/>
+              <w:jc w:val="center"/>
+              <w:rPr>
+                <w:rFonts w:ascii="Calibri" w:eastAsia="Times New Roman" w:hAnsi="Calibri" w:cs="Calibri"/>
+                <w:color w:val="000000"/>
+                <w:lang w:eastAsia="pl-PL"/>
+              </w:rPr>
+            </w:pPr>
+            <w:r>
+              <w:rPr>
+                <w:rFonts w:ascii="Calibri" w:eastAsia="Times New Roman" w:hAnsi="Calibri" w:cs="Calibri"/>
+                <w:color w:val="000000"/>
+                <w:lang w:eastAsia="pl-PL"/>
+              </w:rPr>
+              <w:t> </w:t>
+            </w:r>
+          </w:p>
+        </w:tc>
+        <w:tc>
+          <w:tcPr>
+            <w:tcW w:w="908" w:type="dxa"/>
+            <w:tcBorders>
+              <w:top w:val="nil"/>
+              <w:left w:val="nil"/>
+              <w:bottom w:val="single" w:sz="4" w:space="0" w:color="auto"/>
+              <w:right w:val="single" w:sz="4" w:space="0" w:color="auto"/>
+            </w:tcBorders>
+            <w:shd w:val="clear" w:color="auto" w:fill="auto"/>
+            <w:noWrap/>
+            <w:vAlign w:val="center"/>
+            <w:hideMark/>
+          </w:tcPr>
+          <w:p>
+            <w:pPr>
+              <w:spacing w:after="0" w:line="240" w:lineRule="auto"/>
+              <w:jc w:val="center"/>
+              <w:rPr>
+                <w:rFonts w:ascii="Calibri" w:eastAsia="Times New Roman" w:hAnsi="Calibri" w:cs="Calibri"/>
+                <w:color w:val="000000"/>
+                <w:lang w:eastAsia="pl-PL"/>
+              </w:rPr>
+            </w:pPr>
+            <w:r>
+              <w:rPr>
+                <w:rFonts w:ascii="Calibri" w:eastAsia="Times New Roman" w:hAnsi="Calibri" w:cs="Calibri"/>
+                <w:color w:val="000000"/>
+                <w:lang w:eastAsia="pl-PL"/>
+              </w:rPr>
+              <w:t> </w:t>
+            </w:r>
+          </w:p>
+        </w:tc>
+        <w:tc>
+          <w:tcPr>
+            <w:tcW w:w="1502" w:type="dxa"/>
+            <w:tcBorders>
+              <w:top w:val="nil"/>
+              <w:left w:val="nil"/>
+              <w:bottom w:val="single" w:sz="4" w:space="0" w:color="auto"/>
+              <w:right w:val="single" w:sz="4" w:space="0" w:color="auto"/>
+            </w:tcBorders>
+            <w:shd w:val="clear" w:color="auto" w:fill="auto"/>
+            <w:noWrap/>
+            <w:vAlign w:val="center"/>
+            <w:hideMark/>
+          </w:tcPr>
+          <w:p>
+            <w:pPr>
+              <w:spacing w:after="0" w:line="240" w:lineRule="auto"/>
+              <w:jc w:val="center"/>
+              <w:rPr>
+                <w:rFonts w:ascii="Calibri" w:eastAsia="Times New Roman" w:hAnsi="Calibri" w:cs="Calibri"/>
+                <w:color w:val="000000"/>
+                <w:lang w:eastAsia="pl-PL"/>
+              </w:rPr>
+            </w:pPr>
+            <w:r>
+              <w:rPr>
+                <w:rFonts w:ascii="Calibri" w:eastAsia="Times New Roman" w:hAnsi="Calibri" w:cs="Calibri"/>
+                <w:color w:val="000000"/>
+                <w:lang w:eastAsia="pl-PL"/>
+              </w:rPr>
+              <w:t>x</w:t>
+            </w:r>
+          </w:p>
+        </w:tc>
+      </w:tr>
+      <w:tr>
+        <w:trPr>
+          <w:trHeight w:val="300"/>
+        </w:trPr>
+        <w:tc>
+          <w:tcPr>
+            <w:tcW w:w="1129" w:type="dxa"/>
+            <w:tcBorders>
+              <w:top w:val="nil"/>
+              <w:left w:val="single" w:sz="4" w:space="0" w:color="auto"/>
+              <w:bottom w:val="single" w:sz="4" w:space="0" w:color="auto"/>
+              <w:right w:val="single" w:sz="4" w:space="0" w:color="auto"/>
+            </w:tcBorders>
+            <w:shd w:val="clear" w:color="auto" w:fill="auto"/>
+            <w:noWrap/>
+            <w:vAlign w:val="center"/>
+            <w:hideMark/>
+          </w:tcPr>
+          <w:p>
+            <w:pPr>
+              <w:spacing w:after="0" w:line="240" w:lineRule="auto"/>
+              <w:jc w:val="center"/>
+              <w:rPr>
+                <w:rFonts w:ascii="Calibri" w:eastAsia="Times New Roman" w:hAnsi="Calibri" w:cs="Calibri"/>
+                <w:color w:val="000000"/>
+                <w:lang w:eastAsia="pl-PL"/>
+              </w:rPr>
+            </w:pPr>
+            <w:r>
+              <w:rPr>
+                <w:rFonts w:ascii="Calibri" w:eastAsia="Times New Roman" w:hAnsi="Calibri" w:cs="Calibri"/>
+                <w:color w:val="000000"/>
+                <w:lang w:eastAsia="pl-PL"/>
+              </w:rPr>
+              <w:t>8</w:t>
+            </w:r>
+          </w:p>
+        </w:tc>
+        <w:tc>
+          <w:tcPr>
+            <w:tcW w:w="1134" w:type="dxa"/>
+            <w:tcBorders>
+              <w:top w:val="nil"/>
+              <w:left w:val="nil"/>
+              <w:bottom w:val="single" w:sz="4" w:space="0" w:color="auto"/>
+              <w:right w:val="single" w:sz="4" w:space="0" w:color="auto"/>
+            </w:tcBorders>
+            <w:shd w:val="clear" w:color="auto" w:fill="auto"/>
+            <w:noWrap/>
+            <w:vAlign w:val="center"/>
+            <w:hideMark/>
+          </w:tcPr>
+          <w:p>
+            <w:pPr>
+              <w:spacing w:after="0" w:line="240" w:lineRule="auto"/>
+              <w:jc w:val="center"/>
+              <w:rPr>
+                <w:rFonts w:ascii="Calibri" w:eastAsia="Times New Roman" w:hAnsi="Calibri" w:cs="Calibri"/>
+                <w:color w:val="000000"/>
+                <w:lang w:eastAsia="pl-PL"/>
+              </w:rPr>
+            </w:pPr>
+            <w:r>
+              <w:rPr>
+                <w:rFonts w:ascii="Calibri" w:eastAsia="Times New Roman" w:hAnsi="Calibri" w:cs="Calibri"/>
+                <w:color w:val="000000"/>
+                <w:lang w:eastAsia="pl-PL"/>
+              </w:rPr>
+              <w:t>64</w:t>
+            </w:r>
+          </w:p>
+        </w:tc>
+        <w:tc>
+          <w:tcPr>
+            <w:tcW w:w="709" w:type="dxa"/>
+            <w:tcBorders>
+              <w:top w:val="nil"/>
+              <w:left w:val="nil"/>
+              <w:bottom w:val="single" w:sz="4" w:space="0" w:color="auto"/>
+              <w:right w:val="single" w:sz="4" w:space="0" w:color="auto"/>
+            </w:tcBorders>
+            <w:shd w:val="clear" w:color="auto" w:fill="auto"/>
+            <w:noWrap/>
+            <w:vAlign w:val="center"/>
+            <w:hideMark/>
+          </w:tcPr>
+          <w:p>
+            <w:pPr>
+              <w:spacing w:after="0" w:line="240" w:lineRule="auto"/>
+              <w:jc w:val="center"/>
+              <w:rPr>
+                <w:rFonts w:ascii="Calibri" w:eastAsia="Times New Roman" w:hAnsi="Calibri" w:cs="Calibri"/>
+                <w:color w:val="000000"/>
+                <w:lang w:eastAsia="pl-PL"/>
+              </w:rPr>
+            </w:pPr>
+            <w:r>
+              <w:rPr>
+                <w:rFonts w:ascii="Calibri" w:eastAsia="Times New Roman" w:hAnsi="Calibri" w:cs="Calibri"/>
+                <w:color w:val="000000"/>
+                <w:lang w:eastAsia="pl-PL"/>
+              </w:rPr>
+              <w:t> </w:t>
+            </w:r>
+          </w:p>
+        </w:tc>
+        <w:tc>
+          <w:tcPr>
+            <w:tcW w:w="908" w:type="dxa"/>
+            <w:tcBorders>
+              <w:top w:val="nil"/>
+              <w:left w:val="nil"/>
+              <w:bottom w:val="single" w:sz="4" w:space="0" w:color="auto"/>
+              <w:right w:val="single" w:sz="4" w:space="0" w:color="auto"/>
+            </w:tcBorders>
+            <w:shd w:val="clear" w:color="auto" w:fill="auto"/>
+            <w:noWrap/>
+            <w:vAlign w:val="center"/>
+            <w:hideMark/>
+          </w:tcPr>
+          <w:p>
+            <w:pPr>
+              <w:spacing w:after="0" w:line="240" w:lineRule="auto"/>
+              <w:jc w:val="center"/>
+              <w:rPr>
+                <w:rFonts w:ascii="Calibri" w:eastAsia="Times New Roman" w:hAnsi="Calibri" w:cs="Calibri"/>
+                <w:color w:val="000000"/>
+                <w:lang w:eastAsia="pl-PL"/>
+              </w:rPr>
+            </w:pPr>
+            <w:r>
+              <w:rPr>
+                <w:rFonts w:ascii="Calibri" w:eastAsia="Times New Roman" w:hAnsi="Calibri" w:cs="Calibri"/>
+                <w:color w:val="000000"/>
+                <w:lang w:eastAsia="pl-PL"/>
+              </w:rPr>
+              <w:t> </w:t>
+            </w:r>
+          </w:p>
+        </w:tc>
+        <w:tc>
+          <w:tcPr>
+            <w:tcW w:w="1502" w:type="dxa"/>
+            <w:tcBorders>
+              <w:top w:val="nil"/>
+              <w:left w:val="nil"/>
+              <w:bottom w:val="single" w:sz="4" w:space="0" w:color="auto"/>
+              <w:right w:val="single" w:sz="4" w:space="0" w:color="auto"/>
+            </w:tcBorders>
+            <w:shd w:val="clear" w:color="auto" w:fill="auto"/>
+            <w:noWrap/>
+            <w:vAlign w:val="center"/>
+            <w:hideMark/>
+          </w:tcPr>
+          <w:p>
+            <w:pPr>
+              <w:spacing w:after="0" w:line="240" w:lineRule="auto"/>
+              <w:jc w:val="center"/>
+              <w:rPr>
+                <w:rFonts w:ascii="Calibri" w:eastAsia="Times New Roman" w:hAnsi="Calibri" w:cs="Calibri"/>
+                <w:color w:val="000000"/>
+                <w:lang w:eastAsia="pl-PL"/>
+              </w:rPr>
+            </w:pPr>
+            <w:r>
+              <w:rPr>
+                <w:rFonts w:ascii="Calibri" w:eastAsia="Times New Roman" w:hAnsi="Calibri" w:cs="Calibri"/>
+                <w:color w:val="000000"/>
+                <w:lang w:eastAsia="pl-PL"/>
+              </w:rPr>
+              <w:t>x</w:t>
+            </w:r>
+          </w:p>
+        </w:tc>
+      </w:tr>
+      <w:tr>
+        <w:trPr>
+          <w:trHeight w:val="300"/>
+        </w:trPr>
+        <w:tc>
+          <w:tcPr>
+            <w:tcW w:w="1129" w:type="dxa"/>
+            <w:tcBorders>
+              <w:top w:val="nil"/>
+              <w:left w:val="single" w:sz="4" w:space="0" w:color="auto"/>
+              <w:bottom w:val="single" w:sz="4" w:space="0" w:color="auto"/>
+              <w:right w:val="single" w:sz="4" w:space="0" w:color="auto"/>
+            </w:tcBorders>
+            <w:shd w:val="clear" w:color="auto" w:fill="auto"/>
+            <w:noWrap/>
+            <w:vAlign w:val="center"/>
+            <w:hideMark/>
+          </w:tcPr>
+          <w:p>
+            <w:pPr>
+              <w:spacing w:after="0" w:line="240" w:lineRule="auto"/>
+              <w:jc w:val="center"/>
+              <w:rPr>
+                <w:rFonts w:ascii="Calibri" w:eastAsia="Times New Roman" w:hAnsi="Calibri" w:cs="Calibri"/>
+                <w:color w:val="000000"/>
+                <w:lang w:eastAsia="pl-PL"/>
+              </w:rPr>
+            </w:pPr>
+            <w:r>
+              <w:rPr>
+                <w:rFonts w:ascii="Calibri" w:eastAsia="Times New Roman" w:hAnsi="Calibri" w:cs="Calibri"/>
+                <w:color w:val="000000"/>
+                <w:lang w:eastAsia="pl-PL"/>
+              </w:rPr>
+              <w:t>8</w:t>
+            </w:r>
+          </w:p>
+        </w:tc>
+        <w:tc>
+          <w:tcPr>
+            <w:tcW w:w="1134" w:type="dxa"/>
+            <w:tcBorders>
+              <w:top w:val="nil"/>
+              <w:left w:val="nil"/>
+              <w:bottom w:val="single" w:sz="4" w:space="0" w:color="auto"/>
+              <w:right w:val="single" w:sz="4" w:space="0" w:color="auto"/>
+            </w:tcBorders>
+            <w:shd w:val="clear" w:color="auto" w:fill="auto"/>
+            <w:noWrap/>
+            <w:vAlign w:val="center"/>
+            <w:hideMark/>
+          </w:tcPr>
+          <w:p>
+            <w:pPr>
+              <w:spacing w:after="0" w:line="240" w:lineRule="auto"/>
+              <w:jc w:val="center"/>
+              <w:rPr>
+                <w:rFonts w:ascii="Calibri" w:eastAsia="Times New Roman" w:hAnsi="Calibri" w:cs="Calibri"/>
+                <w:color w:val="000000"/>
+                <w:lang w:eastAsia="pl-PL"/>
+              </w:rPr>
+            </w:pPr>
+            <w:r>
+              <w:rPr>
+                <w:rFonts w:ascii="Calibri" w:eastAsia="Times New Roman" w:hAnsi="Calibri" w:cs="Calibri"/>
+                <w:color w:val="000000"/>
+                <w:lang w:eastAsia="pl-PL"/>
+              </w:rPr>
+              <w:t>65</w:t>
+            </w:r>
+          </w:p>
+        </w:tc>
+        <w:tc>
+          <w:tcPr>
+            <w:tcW w:w="709" w:type="dxa"/>
+            <w:tcBorders>
+              <w:top w:val="nil"/>
+              <w:left w:val="nil"/>
+              <w:bottom w:val="single" w:sz="4" w:space="0" w:color="auto"/>
+              <w:right w:val="single" w:sz="4" w:space="0" w:color="auto"/>
+            </w:tcBorders>
+            <w:shd w:val="clear" w:color="auto" w:fill="auto"/>
+            <w:noWrap/>
+            <w:vAlign w:val="center"/>
+            <w:hideMark/>
+          </w:tcPr>
+          <w:p>
+            <w:pPr>
+              <w:spacing w:after="0" w:line="240" w:lineRule="auto"/>
+              <w:jc w:val="center"/>
+              <w:rPr>
+                <w:rFonts w:ascii="Calibri" w:eastAsia="Times New Roman" w:hAnsi="Calibri" w:cs="Calibri"/>
+                <w:color w:val="000000"/>
+                <w:lang w:eastAsia="pl-PL"/>
+              </w:rPr>
+            </w:pPr>
+            <w:r>
+              <w:rPr>
+                <w:rFonts w:ascii="Calibri" w:eastAsia="Times New Roman" w:hAnsi="Calibri" w:cs="Calibri"/>
+                <w:color w:val="000000"/>
+                <w:lang w:eastAsia="pl-PL"/>
+              </w:rPr>
+              <w:t>v</w:t>
+            </w:r>
+          </w:p>
+        </w:tc>
+        <w:tc>
+          <w:tcPr>
+            <w:tcW w:w="908" w:type="dxa"/>
+            <w:tcBorders>
+              <w:top w:val="nil"/>
+              <w:left w:val="nil"/>
+              <w:bottom w:val="single" w:sz="4" w:space="0" w:color="auto"/>
+              <w:right w:val="single" w:sz="4" w:space="0" w:color="auto"/>
+            </w:tcBorders>
+            <w:shd w:val="clear" w:color="auto" w:fill="auto"/>
+            <w:noWrap/>
+            <w:vAlign w:val="center"/>
+            <w:hideMark/>
+          </w:tcPr>
+          <w:p>
+            <w:pPr>
+              <w:spacing w:after="0" w:line="240" w:lineRule="auto"/>
+              <w:jc w:val="center"/>
+              <w:rPr>
+                <w:rFonts w:ascii="Calibri" w:eastAsia="Times New Roman" w:hAnsi="Calibri" w:cs="Calibri"/>
+                <w:color w:val="000000"/>
+                <w:lang w:eastAsia="pl-PL"/>
+              </w:rPr>
+            </w:pPr>
+            <w:r>
+              <w:rPr>
+                <w:rFonts w:ascii="Calibri" w:eastAsia="Times New Roman" w:hAnsi="Calibri" w:cs="Calibri"/>
+                <w:color w:val="000000"/>
+                <w:lang w:eastAsia="pl-PL"/>
+              </w:rPr>
+              <w:t>v</w:t>
+            </w:r>
+          </w:p>
+        </w:tc>
+        <w:tc>
+          <w:tcPr>
+            <w:tcW w:w="1502" w:type="dxa"/>
+            <w:tcBorders>
+              <w:top w:val="nil"/>
+              <w:left w:val="nil"/>
+              <w:bottom w:val="single" w:sz="4" w:space="0" w:color="auto"/>
+              <w:right w:val="single" w:sz="4" w:space="0" w:color="auto"/>
+            </w:tcBorders>
+            <w:shd w:val="clear" w:color="auto" w:fill="auto"/>
+            <w:noWrap/>
+            <w:vAlign w:val="center"/>
+            <w:hideMark/>
+          </w:tcPr>
+          <w:p>
+            <w:pPr>
+              <w:spacing w:after="0" w:line="240" w:lineRule="auto"/>
+              <w:jc w:val="center"/>
+              <w:rPr>
+                <w:rFonts w:ascii="Calibri" w:eastAsia="Times New Roman" w:hAnsi="Calibri" w:cs="Calibri"/>
+                <w:color w:val="000000"/>
+                <w:lang w:eastAsia="pl-PL"/>
+              </w:rPr>
+            </w:pPr>
+            <w:r>
+              <w:rPr>
+                <w:rFonts w:ascii="Calibri" w:eastAsia="Times New Roman" w:hAnsi="Calibri" w:cs="Calibri"/>
+                <w:color w:val="000000"/>
+                <w:lang w:eastAsia="pl-PL"/>
+              </w:rPr>
+              <w:t> </w:t>
+            </w:r>
+          </w:p>
+        </w:tc>
+      </w:tr>
+      <w:tr>
+        <w:trPr>
+          <w:trHeight w:val="300"/>
+        </w:trPr>
+        <w:tc>
+          <w:tcPr>
+            <w:tcW w:w="1129" w:type="dxa"/>
+            <w:tcBorders>
+              <w:top w:val="nil"/>
+              <w:left w:val="single" w:sz="4" w:space="0" w:color="auto"/>
+              <w:bottom w:val="single" w:sz="4" w:space="0" w:color="auto"/>
+              <w:right w:val="single" w:sz="4" w:space="0" w:color="auto"/>
+            </w:tcBorders>
+            <w:shd w:val="clear" w:color="auto" w:fill="auto"/>
+            <w:noWrap/>
+            <w:vAlign w:val="center"/>
+            <w:hideMark/>
+          </w:tcPr>
+          <w:p>
+            <w:pPr>
+              <w:spacing w:after="0" w:line="240" w:lineRule="auto"/>
+              <w:jc w:val="center"/>
+              <w:rPr>
+                <w:rFonts w:ascii="Calibri" w:eastAsia="Times New Roman" w:hAnsi="Calibri" w:cs="Calibri"/>
+                <w:color w:val="000000"/>
+                <w:lang w:eastAsia="pl-PL"/>
+              </w:rPr>
+            </w:pPr>
+            <w:r>
+              <w:rPr>
+                <w:rFonts w:ascii="Calibri" w:eastAsia="Times New Roman" w:hAnsi="Calibri" w:cs="Calibri"/>
+                <w:color w:val="000000"/>
+                <w:lang w:eastAsia="pl-PL"/>
+              </w:rPr>
+              <w:t>8</w:t>
+            </w:r>
+          </w:p>
+        </w:tc>
+        <w:tc>
+          <w:tcPr>
+            <w:tcW w:w="1134" w:type="dxa"/>
+            <w:tcBorders>
+              <w:top w:val="nil"/>
+              <w:left w:val="nil"/>
+              <w:bottom w:val="single" w:sz="4" w:space="0" w:color="auto"/>
+              <w:right w:val="single" w:sz="4" w:space="0" w:color="auto"/>
+            </w:tcBorders>
+            <w:shd w:val="clear" w:color="auto" w:fill="auto"/>
+            <w:noWrap/>
+            <w:vAlign w:val="center"/>
+            <w:hideMark/>
+          </w:tcPr>
+          <w:p>
+            <w:pPr>
+              <w:spacing w:after="0" w:line="240" w:lineRule="auto"/>
+              <w:jc w:val="center"/>
+              <w:rPr>
+                <w:rFonts w:ascii="Calibri" w:eastAsia="Times New Roman" w:hAnsi="Calibri" w:cs="Calibri"/>
+                <w:color w:val="000000"/>
+                <w:lang w:eastAsia="pl-PL"/>
+              </w:rPr>
+            </w:pPr>
+            <w:r>
+              <w:rPr>
+                <w:rFonts w:ascii="Calibri" w:eastAsia="Times New Roman" w:hAnsi="Calibri" w:cs="Calibri"/>
+                <w:color w:val="000000"/>
+                <w:lang w:eastAsia="pl-PL"/>
+              </w:rPr>
+              <w:t>66</w:t>
+            </w:r>
+          </w:p>
+        </w:tc>
+        <w:tc>
+          <w:tcPr>
+            <w:tcW w:w="709" w:type="dxa"/>
+            <w:tcBorders>
+              <w:top w:val="nil"/>
+              <w:left w:val="nil"/>
+              <w:bottom w:val="single" w:sz="4" w:space="0" w:color="auto"/>
+              <w:right w:val="single" w:sz="4" w:space="0" w:color="auto"/>
+            </w:tcBorders>
+            <w:shd w:val="clear" w:color="auto" w:fill="auto"/>
+            <w:noWrap/>
+            <w:vAlign w:val="center"/>
+            <w:hideMark/>
+          </w:tcPr>
+          <w:p>
+            <w:pPr>
+              <w:spacing w:after="0" w:line="240" w:lineRule="auto"/>
+              <w:jc w:val="center"/>
+              <w:rPr>
+                <w:rFonts w:ascii="Calibri" w:eastAsia="Times New Roman" w:hAnsi="Calibri" w:cs="Calibri"/>
+                <w:color w:val="000000"/>
+                <w:lang w:eastAsia="pl-PL"/>
+              </w:rPr>
+            </w:pPr>
+            <w:r>
+              <w:rPr>
+                <w:rFonts w:ascii="Calibri" w:eastAsia="Times New Roman" w:hAnsi="Calibri" w:cs="Calibri"/>
+                <w:color w:val="000000"/>
+                <w:lang w:eastAsia="pl-PL"/>
+              </w:rPr>
+              <w:t>v</w:t>
+            </w:r>
+          </w:p>
+        </w:tc>
+        <w:tc>
+          <w:tcPr>
+            <w:tcW w:w="908" w:type="dxa"/>
+            <w:tcBorders>
+              <w:top w:val="nil"/>
+              <w:left w:val="nil"/>
+              <w:bottom w:val="single" w:sz="4" w:space="0" w:color="auto"/>
+              <w:right w:val="single" w:sz="4" w:space="0" w:color="auto"/>
+            </w:tcBorders>
+            <w:shd w:val="clear" w:color="auto" w:fill="auto"/>
+            <w:noWrap/>
+            <w:vAlign w:val="center"/>
+            <w:hideMark/>
+          </w:tcPr>
+          <w:p>
+            <w:pPr>
+              <w:spacing w:after="0" w:line="240" w:lineRule="auto"/>
+              <w:jc w:val="center"/>
+              <w:rPr>
+                <w:rFonts w:ascii="Calibri" w:eastAsia="Times New Roman" w:hAnsi="Calibri" w:cs="Calibri"/>
+                <w:color w:val="000000"/>
+                <w:lang w:eastAsia="pl-PL"/>
+              </w:rPr>
+            </w:pPr>
+            <w:r>
+              <w:rPr>
+                <w:rFonts w:ascii="Calibri" w:eastAsia="Times New Roman" w:hAnsi="Calibri" w:cs="Calibri"/>
+                <w:color w:val="000000"/>
+                <w:lang w:eastAsia="pl-PL"/>
+              </w:rPr>
+              <w:t>v</w:t>
+            </w:r>
+          </w:p>
+        </w:tc>
+        <w:tc>
+          <w:tcPr>
+            <w:tcW w:w="1502" w:type="dxa"/>
+            <w:tcBorders>
+              <w:top w:val="nil"/>
+              <w:left w:val="nil"/>
+              <w:bottom w:val="single" w:sz="4" w:space="0" w:color="auto"/>
+              <w:right w:val="single" w:sz="4" w:space="0" w:color="auto"/>
+            </w:tcBorders>
+            <w:shd w:val="clear" w:color="auto" w:fill="auto"/>
+            <w:noWrap/>
+            <w:vAlign w:val="center"/>
+            <w:hideMark/>
+          </w:tcPr>
+          <w:p>
+            <w:pPr>
+              <w:spacing w:after="0" w:line="240" w:lineRule="auto"/>
+              <w:jc w:val="center"/>
+              <w:rPr>
+                <w:rFonts w:ascii="Calibri" w:eastAsia="Times New Roman" w:hAnsi="Calibri" w:cs="Calibri"/>
+                <w:color w:val="000000"/>
+                <w:lang w:eastAsia="pl-PL"/>
+              </w:rPr>
+            </w:pPr>
+            <w:r>
+              <w:rPr>
+                <w:rFonts w:ascii="Calibri" w:eastAsia="Times New Roman" w:hAnsi="Calibri" w:cs="Calibri"/>
+                <w:color w:val="000000"/>
+                <w:lang w:eastAsia="pl-PL"/>
+              </w:rPr>
+              <w:t> </w:t>
+            </w:r>
+          </w:p>
+        </w:tc>
+      </w:tr>
+      <w:tr>
+        <w:trPr>
+          <w:trHeight w:val="300"/>
+        </w:trPr>
+        <w:tc>
+          <w:tcPr>
+            <w:tcW w:w="1129" w:type="dxa"/>
+            <w:tcBorders>
+              <w:top w:val="nil"/>
+              <w:left w:val="single" w:sz="4" w:space="0" w:color="auto"/>
+              <w:bottom w:val="single" w:sz="4" w:space="0" w:color="auto"/>
+              <w:right w:val="single" w:sz="4" w:space="0" w:color="auto"/>
+            </w:tcBorders>
+            <w:shd w:val="clear" w:color="auto" w:fill="auto"/>
+            <w:noWrap/>
+            <w:vAlign w:val="center"/>
+            <w:hideMark/>
+          </w:tcPr>
+          <w:p>
+            <w:pPr>
+              <w:spacing w:after="0" w:line="240" w:lineRule="auto"/>
+              <w:jc w:val="center"/>
+              <w:rPr>
+                <w:rFonts w:ascii="Calibri" w:eastAsia="Times New Roman" w:hAnsi="Calibri" w:cs="Calibri"/>
+                <w:color w:val="000000"/>
+                <w:lang w:eastAsia="pl-PL"/>
+              </w:rPr>
+            </w:pPr>
+            <w:r>
+              <w:rPr>
+                <w:rFonts w:ascii="Calibri" w:eastAsia="Times New Roman" w:hAnsi="Calibri" w:cs="Calibri"/>
+                <w:color w:val="000000"/>
+                <w:lang w:eastAsia="pl-PL"/>
+              </w:rPr>
+              <w:t>9</w:t>
+            </w:r>
+          </w:p>
+        </w:tc>
+        <w:tc>
+          <w:tcPr>
+            <w:tcW w:w="1134" w:type="dxa"/>
+            <w:tcBorders>
+              <w:top w:val="nil"/>
+              <w:left w:val="nil"/>
+              <w:bottom w:val="single" w:sz="4" w:space="0" w:color="auto"/>
+              <w:right w:val="single" w:sz="4" w:space="0" w:color="auto"/>
+            </w:tcBorders>
+            <w:shd w:val="clear" w:color="auto" w:fill="auto"/>
+            <w:noWrap/>
+            <w:vAlign w:val="center"/>
+            <w:hideMark/>
+          </w:tcPr>
+          <w:p>
+            <w:pPr>
+              <w:spacing w:after="0" w:line="240" w:lineRule="auto"/>
+              <w:jc w:val="center"/>
+              <w:rPr>
+                <w:rFonts w:ascii="Calibri" w:eastAsia="Times New Roman" w:hAnsi="Calibri" w:cs="Calibri"/>
+                <w:color w:val="000000"/>
+                <w:lang w:eastAsia="pl-PL"/>
+              </w:rPr>
+            </w:pPr>
+            <w:r>
+              <w:rPr>
+                <w:rFonts w:ascii="Calibri" w:eastAsia="Times New Roman" w:hAnsi="Calibri" w:cs="Calibri"/>
+                <w:color w:val="000000"/>
+                <w:lang w:eastAsia="pl-PL"/>
+              </w:rPr>
+              <w:t>59</w:t>
+            </w:r>
+          </w:p>
+        </w:tc>
+        <w:tc>
+          <w:tcPr>
+            <w:tcW w:w="709" w:type="dxa"/>
+            <w:tcBorders>
+              <w:top w:val="nil"/>
+              <w:left w:val="nil"/>
+              <w:bottom w:val="single" w:sz="4" w:space="0" w:color="auto"/>
+              <w:right w:val="single" w:sz="4" w:space="0" w:color="auto"/>
+            </w:tcBorders>
+            <w:shd w:val="clear" w:color="auto" w:fill="auto"/>
+            <w:noWrap/>
+            <w:vAlign w:val="center"/>
+            <w:hideMark/>
+          </w:tcPr>
+          <w:p>
+            <w:pPr>
+              <w:spacing w:after="0" w:line="240" w:lineRule="auto"/>
+              <w:jc w:val="center"/>
+              <w:rPr>
+                <w:rFonts w:ascii="Calibri" w:eastAsia="Times New Roman" w:hAnsi="Calibri" w:cs="Calibri"/>
+                <w:color w:val="000000"/>
+                <w:lang w:eastAsia="pl-PL"/>
+              </w:rPr>
+            </w:pPr>
+            <w:r>
+              <w:rPr>
+                <w:rFonts w:ascii="Calibri" w:eastAsia="Times New Roman" w:hAnsi="Calibri" w:cs="Calibri"/>
+                <w:color w:val="000000"/>
+                <w:lang w:eastAsia="pl-PL"/>
+              </w:rPr>
+              <w:t> </w:t>
+            </w:r>
+          </w:p>
+        </w:tc>
+        <w:tc>
+          <w:tcPr>
+            <w:tcW w:w="908" w:type="dxa"/>
+            <w:tcBorders>
+              <w:top w:val="nil"/>
+              <w:left w:val="nil"/>
+              <w:bottom w:val="single" w:sz="4" w:space="0" w:color="auto"/>
+              <w:right w:val="single" w:sz="4" w:space="0" w:color="auto"/>
+            </w:tcBorders>
+            <w:shd w:val="clear" w:color="auto" w:fill="auto"/>
+            <w:noWrap/>
+            <w:vAlign w:val="center"/>
+            <w:hideMark/>
+          </w:tcPr>
+          <w:p>
+            <w:pPr>
+              <w:spacing w:after="0" w:line="240" w:lineRule="auto"/>
+              <w:jc w:val="center"/>
+              <w:rPr>
+                <w:rFonts w:ascii="Calibri" w:eastAsia="Times New Roman" w:hAnsi="Calibri" w:cs="Calibri"/>
+                <w:color w:val="000000"/>
+                <w:lang w:eastAsia="pl-PL"/>
+              </w:rPr>
+            </w:pPr>
+            <w:r>
+              <w:rPr>
+                <w:rFonts w:ascii="Calibri" w:eastAsia="Times New Roman" w:hAnsi="Calibri" w:cs="Calibri"/>
+                <w:color w:val="000000"/>
+                <w:lang w:eastAsia="pl-PL"/>
+              </w:rPr>
+              <w:t> </w:t>
+            </w:r>
+          </w:p>
+        </w:tc>
+        <w:tc>
+          <w:tcPr>
+            <w:tcW w:w="1502" w:type="dxa"/>
+            <w:tcBorders>
+              <w:top w:val="nil"/>
+              <w:left w:val="nil"/>
+              <w:bottom w:val="single" w:sz="4" w:space="0" w:color="auto"/>
+              <w:right w:val="single" w:sz="4" w:space="0" w:color="auto"/>
+            </w:tcBorders>
+            <w:shd w:val="clear" w:color="auto" w:fill="auto"/>
+            <w:noWrap/>
+            <w:vAlign w:val="center"/>
+            <w:hideMark/>
+          </w:tcPr>
+          <w:p>
+            <w:pPr>
+              <w:spacing w:after="0" w:line="240" w:lineRule="auto"/>
+              <w:jc w:val="center"/>
+              <w:rPr>
+                <w:rFonts w:ascii="Calibri" w:eastAsia="Times New Roman" w:hAnsi="Calibri" w:cs="Calibri"/>
+                <w:color w:val="000000"/>
+                <w:lang w:eastAsia="pl-PL"/>
+              </w:rPr>
+            </w:pPr>
+            <w:r>
+              <w:rPr>
+                <w:rFonts w:ascii="Calibri" w:eastAsia="Times New Roman" w:hAnsi="Calibri" w:cs="Calibri"/>
+                <w:color w:val="000000"/>
+                <w:lang w:eastAsia="pl-PL"/>
+              </w:rPr>
+              <w:t>x</w:t>
+            </w:r>
+          </w:p>
+        </w:tc>
+      </w:tr>
+      <w:tr>
+        <w:trPr>
+          <w:trHeight w:val="300"/>
+        </w:trPr>
+        <w:tc>
+          <w:tcPr>
+            <w:tcW w:w="1129" w:type="dxa"/>
+            <w:tcBorders>
+              <w:top w:val="nil"/>
+              <w:left w:val="single" w:sz="4" w:space="0" w:color="auto"/>
+              <w:bottom w:val="single" w:sz="4" w:space="0" w:color="auto"/>
+              <w:right w:val="single" w:sz="4" w:space="0" w:color="auto"/>
+            </w:tcBorders>
+            <w:shd w:val="clear" w:color="auto" w:fill="auto"/>
+            <w:noWrap/>
+            <w:vAlign w:val="center"/>
+            <w:hideMark/>
+          </w:tcPr>
+          <w:p>
+            <w:pPr>
+              <w:spacing w:after="0" w:line="240" w:lineRule="auto"/>
+              <w:jc w:val="center"/>
+              <w:rPr>
+                <w:rFonts w:ascii="Calibri" w:eastAsia="Times New Roman" w:hAnsi="Calibri" w:cs="Calibri"/>
+                <w:color w:val="000000"/>
+                <w:lang w:eastAsia="pl-PL"/>
+              </w:rPr>
+            </w:pPr>
+            <w:r>
+              <w:rPr>
+                <w:rFonts w:ascii="Calibri" w:eastAsia="Times New Roman" w:hAnsi="Calibri" w:cs="Calibri"/>
+                <w:color w:val="000000"/>
+                <w:lang w:eastAsia="pl-PL"/>
+              </w:rPr>
+              <w:t>9</w:t>
+            </w:r>
+          </w:p>
+        </w:tc>
+        <w:tc>
+          <w:tcPr>
+            <w:tcW w:w="1134" w:type="dxa"/>
+            <w:tcBorders>
+              <w:top w:val="nil"/>
+              <w:left w:val="nil"/>
+              <w:bottom w:val="single" w:sz="4" w:space="0" w:color="auto"/>
+              <w:right w:val="single" w:sz="4" w:space="0" w:color="auto"/>
+            </w:tcBorders>
+            <w:shd w:val="clear" w:color="auto" w:fill="auto"/>
+            <w:noWrap/>
+            <w:vAlign w:val="center"/>
+            <w:hideMark/>
+          </w:tcPr>
+          <w:p>
+            <w:pPr>
+              <w:spacing w:after="0" w:line="240" w:lineRule="auto"/>
+              <w:jc w:val="center"/>
+              <w:rPr>
+                <w:rFonts w:ascii="Calibri" w:eastAsia="Times New Roman" w:hAnsi="Calibri" w:cs="Calibri"/>
+                <w:color w:val="000000"/>
+                <w:lang w:eastAsia="pl-PL"/>
+              </w:rPr>
+            </w:pPr>
+            <w:r>
+              <w:rPr>
+                <w:rFonts w:ascii="Calibri" w:eastAsia="Times New Roman" w:hAnsi="Calibri" w:cs="Calibri"/>
+                <w:color w:val="000000"/>
+                <w:lang w:eastAsia="pl-PL"/>
+              </w:rPr>
+              <w:t>60</w:t>
+            </w:r>
+          </w:p>
+        </w:tc>
+        <w:tc>
+          <w:tcPr>
+            <w:tcW w:w="709" w:type="dxa"/>
+            <w:tcBorders>
+              <w:top w:val="nil"/>
+              <w:left w:val="nil"/>
+              <w:bottom w:val="single" w:sz="4" w:space="0" w:color="auto"/>
+              <w:right w:val="single" w:sz="4" w:space="0" w:color="auto"/>
+            </w:tcBorders>
+            <w:shd w:val="clear" w:color="auto" w:fill="auto"/>
+            <w:noWrap/>
+            <w:vAlign w:val="center"/>
+            <w:hideMark/>
+          </w:tcPr>
+          <w:p>
+            <w:pPr>
+              <w:spacing w:after="0" w:line="240" w:lineRule="auto"/>
+              <w:jc w:val="center"/>
+              <w:rPr>
+                <w:rFonts w:ascii="Calibri" w:eastAsia="Times New Roman" w:hAnsi="Calibri" w:cs="Calibri"/>
+                <w:color w:val="000000"/>
+                <w:lang w:eastAsia="pl-PL"/>
+              </w:rPr>
+            </w:pPr>
+            <w:r>
+              <w:rPr>
+                <w:rFonts w:ascii="Calibri" w:eastAsia="Times New Roman" w:hAnsi="Calibri" w:cs="Calibri"/>
+                <w:color w:val="000000"/>
+                <w:lang w:eastAsia="pl-PL"/>
+              </w:rPr>
+              <w:t> </w:t>
+            </w:r>
+          </w:p>
+        </w:tc>
+        <w:tc>
+          <w:tcPr>
+            <w:tcW w:w="908" w:type="dxa"/>
+            <w:tcBorders>
+              <w:top w:val="nil"/>
+              <w:left w:val="nil"/>
+              <w:bottom w:val="single" w:sz="4" w:space="0" w:color="auto"/>
+              <w:right w:val="single" w:sz="4" w:space="0" w:color="auto"/>
+            </w:tcBorders>
+            <w:shd w:val="clear" w:color="auto" w:fill="auto"/>
+            <w:noWrap/>
+            <w:vAlign w:val="center"/>
+            <w:hideMark/>
+          </w:tcPr>
+          <w:p>
+            <w:pPr>
+              <w:spacing w:after="0" w:line="240" w:lineRule="auto"/>
+              <w:jc w:val="center"/>
+              <w:rPr>
+                <w:rFonts w:ascii="Calibri" w:eastAsia="Times New Roman" w:hAnsi="Calibri" w:cs="Calibri"/>
+                <w:color w:val="000000"/>
+                <w:lang w:eastAsia="pl-PL"/>
+              </w:rPr>
+            </w:pPr>
+            <w:r>
+              <w:rPr>
+                <w:rFonts w:ascii="Calibri" w:eastAsia="Times New Roman" w:hAnsi="Calibri" w:cs="Calibri"/>
+                <w:color w:val="000000"/>
+                <w:lang w:eastAsia="pl-PL"/>
+              </w:rPr>
+              <w:t> </w:t>
+            </w:r>
+          </w:p>
+        </w:tc>
+        <w:tc>
+          <w:tcPr>
+            <w:tcW w:w="1502" w:type="dxa"/>
+            <w:tcBorders>
+              <w:top w:val="nil"/>
+              <w:left w:val="nil"/>
+              <w:bottom w:val="single" w:sz="4" w:space="0" w:color="auto"/>
+              <w:right w:val="single" w:sz="4" w:space="0" w:color="auto"/>
+            </w:tcBorders>
+            <w:shd w:val="clear" w:color="auto" w:fill="auto"/>
+            <w:noWrap/>
+            <w:vAlign w:val="center"/>
+            <w:hideMark/>
+          </w:tcPr>
+          <w:p>
+            <w:pPr>
+              <w:spacing w:after="0" w:line="240" w:lineRule="auto"/>
+              <w:jc w:val="center"/>
+              <w:rPr>
+                <w:rFonts w:ascii="Calibri" w:eastAsia="Times New Roman" w:hAnsi="Calibri" w:cs="Calibri"/>
+                <w:color w:val="000000"/>
+                <w:lang w:eastAsia="pl-PL"/>
+              </w:rPr>
+            </w:pPr>
+            <w:r>
+              <w:rPr>
+                <w:rFonts w:ascii="Calibri" w:eastAsia="Times New Roman" w:hAnsi="Calibri" w:cs="Calibri"/>
+                <w:color w:val="000000"/>
+                <w:lang w:eastAsia="pl-PL"/>
+              </w:rPr>
+              <w:t>x</w:t>
+            </w:r>
+          </w:p>
+        </w:tc>
+      </w:tr>
+      <w:tr>
+        <w:trPr>
+          <w:trHeight w:val="300"/>
+        </w:trPr>
+        <w:tc>
+          <w:tcPr>
+            <w:tcW w:w="1129" w:type="dxa"/>
+            <w:tcBorders>
+              <w:top w:val="nil"/>
+              <w:left w:val="single" w:sz="4" w:space="0" w:color="auto"/>
+              <w:bottom w:val="single" w:sz="4" w:space="0" w:color="auto"/>
+              <w:right w:val="single" w:sz="4" w:space="0" w:color="auto"/>
+            </w:tcBorders>
+            <w:shd w:val="clear" w:color="auto" w:fill="auto"/>
+            <w:noWrap/>
+            <w:vAlign w:val="center"/>
+            <w:hideMark/>
+          </w:tcPr>
+          <w:p>
+            <w:pPr>
+              <w:spacing w:after="0" w:line="240" w:lineRule="auto"/>
+              <w:jc w:val="center"/>
+              <w:rPr>
+                <w:rFonts w:ascii="Calibri" w:eastAsia="Times New Roman" w:hAnsi="Calibri" w:cs="Calibri"/>
+                <w:color w:val="000000"/>
+                <w:lang w:eastAsia="pl-PL"/>
+              </w:rPr>
+            </w:pPr>
+            <w:r>
+              <w:rPr>
+                <w:rFonts w:ascii="Calibri" w:eastAsia="Times New Roman" w:hAnsi="Calibri" w:cs="Calibri"/>
+                <w:color w:val="000000"/>
+                <w:lang w:eastAsia="pl-PL"/>
+              </w:rPr>
+              <w:t>9</w:t>
+            </w:r>
+          </w:p>
+        </w:tc>
+        <w:tc>
+          <w:tcPr>
+            <w:tcW w:w="1134" w:type="dxa"/>
+            <w:tcBorders>
+              <w:top w:val="nil"/>
+              <w:left w:val="nil"/>
+              <w:bottom w:val="single" w:sz="4" w:space="0" w:color="auto"/>
+              <w:right w:val="single" w:sz="4" w:space="0" w:color="auto"/>
+            </w:tcBorders>
+            <w:shd w:val="clear" w:color="auto" w:fill="auto"/>
+            <w:noWrap/>
+            <w:vAlign w:val="center"/>
+            <w:hideMark/>
+          </w:tcPr>
+          <w:p>
+            <w:pPr>
+              <w:spacing w:after="0" w:line="240" w:lineRule="auto"/>
+              <w:jc w:val="center"/>
+              <w:rPr>
+                <w:rFonts w:ascii="Calibri" w:eastAsia="Times New Roman" w:hAnsi="Calibri" w:cs="Calibri"/>
+                <w:color w:val="000000"/>
+                <w:lang w:eastAsia="pl-PL"/>
+              </w:rPr>
+            </w:pPr>
+            <w:r>
+              <w:rPr>
+                <w:rFonts w:ascii="Calibri" w:eastAsia="Times New Roman" w:hAnsi="Calibri" w:cs="Calibri"/>
+                <w:color w:val="000000"/>
+                <w:lang w:eastAsia="pl-PL"/>
+              </w:rPr>
+              <w:t>61</w:t>
+            </w:r>
+          </w:p>
+        </w:tc>
+        <w:tc>
+          <w:tcPr>
+            <w:tcW w:w="709" w:type="dxa"/>
+            <w:tcBorders>
+              <w:top w:val="nil"/>
+              <w:left w:val="nil"/>
+              <w:bottom w:val="single" w:sz="4" w:space="0" w:color="auto"/>
+              <w:right w:val="single" w:sz="4" w:space="0" w:color="auto"/>
+            </w:tcBorders>
+            <w:shd w:val="clear" w:color="auto" w:fill="auto"/>
+            <w:noWrap/>
+            <w:vAlign w:val="center"/>
+            <w:hideMark/>
+          </w:tcPr>
+          <w:p>
+            <w:pPr>
+              <w:spacing w:after="0" w:line="240" w:lineRule="auto"/>
+              <w:jc w:val="center"/>
+              <w:rPr>
+                <w:rFonts w:ascii="Calibri" w:eastAsia="Times New Roman" w:hAnsi="Calibri" w:cs="Calibri"/>
+                <w:color w:val="000000"/>
+                <w:lang w:eastAsia="pl-PL"/>
+              </w:rPr>
+            </w:pPr>
+            <w:r>
+              <w:rPr>
+                <w:rFonts w:ascii="Calibri" w:eastAsia="Times New Roman" w:hAnsi="Calibri" w:cs="Calibri"/>
+                <w:color w:val="000000"/>
+                <w:lang w:eastAsia="pl-PL"/>
+              </w:rPr>
+              <w:t> </w:t>
+            </w:r>
+          </w:p>
+        </w:tc>
+        <w:tc>
+          <w:tcPr>
+            <w:tcW w:w="908" w:type="dxa"/>
+            <w:tcBorders>
+              <w:top w:val="nil"/>
+              <w:left w:val="nil"/>
+              <w:bottom w:val="single" w:sz="4" w:space="0" w:color="auto"/>
+              <w:right w:val="single" w:sz="4" w:space="0" w:color="auto"/>
+            </w:tcBorders>
+            <w:shd w:val="clear" w:color="auto" w:fill="auto"/>
+            <w:noWrap/>
+            <w:vAlign w:val="center"/>
+            <w:hideMark/>
+          </w:tcPr>
+          <w:p>
+            <w:pPr>
+              <w:spacing w:after="0" w:line="240" w:lineRule="auto"/>
+              <w:jc w:val="center"/>
+              <w:rPr>
+                <w:rFonts w:ascii="Calibri" w:eastAsia="Times New Roman" w:hAnsi="Calibri" w:cs="Calibri"/>
+                <w:color w:val="000000"/>
+                <w:lang w:eastAsia="pl-PL"/>
+              </w:rPr>
+            </w:pPr>
+            <w:r>
+              <w:rPr>
+                <w:rFonts w:ascii="Calibri" w:eastAsia="Times New Roman" w:hAnsi="Calibri" w:cs="Calibri"/>
+                <w:color w:val="000000"/>
+                <w:lang w:eastAsia="pl-PL"/>
+              </w:rPr>
+              <w:t> </w:t>
+            </w:r>
+          </w:p>
+        </w:tc>
+        <w:tc>
+          <w:tcPr>
+            <w:tcW w:w="1502" w:type="dxa"/>
+            <w:tcBorders>
+              <w:top w:val="nil"/>
+              <w:left w:val="nil"/>
+              <w:bottom w:val="single" w:sz="4" w:space="0" w:color="auto"/>
+              <w:right w:val="single" w:sz="4" w:space="0" w:color="auto"/>
+            </w:tcBorders>
+            <w:shd w:val="clear" w:color="auto" w:fill="auto"/>
+            <w:noWrap/>
+            <w:vAlign w:val="center"/>
+            <w:hideMark/>
+          </w:tcPr>
+          <w:p>
+            <w:pPr>
+              <w:spacing w:after="0" w:line="240" w:lineRule="auto"/>
+              <w:jc w:val="center"/>
+              <w:rPr>
+                <w:rFonts w:ascii="Calibri" w:eastAsia="Times New Roman" w:hAnsi="Calibri" w:cs="Calibri"/>
+                <w:color w:val="000000"/>
+                <w:lang w:eastAsia="pl-PL"/>
+              </w:rPr>
+            </w:pPr>
+            <w:r>
+              <w:rPr>
+                <w:rFonts w:ascii="Calibri" w:eastAsia="Times New Roman" w:hAnsi="Calibri" w:cs="Calibri"/>
+                <w:color w:val="000000"/>
+                <w:lang w:eastAsia="pl-PL"/>
+              </w:rPr>
+              <w:t>x</w:t>
+            </w:r>
+          </w:p>
+        </w:tc>
+      </w:tr>
+      <w:tr>
+        <w:trPr>
+          <w:trHeight w:val="300"/>
+        </w:trPr>
+        <w:tc>
+          <w:tcPr>
+            <w:tcW w:w="1129" w:type="dxa"/>
+            <w:tcBorders>
+              <w:top w:val="nil"/>
+              <w:left w:val="single" w:sz="4" w:space="0" w:color="auto"/>
+              <w:bottom w:val="single" w:sz="4" w:space="0" w:color="auto"/>
+              <w:right w:val="single" w:sz="4" w:space="0" w:color="auto"/>
+            </w:tcBorders>
+            <w:shd w:val="clear" w:color="auto" w:fill="auto"/>
+            <w:noWrap/>
+            <w:vAlign w:val="center"/>
+            <w:hideMark/>
+          </w:tcPr>
+          <w:p>
+            <w:pPr>
+              <w:spacing w:after="0" w:line="240" w:lineRule="auto"/>
+              <w:jc w:val="center"/>
+              <w:rPr>
+                <w:rFonts w:ascii="Calibri" w:eastAsia="Times New Roman" w:hAnsi="Calibri" w:cs="Calibri"/>
+                <w:color w:val="000000"/>
+                <w:lang w:eastAsia="pl-PL"/>
+              </w:rPr>
+            </w:pPr>
+            <w:r>
+              <w:rPr>
+                <w:rFonts w:ascii="Calibri" w:eastAsia="Times New Roman" w:hAnsi="Calibri" w:cs="Calibri"/>
+                <w:color w:val="000000"/>
+                <w:lang w:eastAsia="pl-PL"/>
+              </w:rPr>
+              <w:t>9</w:t>
+            </w:r>
+          </w:p>
+        </w:tc>
+        <w:tc>
+          <w:tcPr>
+            <w:tcW w:w="1134" w:type="dxa"/>
+            <w:tcBorders>
+              <w:top w:val="nil"/>
+              <w:left w:val="nil"/>
+              <w:bottom w:val="single" w:sz="4" w:space="0" w:color="auto"/>
+              <w:right w:val="single" w:sz="4" w:space="0" w:color="auto"/>
+            </w:tcBorders>
+            <w:shd w:val="clear" w:color="auto" w:fill="auto"/>
+            <w:noWrap/>
+            <w:vAlign w:val="center"/>
+            <w:hideMark/>
+          </w:tcPr>
+          <w:p>
+            <w:pPr>
+              <w:spacing w:after="0" w:line="240" w:lineRule="auto"/>
+              <w:jc w:val="center"/>
+              <w:rPr>
+                <w:rFonts w:ascii="Calibri" w:eastAsia="Times New Roman" w:hAnsi="Calibri" w:cs="Calibri"/>
+                <w:color w:val="000000"/>
+                <w:lang w:eastAsia="pl-PL"/>
+              </w:rPr>
+            </w:pPr>
+            <w:r>
+              <w:rPr>
+                <w:rFonts w:ascii="Calibri" w:eastAsia="Times New Roman" w:hAnsi="Calibri" w:cs="Calibri"/>
+                <w:color w:val="000000"/>
+                <w:lang w:eastAsia="pl-PL"/>
+              </w:rPr>
+              <w:t>62</w:t>
+            </w:r>
+          </w:p>
+        </w:tc>
+        <w:tc>
+          <w:tcPr>
+            <w:tcW w:w="709" w:type="dxa"/>
+            <w:tcBorders>
+              <w:top w:val="nil"/>
+              <w:left w:val="nil"/>
+              <w:bottom w:val="single" w:sz="4" w:space="0" w:color="auto"/>
+              <w:right w:val="single" w:sz="4" w:space="0" w:color="auto"/>
+            </w:tcBorders>
+            <w:shd w:val="clear" w:color="auto" w:fill="auto"/>
+            <w:noWrap/>
+            <w:vAlign w:val="center"/>
+            <w:hideMark/>
+          </w:tcPr>
+          <w:p>
+            <w:pPr>
+              <w:spacing w:after="0" w:line="240" w:lineRule="auto"/>
+              <w:jc w:val="center"/>
+              <w:rPr>
+                <w:rFonts w:ascii="Calibri" w:eastAsia="Times New Roman" w:hAnsi="Calibri" w:cs="Calibri"/>
+                <w:color w:val="000000"/>
+                <w:lang w:eastAsia="pl-PL"/>
+              </w:rPr>
+            </w:pPr>
+            <w:r>
+              <w:rPr>
+                <w:rFonts w:ascii="Calibri" w:eastAsia="Times New Roman" w:hAnsi="Calibri" w:cs="Calibri"/>
+                <w:color w:val="000000"/>
+                <w:lang w:eastAsia="pl-PL"/>
+              </w:rPr>
+              <w:t> </w:t>
+            </w:r>
+          </w:p>
+        </w:tc>
+        <w:tc>
+          <w:tcPr>
+            <w:tcW w:w="908" w:type="dxa"/>
+            <w:tcBorders>
+              <w:top w:val="nil"/>
+              <w:left w:val="nil"/>
+              <w:bottom w:val="single" w:sz="4" w:space="0" w:color="auto"/>
+              <w:right w:val="single" w:sz="4" w:space="0" w:color="auto"/>
+            </w:tcBorders>
+            <w:shd w:val="clear" w:color="auto" w:fill="auto"/>
+            <w:noWrap/>
+            <w:vAlign w:val="center"/>
+            <w:hideMark/>
+          </w:tcPr>
+          <w:p>
+            <w:pPr>
+              <w:spacing w:after="0" w:line="240" w:lineRule="auto"/>
+              <w:jc w:val="center"/>
+              <w:rPr>
+                <w:rFonts w:ascii="Calibri" w:eastAsia="Times New Roman" w:hAnsi="Calibri" w:cs="Calibri"/>
+                <w:color w:val="000000"/>
+                <w:lang w:eastAsia="pl-PL"/>
+              </w:rPr>
+            </w:pPr>
+            <w:r>
+              <w:rPr>
+                <w:rFonts w:ascii="Calibri" w:eastAsia="Times New Roman" w:hAnsi="Calibri" w:cs="Calibri"/>
+                <w:color w:val="000000"/>
+                <w:lang w:eastAsia="pl-PL"/>
+              </w:rPr>
+              <w:t> </w:t>
+            </w:r>
+          </w:p>
+        </w:tc>
+        <w:tc>
+          <w:tcPr>
+            <w:tcW w:w="1502" w:type="dxa"/>
+            <w:tcBorders>
+              <w:top w:val="nil"/>
+              <w:left w:val="nil"/>
+              <w:bottom w:val="single" w:sz="4" w:space="0" w:color="auto"/>
+              <w:right w:val="single" w:sz="4" w:space="0" w:color="auto"/>
+            </w:tcBorders>
+            <w:shd w:val="clear" w:color="auto" w:fill="auto"/>
+            <w:noWrap/>
+            <w:vAlign w:val="center"/>
+            <w:hideMark/>
+          </w:tcPr>
+          <w:p>
+            <w:pPr>
+              <w:spacing w:after="0" w:line="240" w:lineRule="auto"/>
+              <w:jc w:val="center"/>
+              <w:rPr>
+                <w:rFonts w:ascii="Calibri" w:eastAsia="Times New Roman" w:hAnsi="Calibri" w:cs="Calibri"/>
+                <w:color w:val="000000"/>
+                <w:lang w:eastAsia="pl-PL"/>
+              </w:rPr>
+            </w:pPr>
+            <w:r>
+              <w:rPr>
+                <w:rFonts w:ascii="Calibri" w:eastAsia="Times New Roman" w:hAnsi="Calibri" w:cs="Calibri"/>
+                <w:color w:val="000000"/>
+                <w:lang w:eastAsia="pl-PL"/>
+              </w:rPr>
+              <w:t>x</w:t>
+            </w:r>
+          </w:p>
+        </w:tc>
+      </w:tr>
+      <w:tr>
+        <w:trPr>
+          <w:trHeight w:val="300"/>
+        </w:trPr>
+        <w:tc>
+          <w:tcPr>
+            <w:tcW w:w="1129" w:type="dxa"/>
+            <w:tcBorders>
+              <w:top w:val="nil"/>
+              <w:left w:val="single" w:sz="4" w:space="0" w:color="auto"/>
+              <w:bottom w:val="single" w:sz="4" w:space="0" w:color="auto"/>
+              <w:right w:val="single" w:sz="4" w:space="0" w:color="auto"/>
+            </w:tcBorders>
+            <w:shd w:val="clear" w:color="auto" w:fill="auto"/>
+            <w:noWrap/>
+            <w:vAlign w:val="center"/>
+            <w:hideMark/>
+          </w:tcPr>
+          <w:p>
+            <w:pPr>
+              <w:spacing w:after="0" w:line="240" w:lineRule="auto"/>
+              <w:jc w:val="center"/>
+              <w:rPr>
+                <w:rFonts w:ascii="Calibri" w:eastAsia="Times New Roman" w:hAnsi="Calibri" w:cs="Calibri"/>
+                <w:color w:val="000000"/>
+                <w:lang w:eastAsia="pl-PL"/>
+              </w:rPr>
+            </w:pPr>
+            <w:r>
+              <w:rPr>
+                <w:rFonts w:ascii="Calibri" w:eastAsia="Times New Roman" w:hAnsi="Calibri" w:cs="Calibri"/>
+                <w:color w:val="000000"/>
+                <w:lang w:eastAsia="pl-PL"/>
+              </w:rPr>
+              <w:t>9</w:t>
+            </w:r>
+          </w:p>
+        </w:tc>
+        <w:tc>
+          <w:tcPr>
+            <w:tcW w:w="1134" w:type="dxa"/>
+            <w:tcBorders>
+              <w:top w:val="nil"/>
+              <w:left w:val="nil"/>
+              <w:bottom w:val="single" w:sz="4" w:space="0" w:color="auto"/>
+              <w:right w:val="single" w:sz="4" w:space="0" w:color="auto"/>
+            </w:tcBorders>
+            <w:shd w:val="clear" w:color="auto" w:fill="auto"/>
+            <w:noWrap/>
+            <w:vAlign w:val="center"/>
+            <w:hideMark/>
+          </w:tcPr>
+          <w:p>
+            <w:pPr>
+              <w:spacing w:after="0" w:line="240" w:lineRule="auto"/>
+              <w:jc w:val="center"/>
+              <w:rPr>
+                <w:rFonts w:ascii="Calibri" w:eastAsia="Times New Roman" w:hAnsi="Calibri" w:cs="Calibri"/>
+                <w:color w:val="000000"/>
+                <w:lang w:eastAsia="pl-PL"/>
+              </w:rPr>
+            </w:pPr>
+            <w:r>
+              <w:rPr>
+                <w:rFonts w:ascii="Calibri" w:eastAsia="Times New Roman" w:hAnsi="Calibri" w:cs="Calibri"/>
+                <w:color w:val="000000"/>
+                <w:lang w:eastAsia="pl-PL"/>
+              </w:rPr>
+              <w:t>63</w:t>
+            </w:r>
+          </w:p>
+        </w:tc>
+        <w:tc>
+          <w:tcPr>
+            <w:tcW w:w="709" w:type="dxa"/>
+            <w:tcBorders>
+              <w:top w:val="nil"/>
+              <w:left w:val="nil"/>
+              <w:bottom w:val="single" w:sz="4" w:space="0" w:color="auto"/>
+              <w:right w:val="single" w:sz="4" w:space="0" w:color="auto"/>
+            </w:tcBorders>
+            <w:shd w:val="clear" w:color="auto" w:fill="auto"/>
+            <w:noWrap/>
+            <w:vAlign w:val="center"/>
+            <w:hideMark/>
+          </w:tcPr>
+          <w:p>
+            <w:pPr>
+              <w:spacing w:after="0" w:line="240" w:lineRule="auto"/>
+              <w:jc w:val="center"/>
+              <w:rPr>
+                <w:rFonts w:ascii="Calibri" w:eastAsia="Times New Roman" w:hAnsi="Calibri" w:cs="Calibri"/>
+                <w:color w:val="000000"/>
+                <w:lang w:eastAsia="pl-PL"/>
+              </w:rPr>
+            </w:pPr>
+            <w:r>
+              <w:rPr>
+                <w:rFonts w:ascii="Calibri" w:eastAsia="Times New Roman" w:hAnsi="Calibri" w:cs="Calibri"/>
+                <w:color w:val="000000"/>
+                <w:lang w:eastAsia="pl-PL"/>
+              </w:rPr>
+              <w:t> </w:t>
+            </w:r>
+          </w:p>
+        </w:tc>
+        <w:tc>
+          <w:tcPr>
+            <w:tcW w:w="908" w:type="dxa"/>
+            <w:tcBorders>
+              <w:top w:val="nil"/>
+              <w:left w:val="nil"/>
+              <w:bottom w:val="single" w:sz="4" w:space="0" w:color="auto"/>
+              <w:right w:val="single" w:sz="4" w:space="0" w:color="auto"/>
+            </w:tcBorders>
+            <w:shd w:val="clear" w:color="auto" w:fill="auto"/>
+            <w:noWrap/>
+            <w:vAlign w:val="center"/>
+            <w:hideMark/>
+          </w:tcPr>
+          <w:p>
+            <w:pPr>
+              <w:spacing w:after="0" w:line="240" w:lineRule="auto"/>
+              <w:jc w:val="center"/>
+              <w:rPr>
+                <w:rFonts w:ascii="Calibri" w:eastAsia="Times New Roman" w:hAnsi="Calibri" w:cs="Calibri"/>
+                <w:color w:val="000000"/>
+                <w:lang w:eastAsia="pl-PL"/>
+              </w:rPr>
+            </w:pPr>
+            <w:r>
+              <w:rPr>
+                <w:rFonts w:ascii="Calibri" w:eastAsia="Times New Roman" w:hAnsi="Calibri" w:cs="Calibri"/>
+                <w:color w:val="000000"/>
+                <w:lang w:eastAsia="pl-PL"/>
+              </w:rPr>
+              <w:t> </w:t>
+            </w:r>
+          </w:p>
+        </w:tc>
+        <w:tc>
+          <w:tcPr>
+            <w:tcW w:w="1502" w:type="dxa"/>
+            <w:tcBorders>
+              <w:top w:val="nil"/>
+              <w:left w:val="nil"/>
+              <w:bottom w:val="single" w:sz="4" w:space="0" w:color="auto"/>
+              <w:right w:val="single" w:sz="4" w:space="0" w:color="auto"/>
+            </w:tcBorders>
+            <w:shd w:val="clear" w:color="auto" w:fill="auto"/>
+            <w:noWrap/>
+            <w:vAlign w:val="center"/>
+            <w:hideMark/>
+          </w:tcPr>
+          <w:p>
+            <w:pPr>
+              <w:spacing w:after="0" w:line="240" w:lineRule="auto"/>
+              <w:jc w:val="center"/>
+              <w:rPr>
+                <w:rFonts w:ascii="Calibri" w:eastAsia="Times New Roman" w:hAnsi="Calibri" w:cs="Calibri"/>
+                <w:color w:val="000000"/>
+                <w:lang w:eastAsia="pl-PL"/>
+              </w:rPr>
+            </w:pPr>
+            <w:r>
+              <w:rPr>
+                <w:rFonts w:ascii="Calibri" w:eastAsia="Times New Roman" w:hAnsi="Calibri" w:cs="Calibri"/>
+                <w:color w:val="000000"/>
+                <w:lang w:eastAsia="pl-PL"/>
+              </w:rPr>
+              <w:t>x</w:t>
+            </w:r>
+          </w:p>
+        </w:tc>
+      </w:tr>
+      <w:tr>
+        <w:trPr>
+          <w:trHeight w:val="300"/>
+        </w:trPr>
+        <w:tc>
+          <w:tcPr>
+            <w:tcW w:w="1129" w:type="dxa"/>
+            <w:tcBorders>
+              <w:top w:val="nil"/>
+              <w:left w:val="single" w:sz="4" w:space="0" w:color="auto"/>
+              <w:bottom w:val="single" w:sz="4" w:space="0" w:color="auto"/>
+              <w:right w:val="single" w:sz="4" w:space="0" w:color="auto"/>
+            </w:tcBorders>
+            <w:shd w:val="clear" w:color="auto" w:fill="auto"/>
+            <w:noWrap/>
+            <w:vAlign w:val="center"/>
+            <w:hideMark/>
+          </w:tcPr>
+          <w:p>
+            <w:pPr>
+              <w:spacing w:after="0" w:line="240" w:lineRule="auto"/>
+              <w:jc w:val="center"/>
+              <w:rPr>
+                <w:rFonts w:ascii="Calibri" w:eastAsia="Times New Roman" w:hAnsi="Calibri" w:cs="Calibri"/>
+                <w:color w:val="000000"/>
+                <w:lang w:eastAsia="pl-PL"/>
+              </w:rPr>
+            </w:pPr>
+            <w:r>
+              <w:rPr>
+                <w:rFonts w:ascii="Calibri" w:eastAsia="Times New Roman" w:hAnsi="Calibri" w:cs="Calibri"/>
+                <w:color w:val="000000"/>
+                <w:lang w:eastAsia="pl-PL"/>
+              </w:rPr>
+              <w:t>9</w:t>
+            </w:r>
+          </w:p>
+        </w:tc>
+        <w:tc>
+          <w:tcPr>
+            <w:tcW w:w="1134" w:type="dxa"/>
+            <w:tcBorders>
+              <w:top w:val="nil"/>
+              <w:left w:val="nil"/>
+              <w:bottom w:val="single" w:sz="4" w:space="0" w:color="auto"/>
+              <w:right w:val="single" w:sz="4" w:space="0" w:color="auto"/>
+            </w:tcBorders>
+            <w:shd w:val="clear" w:color="auto" w:fill="auto"/>
+            <w:noWrap/>
+            <w:vAlign w:val="center"/>
+            <w:hideMark/>
+          </w:tcPr>
+          <w:p>
+            <w:pPr>
+              <w:spacing w:after="0" w:line="240" w:lineRule="auto"/>
+              <w:jc w:val="center"/>
+              <w:rPr>
+                <w:rFonts w:ascii="Calibri" w:eastAsia="Times New Roman" w:hAnsi="Calibri" w:cs="Calibri"/>
+                <w:color w:val="000000"/>
+                <w:lang w:eastAsia="pl-PL"/>
+              </w:rPr>
+            </w:pPr>
+            <w:r>
+              <w:rPr>
+                <w:rFonts w:ascii="Calibri" w:eastAsia="Times New Roman" w:hAnsi="Calibri" w:cs="Calibri"/>
+                <w:color w:val="000000"/>
+                <w:lang w:eastAsia="pl-PL"/>
+              </w:rPr>
+              <w:t>64</w:t>
+            </w:r>
+          </w:p>
+        </w:tc>
+        <w:tc>
+          <w:tcPr>
+            <w:tcW w:w="709" w:type="dxa"/>
+            <w:tcBorders>
+              <w:top w:val="nil"/>
+              <w:left w:val="nil"/>
+              <w:bottom w:val="single" w:sz="4" w:space="0" w:color="auto"/>
+              <w:right w:val="single" w:sz="4" w:space="0" w:color="auto"/>
+            </w:tcBorders>
+            <w:shd w:val="clear" w:color="auto" w:fill="auto"/>
+            <w:noWrap/>
+            <w:vAlign w:val="center"/>
+            <w:hideMark/>
+          </w:tcPr>
+          <w:p>
+            <w:pPr>
+              <w:spacing w:after="0" w:line="240" w:lineRule="auto"/>
+              <w:jc w:val="center"/>
+              <w:rPr>
+                <w:rFonts w:ascii="Calibri" w:eastAsia="Times New Roman" w:hAnsi="Calibri" w:cs="Calibri"/>
+                <w:color w:val="000000"/>
+                <w:lang w:eastAsia="pl-PL"/>
+              </w:rPr>
+            </w:pPr>
+            <w:r>
+              <w:rPr>
+                <w:rFonts w:ascii="Calibri" w:eastAsia="Times New Roman" w:hAnsi="Calibri" w:cs="Calibri"/>
+                <w:color w:val="000000"/>
+                <w:lang w:eastAsia="pl-PL"/>
+              </w:rPr>
+              <w:t> </w:t>
+            </w:r>
+          </w:p>
+        </w:tc>
+        <w:tc>
+          <w:tcPr>
+            <w:tcW w:w="908" w:type="dxa"/>
+            <w:tcBorders>
+              <w:top w:val="nil"/>
+              <w:left w:val="nil"/>
+              <w:bottom w:val="single" w:sz="4" w:space="0" w:color="auto"/>
+              <w:right w:val="single" w:sz="4" w:space="0" w:color="auto"/>
+            </w:tcBorders>
+            <w:shd w:val="clear" w:color="auto" w:fill="auto"/>
+            <w:noWrap/>
+            <w:vAlign w:val="center"/>
+            <w:hideMark/>
+          </w:tcPr>
+          <w:p>
+            <w:pPr>
+              <w:spacing w:after="0" w:line="240" w:lineRule="auto"/>
+              <w:jc w:val="center"/>
+              <w:rPr>
+                <w:rFonts w:ascii="Calibri" w:eastAsia="Times New Roman" w:hAnsi="Calibri" w:cs="Calibri"/>
+                <w:color w:val="000000"/>
+                <w:lang w:eastAsia="pl-PL"/>
+              </w:rPr>
+            </w:pPr>
+            <w:r>
+              <w:rPr>
+                <w:rFonts w:ascii="Calibri" w:eastAsia="Times New Roman" w:hAnsi="Calibri" w:cs="Calibri"/>
+                <w:color w:val="000000"/>
+                <w:lang w:eastAsia="pl-PL"/>
+              </w:rPr>
+              <w:t>v</w:t>
+            </w:r>
+          </w:p>
+        </w:tc>
+        <w:tc>
+          <w:tcPr>
+            <w:tcW w:w="1502" w:type="dxa"/>
+            <w:tcBorders>
+              <w:top w:val="nil"/>
+              <w:left w:val="nil"/>
+              <w:bottom w:val="single" w:sz="4" w:space="0" w:color="auto"/>
+              <w:right w:val="single" w:sz="4" w:space="0" w:color="auto"/>
+            </w:tcBorders>
+            <w:shd w:val="clear" w:color="auto" w:fill="auto"/>
+            <w:noWrap/>
+            <w:vAlign w:val="center"/>
+            <w:hideMark/>
+          </w:tcPr>
+          <w:p>
+            <w:pPr>
+              <w:spacing w:after="0" w:line="240" w:lineRule="auto"/>
+              <w:jc w:val="center"/>
+              <w:rPr>
+                <w:rFonts w:ascii="Calibri" w:eastAsia="Times New Roman" w:hAnsi="Calibri" w:cs="Calibri"/>
+                <w:color w:val="000000"/>
+                <w:lang w:eastAsia="pl-PL"/>
+              </w:rPr>
+            </w:pPr>
+            <w:r>
+              <w:rPr>
+                <w:rFonts w:ascii="Calibri" w:eastAsia="Times New Roman" w:hAnsi="Calibri" w:cs="Calibri"/>
+                <w:color w:val="000000"/>
+                <w:lang w:eastAsia="pl-PL"/>
+              </w:rPr>
+              <w:t> </w:t>
+            </w:r>
+          </w:p>
+        </w:tc>
+      </w:tr>
+      <w:tr>
+        <w:trPr>
+          <w:trHeight w:val="300"/>
+        </w:trPr>
+        <w:tc>
+          <w:tcPr>
+            <w:tcW w:w="1129" w:type="dxa"/>
+            <w:tcBorders>
+              <w:top w:val="nil"/>
+              <w:left w:val="single" w:sz="4" w:space="0" w:color="auto"/>
+              <w:bottom w:val="single" w:sz="4" w:space="0" w:color="auto"/>
+              <w:right w:val="single" w:sz="4" w:space="0" w:color="auto"/>
+            </w:tcBorders>
+            <w:shd w:val="clear" w:color="auto" w:fill="auto"/>
+            <w:noWrap/>
+            <w:vAlign w:val="center"/>
+            <w:hideMark/>
+          </w:tcPr>
+          <w:p>
+            <w:pPr>
+              <w:spacing w:after="0" w:line="240" w:lineRule="auto"/>
+              <w:jc w:val="center"/>
+              <w:rPr>
+                <w:rFonts w:ascii="Calibri" w:eastAsia="Times New Roman" w:hAnsi="Calibri" w:cs="Calibri"/>
+                <w:color w:val="000000"/>
+                <w:lang w:eastAsia="pl-PL"/>
+              </w:rPr>
+            </w:pPr>
+            <w:r>
+              <w:rPr>
+                <w:rFonts w:ascii="Calibri" w:eastAsia="Times New Roman" w:hAnsi="Calibri" w:cs="Calibri"/>
+                <w:color w:val="000000"/>
+                <w:lang w:eastAsia="pl-PL"/>
+              </w:rPr>
+              <w:t>9</w:t>
+            </w:r>
+          </w:p>
+        </w:tc>
+        <w:tc>
+          <w:tcPr>
+            <w:tcW w:w="1134" w:type="dxa"/>
+            <w:tcBorders>
+              <w:top w:val="nil"/>
+              <w:left w:val="nil"/>
+              <w:bottom w:val="single" w:sz="4" w:space="0" w:color="auto"/>
+              <w:right w:val="single" w:sz="4" w:space="0" w:color="auto"/>
+            </w:tcBorders>
+            <w:shd w:val="clear" w:color="auto" w:fill="auto"/>
+            <w:noWrap/>
+            <w:vAlign w:val="center"/>
+            <w:hideMark/>
+          </w:tcPr>
+          <w:p>
+            <w:pPr>
+              <w:spacing w:after="0" w:line="240" w:lineRule="auto"/>
+              <w:jc w:val="center"/>
+              <w:rPr>
+                <w:rFonts w:ascii="Calibri" w:eastAsia="Times New Roman" w:hAnsi="Calibri" w:cs="Calibri"/>
+                <w:color w:val="000000"/>
+                <w:lang w:eastAsia="pl-PL"/>
+              </w:rPr>
+            </w:pPr>
+            <w:r>
+              <w:rPr>
+                <w:rFonts w:ascii="Calibri" w:eastAsia="Times New Roman" w:hAnsi="Calibri" w:cs="Calibri"/>
+                <w:color w:val="000000"/>
+                <w:lang w:eastAsia="pl-PL"/>
+              </w:rPr>
+              <w:t>65</w:t>
+            </w:r>
+          </w:p>
+        </w:tc>
+        <w:tc>
+          <w:tcPr>
+            <w:tcW w:w="709" w:type="dxa"/>
+            <w:tcBorders>
+              <w:top w:val="nil"/>
+              <w:left w:val="nil"/>
+              <w:bottom w:val="single" w:sz="4" w:space="0" w:color="auto"/>
+              <w:right w:val="single" w:sz="4" w:space="0" w:color="auto"/>
+            </w:tcBorders>
+            <w:shd w:val="clear" w:color="auto" w:fill="auto"/>
+            <w:noWrap/>
+            <w:vAlign w:val="center"/>
+            <w:hideMark/>
+          </w:tcPr>
+          <w:p>
+            <w:pPr>
+              <w:spacing w:after="0" w:line="240" w:lineRule="auto"/>
+              <w:jc w:val="center"/>
+              <w:rPr>
+                <w:rFonts w:ascii="Calibri" w:eastAsia="Times New Roman" w:hAnsi="Calibri" w:cs="Calibri"/>
+                <w:color w:val="000000"/>
+                <w:lang w:eastAsia="pl-PL"/>
+              </w:rPr>
+            </w:pPr>
+            <w:r>
+              <w:rPr>
+                <w:rFonts w:ascii="Calibri" w:eastAsia="Times New Roman" w:hAnsi="Calibri" w:cs="Calibri"/>
+                <w:color w:val="000000"/>
+                <w:lang w:eastAsia="pl-PL"/>
+              </w:rPr>
+              <w:t>v</w:t>
+            </w:r>
+          </w:p>
+        </w:tc>
+        <w:tc>
+          <w:tcPr>
+            <w:tcW w:w="908" w:type="dxa"/>
+            <w:tcBorders>
+              <w:top w:val="nil"/>
+              <w:left w:val="nil"/>
+              <w:bottom w:val="single" w:sz="4" w:space="0" w:color="auto"/>
+              <w:right w:val="single" w:sz="4" w:space="0" w:color="auto"/>
+            </w:tcBorders>
+            <w:shd w:val="clear" w:color="auto" w:fill="auto"/>
+            <w:noWrap/>
+            <w:vAlign w:val="center"/>
+            <w:hideMark/>
+          </w:tcPr>
+          <w:p>
+            <w:pPr>
+              <w:spacing w:after="0" w:line="240" w:lineRule="auto"/>
+              <w:jc w:val="center"/>
+              <w:rPr>
+                <w:rFonts w:ascii="Calibri" w:eastAsia="Times New Roman" w:hAnsi="Calibri" w:cs="Calibri"/>
+                <w:color w:val="000000"/>
+                <w:lang w:eastAsia="pl-PL"/>
+              </w:rPr>
+            </w:pPr>
+            <w:r>
+              <w:rPr>
+                <w:rFonts w:ascii="Calibri" w:eastAsia="Times New Roman" w:hAnsi="Calibri" w:cs="Calibri"/>
+                <w:color w:val="000000"/>
+                <w:lang w:eastAsia="pl-PL"/>
+              </w:rPr>
+              <w:t>v</w:t>
+            </w:r>
+          </w:p>
+        </w:tc>
+        <w:tc>
+          <w:tcPr>
+            <w:tcW w:w="1502" w:type="dxa"/>
+            <w:tcBorders>
+              <w:top w:val="nil"/>
+              <w:left w:val="nil"/>
+              <w:bottom w:val="single" w:sz="4" w:space="0" w:color="auto"/>
+              <w:right w:val="single" w:sz="4" w:space="0" w:color="auto"/>
+            </w:tcBorders>
+            <w:shd w:val="clear" w:color="auto" w:fill="auto"/>
+            <w:noWrap/>
+            <w:vAlign w:val="center"/>
+            <w:hideMark/>
+          </w:tcPr>
+          <w:p>
+            <w:pPr>
+              <w:spacing w:after="0" w:line="240" w:lineRule="auto"/>
+              <w:jc w:val="center"/>
+              <w:rPr>
+                <w:rFonts w:ascii="Calibri" w:eastAsia="Times New Roman" w:hAnsi="Calibri" w:cs="Calibri"/>
+                <w:color w:val="000000"/>
+                <w:lang w:eastAsia="pl-PL"/>
+              </w:rPr>
+            </w:pPr>
+            <w:r>
+              <w:rPr>
+                <w:rFonts w:ascii="Calibri" w:eastAsia="Times New Roman" w:hAnsi="Calibri" w:cs="Calibri"/>
+                <w:color w:val="000000"/>
+                <w:lang w:eastAsia="pl-PL"/>
+              </w:rPr>
+              <w:t> </w:t>
+            </w:r>
+          </w:p>
+        </w:tc>
+      </w:tr>
+      <w:tr>
+        <w:trPr>
+          <w:trHeight w:val="300"/>
+        </w:trPr>
+        <w:tc>
+          <w:tcPr>
+            <w:tcW w:w="1129" w:type="dxa"/>
+            <w:tcBorders>
+              <w:top w:val="nil"/>
+              <w:left w:val="single" w:sz="4" w:space="0" w:color="auto"/>
+              <w:bottom w:val="single" w:sz="4" w:space="0" w:color="auto"/>
+              <w:right w:val="single" w:sz="4" w:space="0" w:color="auto"/>
+            </w:tcBorders>
+            <w:shd w:val="clear" w:color="auto" w:fill="auto"/>
+            <w:noWrap/>
+            <w:vAlign w:val="center"/>
+            <w:hideMark/>
+          </w:tcPr>
+          <w:p>
+            <w:pPr>
+              <w:spacing w:after="0" w:line="240" w:lineRule="auto"/>
+              <w:jc w:val="center"/>
+              <w:rPr>
+                <w:rFonts w:ascii="Calibri" w:eastAsia="Times New Roman" w:hAnsi="Calibri" w:cs="Calibri"/>
+                <w:color w:val="000000"/>
+                <w:lang w:eastAsia="pl-PL"/>
+              </w:rPr>
+            </w:pPr>
+            <w:r>
+              <w:rPr>
+                <w:rFonts w:ascii="Calibri" w:eastAsia="Times New Roman" w:hAnsi="Calibri" w:cs="Calibri"/>
+                <w:color w:val="000000"/>
+                <w:lang w:eastAsia="pl-PL"/>
+              </w:rPr>
+              <w:t>10</w:t>
+            </w:r>
+          </w:p>
+        </w:tc>
+        <w:tc>
+          <w:tcPr>
+            <w:tcW w:w="1134" w:type="dxa"/>
+            <w:tcBorders>
+              <w:top w:val="nil"/>
+              <w:left w:val="nil"/>
+              <w:bottom w:val="single" w:sz="4" w:space="0" w:color="auto"/>
+              <w:right w:val="single" w:sz="4" w:space="0" w:color="auto"/>
+            </w:tcBorders>
+            <w:shd w:val="clear" w:color="auto" w:fill="auto"/>
+            <w:noWrap/>
+            <w:vAlign w:val="center"/>
+            <w:hideMark/>
+          </w:tcPr>
+          <w:p>
+            <w:pPr>
+              <w:spacing w:after="0" w:line="240" w:lineRule="auto"/>
+              <w:jc w:val="center"/>
+              <w:rPr>
+                <w:rFonts w:ascii="Calibri" w:eastAsia="Times New Roman" w:hAnsi="Calibri" w:cs="Calibri"/>
+                <w:color w:val="000000"/>
+                <w:lang w:eastAsia="pl-PL"/>
+              </w:rPr>
+            </w:pPr>
+            <w:r>
+              <w:rPr>
+                <w:rFonts w:ascii="Calibri" w:eastAsia="Times New Roman" w:hAnsi="Calibri" w:cs="Calibri"/>
+                <w:color w:val="000000"/>
+                <w:lang w:eastAsia="pl-PL"/>
+              </w:rPr>
+              <w:t>60</w:t>
+            </w:r>
+          </w:p>
+        </w:tc>
+        <w:tc>
+          <w:tcPr>
+            <w:tcW w:w="709" w:type="dxa"/>
+            <w:tcBorders>
+              <w:top w:val="nil"/>
+              <w:left w:val="nil"/>
+              <w:bottom w:val="single" w:sz="4" w:space="0" w:color="auto"/>
+              <w:right w:val="single" w:sz="4" w:space="0" w:color="auto"/>
+            </w:tcBorders>
+            <w:shd w:val="clear" w:color="auto" w:fill="auto"/>
+            <w:noWrap/>
+            <w:vAlign w:val="center"/>
+            <w:hideMark/>
+          </w:tcPr>
+          <w:p>
+            <w:pPr>
+              <w:spacing w:after="0" w:line="240" w:lineRule="auto"/>
+              <w:jc w:val="center"/>
+              <w:rPr>
+                <w:rFonts w:ascii="Calibri" w:eastAsia="Times New Roman" w:hAnsi="Calibri" w:cs="Calibri"/>
+                <w:color w:val="000000"/>
+                <w:lang w:eastAsia="pl-PL"/>
+              </w:rPr>
+            </w:pPr>
+            <w:r>
+              <w:rPr>
+                <w:rFonts w:ascii="Calibri" w:eastAsia="Times New Roman" w:hAnsi="Calibri" w:cs="Calibri"/>
+                <w:color w:val="000000"/>
+                <w:lang w:eastAsia="pl-PL"/>
+              </w:rPr>
+              <w:t> </w:t>
+            </w:r>
+          </w:p>
+        </w:tc>
+        <w:tc>
+          <w:tcPr>
+            <w:tcW w:w="908" w:type="dxa"/>
+            <w:tcBorders>
+              <w:top w:val="nil"/>
+              <w:left w:val="nil"/>
+              <w:bottom w:val="single" w:sz="4" w:space="0" w:color="auto"/>
+              <w:right w:val="single" w:sz="4" w:space="0" w:color="auto"/>
+            </w:tcBorders>
+            <w:shd w:val="clear" w:color="auto" w:fill="auto"/>
+            <w:noWrap/>
+            <w:vAlign w:val="center"/>
+            <w:hideMark/>
+          </w:tcPr>
+          <w:p>
+            <w:pPr>
+              <w:spacing w:after="0" w:line="240" w:lineRule="auto"/>
+              <w:jc w:val="center"/>
+              <w:rPr>
+                <w:rFonts w:ascii="Calibri" w:eastAsia="Times New Roman" w:hAnsi="Calibri" w:cs="Calibri"/>
+                <w:color w:val="000000"/>
+                <w:lang w:eastAsia="pl-PL"/>
+              </w:rPr>
+            </w:pPr>
+            <w:r>
+              <w:rPr>
+                <w:rFonts w:ascii="Calibri" w:eastAsia="Times New Roman" w:hAnsi="Calibri" w:cs="Calibri"/>
+                <w:color w:val="000000"/>
+                <w:lang w:eastAsia="pl-PL"/>
+              </w:rPr>
+              <w:t>v</w:t>
+            </w:r>
+          </w:p>
+        </w:tc>
+        <w:tc>
+          <w:tcPr>
+            <w:tcW w:w="1502" w:type="dxa"/>
+            <w:tcBorders>
+              <w:top w:val="nil"/>
+              <w:left w:val="nil"/>
+              <w:bottom w:val="single" w:sz="4" w:space="0" w:color="auto"/>
+              <w:right w:val="single" w:sz="4" w:space="0" w:color="auto"/>
+            </w:tcBorders>
+            <w:shd w:val="clear" w:color="auto" w:fill="auto"/>
+            <w:noWrap/>
+            <w:vAlign w:val="center"/>
+            <w:hideMark/>
+          </w:tcPr>
+          <w:p>
+            <w:pPr>
+              <w:spacing w:after="0" w:line="240" w:lineRule="auto"/>
+              <w:jc w:val="center"/>
+              <w:rPr>
+                <w:rFonts w:ascii="Calibri" w:eastAsia="Times New Roman" w:hAnsi="Calibri" w:cs="Calibri"/>
+                <w:color w:val="000000"/>
+                <w:lang w:eastAsia="pl-PL"/>
+              </w:rPr>
+            </w:pPr>
+            <w:r>
+              <w:rPr>
+                <w:rFonts w:ascii="Calibri" w:eastAsia="Times New Roman" w:hAnsi="Calibri" w:cs="Calibri"/>
+                <w:color w:val="000000"/>
+                <w:lang w:eastAsia="pl-PL"/>
+              </w:rPr>
+              <w:t> </w:t>
+            </w:r>
+          </w:p>
+        </w:tc>
+      </w:tr>
+      <w:tr>
+        <w:trPr>
+          <w:trHeight w:val="300"/>
+        </w:trPr>
+        <w:tc>
+          <w:tcPr>
+            <w:tcW w:w="1129" w:type="dxa"/>
+            <w:tcBorders>
+              <w:top w:val="nil"/>
+              <w:left w:val="single" w:sz="4" w:space="0" w:color="auto"/>
+              <w:bottom w:val="single" w:sz="4" w:space="0" w:color="auto"/>
+              <w:right w:val="single" w:sz="4" w:space="0" w:color="auto"/>
+            </w:tcBorders>
+            <w:shd w:val="clear" w:color="auto" w:fill="auto"/>
+            <w:noWrap/>
+            <w:vAlign w:val="center"/>
+            <w:hideMark/>
+          </w:tcPr>
+          <w:p>
+            <w:pPr>
+              <w:spacing w:after="0" w:line="240" w:lineRule="auto"/>
+              <w:jc w:val="center"/>
+              <w:rPr>
+                <w:rFonts w:ascii="Calibri" w:eastAsia="Times New Roman" w:hAnsi="Calibri" w:cs="Calibri"/>
+                <w:color w:val="000000"/>
+                <w:lang w:eastAsia="pl-PL"/>
+              </w:rPr>
+            </w:pPr>
+            <w:r>
+              <w:rPr>
+                <w:rFonts w:ascii="Calibri" w:eastAsia="Times New Roman" w:hAnsi="Calibri" w:cs="Calibri"/>
+                <w:color w:val="000000"/>
+                <w:lang w:eastAsia="pl-PL"/>
+              </w:rPr>
+              <w:t>10</w:t>
+            </w:r>
+          </w:p>
+        </w:tc>
+        <w:tc>
+          <w:tcPr>
+            <w:tcW w:w="1134" w:type="dxa"/>
+            <w:tcBorders>
+              <w:top w:val="nil"/>
+              <w:left w:val="nil"/>
+              <w:bottom w:val="single" w:sz="4" w:space="0" w:color="auto"/>
+              <w:right w:val="single" w:sz="4" w:space="0" w:color="auto"/>
+            </w:tcBorders>
+            <w:shd w:val="clear" w:color="auto" w:fill="auto"/>
+            <w:noWrap/>
+            <w:vAlign w:val="center"/>
+            <w:hideMark/>
+          </w:tcPr>
+          <w:p>
+            <w:pPr>
+              <w:spacing w:after="0" w:line="240" w:lineRule="auto"/>
+              <w:jc w:val="center"/>
+              <w:rPr>
+                <w:rFonts w:ascii="Calibri" w:eastAsia="Times New Roman" w:hAnsi="Calibri" w:cs="Calibri"/>
+                <w:color w:val="000000"/>
+                <w:lang w:eastAsia="pl-PL"/>
+              </w:rPr>
+            </w:pPr>
+            <w:r>
+              <w:rPr>
+                <w:rFonts w:ascii="Calibri" w:eastAsia="Times New Roman" w:hAnsi="Calibri" w:cs="Calibri"/>
+                <w:color w:val="000000"/>
+                <w:lang w:eastAsia="pl-PL"/>
+              </w:rPr>
+              <w:t>61</w:t>
+            </w:r>
+          </w:p>
+        </w:tc>
+        <w:tc>
+          <w:tcPr>
+            <w:tcW w:w="709" w:type="dxa"/>
+            <w:tcBorders>
+              <w:top w:val="nil"/>
+              <w:left w:val="nil"/>
+              <w:bottom w:val="single" w:sz="4" w:space="0" w:color="auto"/>
+              <w:right w:val="single" w:sz="4" w:space="0" w:color="auto"/>
+            </w:tcBorders>
+            <w:shd w:val="clear" w:color="auto" w:fill="auto"/>
+            <w:noWrap/>
+            <w:vAlign w:val="center"/>
+            <w:hideMark/>
+          </w:tcPr>
+          <w:p>
+            <w:pPr>
+              <w:spacing w:after="0" w:line="240" w:lineRule="auto"/>
+              <w:jc w:val="center"/>
+              <w:rPr>
+                <w:rFonts w:ascii="Calibri" w:eastAsia="Times New Roman" w:hAnsi="Calibri" w:cs="Calibri"/>
+                <w:color w:val="000000"/>
+                <w:lang w:eastAsia="pl-PL"/>
+              </w:rPr>
+            </w:pPr>
+            <w:r>
+              <w:rPr>
+                <w:rFonts w:ascii="Calibri" w:eastAsia="Times New Roman" w:hAnsi="Calibri" w:cs="Calibri"/>
+                <w:color w:val="000000"/>
+                <w:lang w:eastAsia="pl-PL"/>
+              </w:rPr>
+              <w:t> </w:t>
+            </w:r>
+          </w:p>
+        </w:tc>
+        <w:tc>
+          <w:tcPr>
+            <w:tcW w:w="908" w:type="dxa"/>
+            <w:tcBorders>
+              <w:top w:val="nil"/>
+              <w:left w:val="nil"/>
+              <w:bottom w:val="single" w:sz="4" w:space="0" w:color="auto"/>
+              <w:right w:val="single" w:sz="4" w:space="0" w:color="auto"/>
+            </w:tcBorders>
+            <w:shd w:val="clear" w:color="auto" w:fill="auto"/>
+            <w:noWrap/>
+            <w:vAlign w:val="center"/>
+            <w:hideMark/>
+          </w:tcPr>
+          <w:p>
+            <w:pPr>
+              <w:spacing w:after="0" w:line="240" w:lineRule="auto"/>
+              <w:jc w:val="center"/>
+              <w:rPr>
+                <w:rFonts w:ascii="Calibri" w:eastAsia="Times New Roman" w:hAnsi="Calibri" w:cs="Calibri"/>
+                <w:color w:val="000000"/>
+                <w:lang w:eastAsia="pl-PL"/>
+              </w:rPr>
+            </w:pPr>
+            <w:r>
+              <w:rPr>
+                <w:rFonts w:ascii="Calibri" w:eastAsia="Times New Roman" w:hAnsi="Calibri" w:cs="Calibri"/>
+                <w:color w:val="000000"/>
+                <w:lang w:eastAsia="pl-PL"/>
+              </w:rPr>
+              <w:t>v</w:t>
+            </w:r>
+          </w:p>
+        </w:tc>
+        <w:tc>
+          <w:tcPr>
+            <w:tcW w:w="1502" w:type="dxa"/>
+            <w:tcBorders>
+              <w:top w:val="nil"/>
+              <w:left w:val="nil"/>
+              <w:bottom w:val="single" w:sz="4" w:space="0" w:color="auto"/>
+              <w:right w:val="single" w:sz="4" w:space="0" w:color="auto"/>
+            </w:tcBorders>
+            <w:shd w:val="clear" w:color="auto" w:fill="auto"/>
+            <w:noWrap/>
+            <w:vAlign w:val="center"/>
+            <w:hideMark/>
+          </w:tcPr>
+          <w:p>
+            <w:pPr>
+              <w:spacing w:after="0" w:line="240" w:lineRule="auto"/>
+              <w:jc w:val="center"/>
+              <w:rPr>
+                <w:rFonts w:ascii="Calibri" w:eastAsia="Times New Roman" w:hAnsi="Calibri" w:cs="Calibri"/>
+                <w:color w:val="000000"/>
+                <w:lang w:eastAsia="pl-PL"/>
+              </w:rPr>
+            </w:pPr>
+            <w:r>
+              <w:rPr>
+                <w:rFonts w:ascii="Calibri" w:eastAsia="Times New Roman" w:hAnsi="Calibri" w:cs="Calibri"/>
+                <w:color w:val="000000"/>
+                <w:lang w:eastAsia="pl-PL"/>
+              </w:rPr>
+              <w:t> </w:t>
+            </w:r>
+          </w:p>
+        </w:tc>
+      </w:tr>
+      <w:tr>
+        <w:trPr>
+          <w:trHeight w:val="300"/>
+        </w:trPr>
+        <w:tc>
+          <w:tcPr>
+            <w:tcW w:w="1129" w:type="dxa"/>
+            <w:tcBorders>
+              <w:top w:val="nil"/>
+              <w:left w:val="single" w:sz="4" w:space="0" w:color="auto"/>
+              <w:bottom w:val="single" w:sz="4" w:space="0" w:color="auto"/>
+              <w:right w:val="single" w:sz="4" w:space="0" w:color="auto"/>
+            </w:tcBorders>
+            <w:shd w:val="clear" w:color="auto" w:fill="auto"/>
+            <w:noWrap/>
+            <w:vAlign w:val="center"/>
+            <w:hideMark/>
+          </w:tcPr>
+          <w:p>
+            <w:pPr>
+              <w:spacing w:after="0" w:line="240" w:lineRule="auto"/>
+              <w:jc w:val="center"/>
+              <w:rPr>
+                <w:rFonts w:ascii="Calibri" w:eastAsia="Times New Roman" w:hAnsi="Calibri" w:cs="Calibri"/>
+                <w:color w:val="000000"/>
+                <w:lang w:eastAsia="pl-PL"/>
+              </w:rPr>
+            </w:pPr>
+            <w:r>
+              <w:rPr>
+                <w:rFonts w:ascii="Calibri" w:eastAsia="Times New Roman" w:hAnsi="Calibri" w:cs="Calibri"/>
+                <w:color w:val="000000"/>
+                <w:lang w:eastAsia="pl-PL"/>
+              </w:rPr>
+              <w:t>10</w:t>
+            </w:r>
+          </w:p>
+        </w:tc>
+        <w:tc>
+          <w:tcPr>
+            <w:tcW w:w="1134" w:type="dxa"/>
+            <w:tcBorders>
+              <w:top w:val="nil"/>
+              <w:left w:val="nil"/>
+              <w:bottom w:val="single" w:sz="4" w:space="0" w:color="auto"/>
+              <w:right w:val="single" w:sz="4" w:space="0" w:color="auto"/>
+            </w:tcBorders>
+            <w:shd w:val="clear" w:color="auto" w:fill="auto"/>
+            <w:noWrap/>
+            <w:vAlign w:val="center"/>
+            <w:hideMark/>
+          </w:tcPr>
+          <w:p>
+            <w:pPr>
+              <w:spacing w:after="0" w:line="240" w:lineRule="auto"/>
+              <w:jc w:val="center"/>
+              <w:rPr>
+                <w:rFonts w:ascii="Calibri" w:eastAsia="Times New Roman" w:hAnsi="Calibri" w:cs="Calibri"/>
+                <w:color w:val="000000"/>
+                <w:lang w:eastAsia="pl-PL"/>
+              </w:rPr>
+            </w:pPr>
+            <w:r>
+              <w:rPr>
+                <w:rFonts w:ascii="Calibri" w:eastAsia="Times New Roman" w:hAnsi="Calibri" w:cs="Calibri"/>
+                <w:color w:val="000000"/>
+                <w:lang w:eastAsia="pl-PL"/>
+              </w:rPr>
+              <w:t>62</w:t>
+            </w:r>
+          </w:p>
+        </w:tc>
+        <w:tc>
+          <w:tcPr>
+            <w:tcW w:w="709" w:type="dxa"/>
+            <w:tcBorders>
+              <w:top w:val="nil"/>
+              <w:left w:val="nil"/>
+              <w:bottom w:val="single" w:sz="4" w:space="0" w:color="auto"/>
+              <w:right w:val="single" w:sz="4" w:space="0" w:color="auto"/>
+            </w:tcBorders>
+            <w:shd w:val="clear" w:color="auto" w:fill="auto"/>
+            <w:noWrap/>
+            <w:vAlign w:val="center"/>
+            <w:hideMark/>
+          </w:tcPr>
+          <w:p>
+            <w:pPr>
+              <w:spacing w:after="0" w:line="240" w:lineRule="auto"/>
+              <w:jc w:val="center"/>
+              <w:rPr>
+                <w:rFonts w:ascii="Calibri" w:eastAsia="Times New Roman" w:hAnsi="Calibri" w:cs="Calibri"/>
+                <w:color w:val="000000"/>
+                <w:lang w:eastAsia="pl-PL"/>
+              </w:rPr>
+            </w:pPr>
+            <w:r>
+              <w:rPr>
+                <w:rFonts w:ascii="Calibri" w:eastAsia="Times New Roman" w:hAnsi="Calibri" w:cs="Calibri"/>
+                <w:color w:val="000000"/>
+                <w:lang w:eastAsia="pl-PL"/>
+              </w:rPr>
+              <w:t> </w:t>
+            </w:r>
+          </w:p>
+        </w:tc>
+        <w:tc>
+          <w:tcPr>
+            <w:tcW w:w="908" w:type="dxa"/>
+            <w:tcBorders>
+              <w:top w:val="nil"/>
+              <w:left w:val="nil"/>
+              <w:bottom w:val="single" w:sz="4" w:space="0" w:color="auto"/>
+              <w:right w:val="single" w:sz="4" w:space="0" w:color="auto"/>
+            </w:tcBorders>
+            <w:shd w:val="clear" w:color="auto" w:fill="auto"/>
+            <w:noWrap/>
+            <w:vAlign w:val="center"/>
+            <w:hideMark/>
+          </w:tcPr>
+          <w:p>
+            <w:pPr>
+              <w:spacing w:after="0" w:line="240" w:lineRule="auto"/>
+              <w:jc w:val="center"/>
+              <w:rPr>
+                <w:rFonts w:ascii="Calibri" w:eastAsia="Times New Roman" w:hAnsi="Calibri" w:cs="Calibri"/>
+                <w:color w:val="000000"/>
+                <w:lang w:eastAsia="pl-PL"/>
+              </w:rPr>
+            </w:pPr>
+            <w:r>
+              <w:rPr>
+                <w:rFonts w:ascii="Calibri" w:eastAsia="Times New Roman" w:hAnsi="Calibri" w:cs="Calibri"/>
+                <w:color w:val="000000"/>
+                <w:lang w:eastAsia="pl-PL"/>
+              </w:rPr>
+              <w:t>v</w:t>
+            </w:r>
+          </w:p>
+        </w:tc>
+        <w:tc>
+          <w:tcPr>
+            <w:tcW w:w="1502" w:type="dxa"/>
+            <w:tcBorders>
+              <w:top w:val="nil"/>
+              <w:left w:val="nil"/>
+              <w:bottom w:val="single" w:sz="4" w:space="0" w:color="auto"/>
+              <w:right w:val="single" w:sz="4" w:space="0" w:color="auto"/>
+            </w:tcBorders>
+            <w:shd w:val="clear" w:color="auto" w:fill="auto"/>
+            <w:noWrap/>
+            <w:vAlign w:val="center"/>
+            <w:hideMark/>
+          </w:tcPr>
+          <w:p>
+            <w:pPr>
+              <w:spacing w:after="0" w:line="240" w:lineRule="auto"/>
+              <w:jc w:val="center"/>
+              <w:rPr>
+                <w:rFonts w:ascii="Calibri" w:eastAsia="Times New Roman" w:hAnsi="Calibri" w:cs="Calibri"/>
+                <w:color w:val="000000"/>
+                <w:lang w:eastAsia="pl-PL"/>
+              </w:rPr>
+            </w:pPr>
+            <w:r>
+              <w:rPr>
+                <w:rFonts w:ascii="Calibri" w:eastAsia="Times New Roman" w:hAnsi="Calibri" w:cs="Calibri"/>
+                <w:color w:val="000000"/>
+                <w:lang w:eastAsia="pl-PL"/>
+              </w:rPr>
+              <w:t> </w:t>
+            </w:r>
+          </w:p>
+        </w:tc>
+      </w:tr>
+      <w:tr>
+        <w:trPr>
+          <w:trHeight w:val="300"/>
+        </w:trPr>
+        <w:tc>
+          <w:tcPr>
+            <w:tcW w:w="1129" w:type="dxa"/>
+            <w:tcBorders>
+              <w:top w:val="nil"/>
+              <w:left w:val="single" w:sz="4" w:space="0" w:color="auto"/>
+              <w:bottom w:val="single" w:sz="4" w:space="0" w:color="auto"/>
+              <w:right w:val="single" w:sz="4" w:space="0" w:color="auto"/>
+            </w:tcBorders>
+            <w:shd w:val="clear" w:color="auto" w:fill="auto"/>
+            <w:noWrap/>
+            <w:vAlign w:val="center"/>
+            <w:hideMark/>
+          </w:tcPr>
+          <w:p>
+            <w:pPr>
+              <w:spacing w:after="0" w:line="240" w:lineRule="auto"/>
+              <w:jc w:val="center"/>
+              <w:rPr>
+                <w:rFonts w:ascii="Calibri" w:eastAsia="Times New Roman" w:hAnsi="Calibri" w:cs="Calibri"/>
+                <w:color w:val="000000"/>
+                <w:lang w:eastAsia="pl-PL"/>
+              </w:rPr>
+            </w:pPr>
+            <w:r>
+              <w:rPr>
+                <w:rFonts w:ascii="Calibri" w:eastAsia="Times New Roman" w:hAnsi="Calibri" w:cs="Calibri"/>
+                <w:color w:val="000000"/>
+                <w:lang w:eastAsia="pl-PL"/>
+              </w:rPr>
+              <w:t>10</w:t>
+            </w:r>
+          </w:p>
+        </w:tc>
+        <w:tc>
+          <w:tcPr>
+            <w:tcW w:w="1134" w:type="dxa"/>
+            <w:tcBorders>
+              <w:top w:val="nil"/>
+              <w:left w:val="nil"/>
+              <w:bottom w:val="single" w:sz="4" w:space="0" w:color="auto"/>
+              <w:right w:val="single" w:sz="4" w:space="0" w:color="auto"/>
+            </w:tcBorders>
+            <w:shd w:val="clear" w:color="auto" w:fill="auto"/>
+            <w:noWrap/>
+            <w:vAlign w:val="center"/>
+            <w:hideMark/>
+          </w:tcPr>
+          <w:p>
+            <w:pPr>
+              <w:spacing w:after="0" w:line="240" w:lineRule="auto"/>
+              <w:jc w:val="center"/>
+              <w:rPr>
+                <w:rFonts w:ascii="Calibri" w:eastAsia="Times New Roman" w:hAnsi="Calibri" w:cs="Calibri"/>
+                <w:color w:val="000000"/>
+                <w:lang w:eastAsia="pl-PL"/>
+              </w:rPr>
+            </w:pPr>
+            <w:r>
+              <w:rPr>
+                <w:rFonts w:ascii="Calibri" w:eastAsia="Times New Roman" w:hAnsi="Calibri" w:cs="Calibri"/>
+                <w:color w:val="000000"/>
+                <w:lang w:eastAsia="pl-PL"/>
+              </w:rPr>
+              <w:t>63</w:t>
+            </w:r>
+          </w:p>
+        </w:tc>
+        <w:tc>
+          <w:tcPr>
+            <w:tcW w:w="709" w:type="dxa"/>
+            <w:tcBorders>
+              <w:top w:val="nil"/>
+              <w:left w:val="nil"/>
+              <w:bottom w:val="single" w:sz="4" w:space="0" w:color="auto"/>
+              <w:right w:val="single" w:sz="4" w:space="0" w:color="auto"/>
+            </w:tcBorders>
+            <w:shd w:val="clear" w:color="auto" w:fill="auto"/>
+            <w:noWrap/>
+            <w:vAlign w:val="center"/>
+            <w:hideMark/>
+          </w:tcPr>
+          <w:p>
+            <w:pPr>
+              <w:spacing w:after="0" w:line="240" w:lineRule="auto"/>
+              <w:jc w:val="center"/>
+              <w:rPr>
+                <w:rFonts w:ascii="Calibri" w:eastAsia="Times New Roman" w:hAnsi="Calibri" w:cs="Calibri"/>
+                <w:color w:val="000000"/>
+                <w:lang w:eastAsia="pl-PL"/>
+              </w:rPr>
+            </w:pPr>
+            <w:r>
+              <w:rPr>
+                <w:rFonts w:ascii="Calibri" w:eastAsia="Times New Roman" w:hAnsi="Calibri" w:cs="Calibri"/>
+                <w:color w:val="000000"/>
+                <w:lang w:eastAsia="pl-PL"/>
+              </w:rPr>
+              <w:t> </w:t>
+            </w:r>
+          </w:p>
+        </w:tc>
+        <w:tc>
+          <w:tcPr>
+            <w:tcW w:w="908" w:type="dxa"/>
+            <w:tcBorders>
+              <w:top w:val="nil"/>
+              <w:left w:val="nil"/>
+              <w:bottom w:val="single" w:sz="4" w:space="0" w:color="auto"/>
+              <w:right w:val="single" w:sz="4" w:space="0" w:color="auto"/>
+            </w:tcBorders>
+            <w:shd w:val="clear" w:color="auto" w:fill="auto"/>
+            <w:noWrap/>
+            <w:vAlign w:val="center"/>
+            <w:hideMark/>
+          </w:tcPr>
+          <w:p>
+            <w:pPr>
+              <w:spacing w:after="0" w:line="240" w:lineRule="auto"/>
+              <w:jc w:val="center"/>
+              <w:rPr>
+                <w:rFonts w:ascii="Calibri" w:eastAsia="Times New Roman" w:hAnsi="Calibri" w:cs="Calibri"/>
+                <w:color w:val="000000"/>
+                <w:lang w:eastAsia="pl-PL"/>
+              </w:rPr>
+            </w:pPr>
+            <w:r>
+              <w:rPr>
+                <w:rFonts w:ascii="Calibri" w:eastAsia="Times New Roman" w:hAnsi="Calibri" w:cs="Calibri"/>
+                <w:color w:val="000000"/>
+                <w:lang w:eastAsia="pl-PL"/>
+              </w:rPr>
+              <w:t>v</w:t>
+            </w:r>
+          </w:p>
+        </w:tc>
+        <w:tc>
+          <w:tcPr>
+            <w:tcW w:w="1502" w:type="dxa"/>
+            <w:tcBorders>
+              <w:top w:val="nil"/>
+              <w:left w:val="nil"/>
+              <w:bottom w:val="single" w:sz="4" w:space="0" w:color="auto"/>
+              <w:right w:val="single" w:sz="4" w:space="0" w:color="auto"/>
+            </w:tcBorders>
+            <w:shd w:val="clear" w:color="auto" w:fill="auto"/>
+            <w:noWrap/>
+            <w:vAlign w:val="center"/>
+            <w:hideMark/>
+          </w:tcPr>
+          <w:p>
+            <w:pPr>
+              <w:spacing w:after="0" w:line="240" w:lineRule="auto"/>
+              <w:jc w:val="center"/>
+              <w:rPr>
+                <w:rFonts w:ascii="Calibri" w:eastAsia="Times New Roman" w:hAnsi="Calibri" w:cs="Calibri"/>
+                <w:color w:val="000000"/>
+                <w:lang w:eastAsia="pl-PL"/>
+              </w:rPr>
+            </w:pPr>
+            <w:r>
+              <w:rPr>
+                <w:rFonts w:ascii="Calibri" w:eastAsia="Times New Roman" w:hAnsi="Calibri" w:cs="Calibri"/>
+                <w:color w:val="000000"/>
+                <w:lang w:eastAsia="pl-PL"/>
+              </w:rPr>
+              <w:t> </w:t>
+            </w:r>
+          </w:p>
+        </w:tc>
+      </w:tr>
+      <w:tr>
+        <w:trPr>
+          <w:trHeight w:val="300"/>
+        </w:trPr>
+        <w:tc>
+          <w:tcPr>
+            <w:tcW w:w="1129" w:type="dxa"/>
+            <w:tcBorders>
+              <w:top w:val="nil"/>
+              <w:left w:val="single" w:sz="4" w:space="0" w:color="auto"/>
+              <w:bottom w:val="single" w:sz="4" w:space="0" w:color="auto"/>
+              <w:right w:val="single" w:sz="4" w:space="0" w:color="auto"/>
+            </w:tcBorders>
+            <w:shd w:val="clear" w:color="auto" w:fill="auto"/>
+            <w:noWrap/>
+            <w:vAlign w:val="center"/>
+            <w:hideMark/>
+          </w:tcPr>
+          <w:p>
+            <w:pPr>
+              <w:spacing w:after="0" w:line="240" w:lineRule="auto"/>
+              <w:jc w:val="center"/>
+              <w:rPr>
+                <w:rFonts w:ascii="Calibri" w:eastAsia="Times New Roman" w:hAnsi="Calibri" w:cs="Calibri"/>
+                <w:color w:val="000000"/>
+                <w:lang w:eastAsia="pl-PL"/>
+              </w:rPr>
+            </w:pPr>
+            <w:r>
+              <w:rPr>
+                <w:rFonts w:ascii="Calibri" w:eastAsia="Times New Roman" w:hAnsi="Calibri" w:cs="Calibri"/>
+                <w:color w:val="000000"/>
+                <w:lang w:eastAsia="pl-PL"/>
+              </w:rPr>
+              <w:t>10</w:t>
+            </w:r>
+          </w:p>
+        </w:tc>
+        <w:tc>
+          <w:tcPr>
+            <w:tcW w:w="1134" w:type="dxa"/>
+            <w:tcBorders>
+              <w:top w:val="nil"/>
+              <w:left w:val="nil"/>
+              <w:bottom w:val="single" w:sz="4" w:space="0" w:color="auto"/>
+              <w:right w:val="single" w:sz="4" w:space="0" w:color="auto"/>
+            </w:tcBorders>
+            <w:shd w:val="clear" w:color="auto" w:fill="auto"/>
+            <w:noWrap/>
+            <w:vAlign w:val="center"/>
+            <w:hideMark/>
+          </w:tcPr>
+          <w:p>
+            <w:pPr>
+              <w:spacing w:after="0" w:line="240" w:lineRule="auto"/>
+              <w:jc w:val="center"/>
+              <w:rPr>
+                <w:rFonts w:ascii="Calibri" w:eastAsia="Times New Roman" w:hAnsi="Calibri" w:cs="Calibri"/>
+                <w:color w:val="000000"/>
+                <w:lang w:eastAsia="pl-PL"/>
+              </w:rPr>
+            </w:pPr>
+            <w:r>
+              <w:rPr>
+                <w:rFonts w:ascii="Calibri" w:eastAsia="Times New Roman" w:hAnsi="Calibri" w:cs="Calibri"/>
+                <w:color w:val="000000"/>
+                <w:lang w:eastAsia="pl-PL"/>
+              </w:rPr>
+              <w:t>64</w:t>
+            </w:r>
+          </w:p>
+        </w:tc>
+        <w:tc>
+          <w:tcPr>
+            <w:tcW w:w="709" w:type="dxa"/>
+            <w:tcBorders>
+              <w:top w:val="nil"/>
+              <w:left w:val="nil"/>
+              <w:bottom w:val="single" w:sz="4" w:space="0" w:color="auto"/>
+              <w:right w:val="single" w:sz="4" w:space="0" w:color="auto"/>
+            </w:tcBorders>
+            <w:shd w:val="clear" w:color="auto" w:fill="auto"/>
+            <w:noWrap/>
+            <w:vAlign w:val="center"/>
+            <w:hideMark/>
+          </w:tcPr>
+          <w:p>
+            <w:pPr>
+              <w:spacing w:after="0" w:line="240" w:lineRule="auto"/>
+              <w:jc w:val="center"/>
+              <w:rPr>
+                <w:rFonts w:ascii="Calibri" w:eastAsia="Times New Roman" w:hAnsi="Calibri" w:cs="Calibri"/>
+                <w:color w:val="000000"/>
+                <w:lang w:eastAsia="pl-PL"/>
+              </w:rPr>
+            </w:pPr>
+            <w:r>
+              <w:rPr>
+                <w:rFonts w:ascii="Calibri" w:eastAsia="Times New Roman" w:hAnsi="Calibri" w:cs="Calibri"/>
+                <w:color w:val="000000"/>
+                <w:lang w:eastAsia="pl-PL"/>
+              </w:rPr>
+              <w:t> </w:t>
+            </w:r>
+          </w:p>
+        </w:tc>
+        <w:tc>
+          <w:tcPr>
+            <w:tcW w:w="908" w:type="dxa"/>
+            <w:tcBorders>
+              <w:top w:val="nil"/>
+              <w:left w:val="nil"/>
+              <w:bottom w:val="single" w:sz="4" w:space="0" w:color="auto"/>
+              <w:right w:val="single" w:sz="4" w:space="0" w:color="auto"/>
+            </w:tcBorders>
+            <w:shd w:val="clear" w:color="auto" w:fill="auto"/>
+            <w:noWrap/>
+            <w:vAlign w:val="center"/>
+            <w:hideMark/>
+          </w:tcPr>
+          <w:p>
+            <w:pPr>
+              <w:spacing w:after="0" w:line="240" w:lineRule="auto"/>
+              <w:jc w:val="center"/>
+              <w:rPr>
+                <w:rFonts w:ascii="Calibri" w:eastAsia="Times New Roman" w:hAnsi="Calibri" w:cs="Calibri"/>
+                <w:color w:val="000000"/>
+                <w:lang w:eastAsia="pl-PL"/>
+              </w:rPr>
+            </w:pPr>
+            <w:r>
+              <w:rPr>
+                <w:rFonts w:ascii="Calibri" w:eastAsia="Times New Roman" w:hAnsi="Calibri" w:cs="Calibri"/>
+                <w:color w:val="000000"/>
+                <w:lang w:eastAsia="pl-PL"/>
+              </w:rPr>
+              <w:t>v</w:t>
+            </w:r>
+          </w:p>
+        </w:tc>
+        <w:tc>
+          <w:tcPr>
+            <w:tcW w:w="1502" w:type="dxa"/>
+            <w:tcBorders>
+              <w:top w:val="nil"/>
+              <w:left w:val="nil"/>
+              <w:bottom w:val="single" w:sz="4" w:space="0" w:color="auto"/>
+              <w:right w:val="single" w:sz="4" w:space="0" w:color="auto"/>
+            </w:tcBorders>
+            <w:shd w:val="clear" w:color="auto" w:fill="auto"/>
+            <w:noWrap/>
+            <w:vAlign w:val="center"/>
+            <w:hideMark/>
+          </w:tcPr>
+          <w:p>
+            <w:pPr>
+              <w:spacing w:after="0" w:line="240" w:lineRule="auto"/>
+              <w:jc w:val="center"/>
+              <w:rPr>
+                <w:rFonts w:ascii="Calibri" w:eastAsia="Times New Roman" w:hAnsi="Calibri" w:cs="Calibri"/>
+                <w:color w:val="000000"/>
+                <w:lang w:eastAsia="pl-PL"/>
+              </w:rPr>
+            </w:pPr>
+            <w:r>
+              <w:rPr>
+                <w:rFonts w:ascii="Calibri" w:eastAsia="Times New Roman" w:hAnsi="Calibri" w:cs="Calibri"/>
+                <w:color w:val="000000"/>
+                <w:lang w:eastAsia="pl-PL"/>
+              </w:rPr>
+              <w:t> </w:t>
+            </w:r>
+          </w:p>
+        </w:tc>
+      </w:tr>
+      <w:tr>
+        <w:trPr>
+          <w:trHeight w:val="300"/>
+        </w:trPr>
+        <w:tc>
+          <w:tcPr>
+            <w:tcW w:w="1129" w:type="dxa"/>
+            <w:tcBorders>
+              <w:top w:val="nil"/>
+              <w:left w:val="single" w:sz="4" w:space="0" w:color="auto"/>
+              <w:bottom w:val="single" w:sz="4" w:space="0" w:color="auto"/>
+              <w:right w:val="single" w:sz="4" w:space="0" w:color="auto"/>
+            </w:tcBorders>
+            <w:shd w:val="clear" w:color="auto" w:fill="auto"/>
+            <w:noWrap/>
+            <w:vAlign w:val="center"/>
+            <w:hideMark/>
+          </w:tcPr>
+          <w:p>
+            <w:pPr>
+              <w:spacing w:after="0" w:line="240" w:lineRule="auto"/>
+              <w:jc w:val="center"/>
+              <w:rPr>
+                <w:rFonts w:ascii="Calibri" w:eastAsia="Times New Roman" w:hAnsi="Calibri" w:cs="Calibri"/>
+                <w:color w:val="000000"/>
+                <w:lang w:eastAsia="pl-PL"/>
+              </w:rPr>
+            </w:pPr>
+            <w:r>
+              <w:rPr>
+                <w:rFonts w:ascii="Calibri" w:eastAsia="Times New Roman" w:hAnsi="Calibri" w:cs="Calibri"/>
+                <w:color w:val="000000"/>
+                <w:lang w:eastAsia="pl-PL"/>
+              </w:rPr>
+              <w:t>231</w:t>
+            </w:r>
+          </w:p>
+        </w:tc>
+        <w:tc>
+          <w:tcPr>
+            <w:tcW w:w="1134" w:type="dxa"/>
+            <w:tcBorders>
+              <w:top w:val="nil"/>
+              <w:left w:val="nil"/>
+              <w:bottom w:val="single" w:sz="4" w:space="0" w:color="auto"/>
+              <w:right w:val="single" w:sz="4" w:space="0" w:color="auto"/>
+            </w:tcBorders>
+            <w:shd w:val="clear" w:color="auto" w:fill="auto"/>
+            <w:noWrap/>
+            <w:vAlign w:val="center"/>
+            <w:hideMark/>
+          </w:tcPr>
+          <w:p>
+            <w:pPr>
+              <w:spacing w:after="0" w:line="240" w:lineRule="auto"/>
+              <w:jc w:val="center"/>
+              <w:rPr>
+                <w:rFonts w:ascii="Calibri" w:eastAsia="Times New Roman" w:hAnsi="Calibri" w:cs="Calibri"/>
+                <w:color w:val="000000"/>
+                <w:lang w:eastAsia="pl-PL"/>
+              </w:rPr>
+            </w:pPr>
+            <w:r>
+              <w:rPr>
+                <w:rFonts w:ascii="Calibri" w:eastAsia="Times New Roman" w:hAnsi="Calibri" w:cs="Calibri"/>
+                <w:color w:val="000000"/>
+                <w:lang w:eastAsia="pl-PL"/>
+              </w:rPr>
+              <w:t>72</w:t>
+            </w:r>
+          </w:p>
+        </w:tc>
+        <w:tc>
+          <w:tcPr>
+            <w:tcW w:w="709" w:type="dxa"/>
+            <w:tcBorders>
+              <w:top w:val="nil"/>
+              <w:left w:val="nil"/>
+              <w:bottom w:val="single" w:sz="4" w:space="0" w:color="auto"/>
+              <w:right w:val="single" w:sz="4" w:space="0" w:color="auto"/>
+            </w:tcBorders>
+            <w:shd w:val="clear" w:color="auto" w:fill="auto"/>
+            <w:noWrap/>
+            <w:vAlign w:val="center"/>
+            <w:hideMark/>
+          </w:tcPr>
+          <w:p>
+            <w:pPr>
+              <w:spacing w:after="0" w:line="240" w:lineRule="auto"/>
+              <w:jc w:val="center"/>
+              <w:rPr>
+                <w:rFonts w:ascii="Calibri" w:eastAsia="Times New Roman" w:hAnsi="Calibri" w:cs="Calibri"/>
+                <w:color w:val="000000"/>
+                <w:lang w:eastAsia="pl-PL"/>
+              </w:rPr>
+            </w:pPr>
+            <w:r>
+              <w:rPr>
+                <w:rFonts w:ascii="Calibri" w:eastAsia="Times New Roman" w:hAnsi="Calibri" w:cs="Calibri"/>
+                <w:color w:val="000000"/>
+                <w:lang w:eastAsia="pl-PL"/>
+              </w:rPr>
+              <w:t> </w:t>
+            </w:r>
+          </w:p>
+        </w:tc>
+        <w:tc>
+          <w:tcPr>
+            <w:tcW w:w="908" w:type="dxa"/>
+            <w:tcBorders>
+              <w:top w:val="nil"/>
+              <w:left w:val="nil"/>
+              <w:bottom w:val="single" w:sz="4" w:space="0" w:color="auto"/>
+              <w:right w:val="single" w:sz="4" w:space="0" w:color="auto"/>
+            </w:tcBorders>
+            <w:shd w:val="clear" w:color="auto" w:fill="auto"/>
+            <w:noWrap/>
+            <w:vAlign w:val="center"/>
+            <w:hideMark/>
+          </w:tcPr>
+          <w:p>
+            <w:pPr>
+              <w:spacing w:after="0" w:line="240" w:lineRule="auto"/>
+              <w:jc w:val="center"/>
+              <w:rPr>
+                <w:rFonts w:ascii="Calibri" w:eastAsia="Times New Roman" w:hAnsi="Calibri" w:cs="Calibri"/>
+                <w:color w:val="000000"/>
+                <w:lang w:eastAsia="pl-PL"/>
+              </w:rPr>
+            </w:pPr>
+            <w:r>
+              <w:rPr>
+                <w:rFonts w:ascii="Calibri" w:eastAsia="Times New Roman" w:hAnsi="Calibri" w:cs="Calibri"/>
+                <w:color w:val="000000"/>
+                <w:lang w:eastAsia="pl-PL"/>
+              </w:rPr>
+              <w:t>v</w:t>
+            </w:r>
+          </w:p>
+        </w:tc>
+        <w:tc>
+          <w:tcPr>
+            <w:tcW w:w="1502" w:type="dxa"/>
+            <w:tcBorders>
+              <w:top w:val="nil"/>
+              <w:left w:val="nil"/>
+              <w:bottom w:val="single" w:sz="4" w:space="0" w:color="auto"/>
+              <w:right w:val="single" w:sz="4" w:space="0" w:color="auto"/>
+            </w:tcBorders>
+            <w:shd w:val="clear" w:color="auto" w:fill="auto"/>
+            <w:noWrap/>
+            <w:vAlign w:val="center"/>
+            <w:hideMark/>
+          </w:tcPr>
+          <w:p>
+            <w:pPr>
+              <w:spacing w:after="0" w:line="240" w:lineRule="auto"/>
+              <w:jc w:val="center"/>
+              <w:rPr>
+                <w:rFonts w:ascii="Calibri" w:eastAsia="Times New Roman" w:hAnsi="Calibri" w:cs="Calibri"/>
+                <w:color w:val="000000"/>
+                <w:lang w:eastAsia="pl-PL"/>
+              </w:rPr>
+            </w:pPr>
+            <w:r>
+              <w:rPr>
+                <w:rFonts w:ascii="Calibri" w:eastAsia="Times New Roman" w:hAnsi="Calibri" w:cs="Calibri"/>
+                <w:color w:val="000000"/>
+                <w:lang w:eastAsia="pl-PL"/>
+              </w:rPr>
+              <w:t> </w:t>
+            </w:r>
+          </w:p>
+        </w:tc>
+      </w:tr>
+      <w:tr>
+        <w:trPr>
+          <w:trHeight w:val="300"/>
+        </w:trPr>
+        <w:tc>
+          <w:tcPr>
+            <w:tcW w:w="1129" w:type="dxa"/>
+            <w:tcBorders>
+              <w:top w:val="nil"/>
+              <w:left w:val="single" w:sz="4" w:space="0" w:color="auto"/>
+              <w:bottom w:val="single" w:sz="4" w:space="0" w:color="auto"/>
+              <w:right w:val="single" w:sz="4" w:space="0" w:color="auto"/>
+            </w:tcBorders>
+            <w:shd w:val="clear" w:color="auto" w:fill="auto"/>
+            <w:noWrap/>
+            <w:vAlign w:val="center"/>
+            <w:hideMark/>
+          </w:tcPr>
+          <w:p>
+            <w:pPr>
+              <w:spacing w:after="0" w:line="240" w:lineRule="auto"/>
+              <w:jc w:val="center"/>
+              <w:rPr>
+                <w:rFonts w:ascii="Calibri" w:eastAsia="Times New Roman" w:hAnsi="Calibri" w:cs="Calibri"/>
+                <w:color w:val="000000"/>
+                <w:lang w:eastAsia="pl-PL"/>
+              </w:rPr>
+            </w:pPr>
+            <w:r>
+              <w:rPr>
+                <w:rFonts w:ascii="Calibri" w:eastAsia="Times New Roman" w:hAnsi="Calibri" w:cs="Calibri"/>
+                <w:color w:val="000000"/>
+                <w:lang w:eastAsia="pl-PL"/>
+              </w:rPr>
+              <w:t>231</w:t>
+            </w:r>
+          </w:p>
+        </w:tc>
+        <w:tc>
+          <w:tcPr>
+            <w:tcW w:w="1134" w:type="dxa"/>
+            <w:tcBorders>
+              <w:top w:val="nil"/>
+              <w:left w:val="nil"/>
+              <w:bottom w:val="single" w:sz="4" w:space="0" w:color="auto"/>
+              <w:right w:val="single" w:sz="4" w:space="0" w:color="auto"/>
+            </w:tcBorders>
+            <w:shd w:val="clear" w:color="auto" w:fill="auto"/>
+            <w:noWrap/>
+            <w:vAlign w:val="center"/>
+            <w:hideMark/>
+          </w:tcPr>
+          <w:p>
+            <w:pPr>
+              <w:spacing w:after="0" w:line="240" w:lineRule="auto"/>
+              <w:jc w:val="center"/>
+              <w:rPr>
+                <w:rFonts w:ascii="Calibri" w:eastAsia="Times New Roman" w:hAnsi="Calibri" w:cs="Calibri"/>
+                <w:color w:val="000000"/>
+                <w:lang w:eastAsia="pl-PL"/>
+              </w:rPr>
+            </w:pPr>
+            <w:r>
+              <w:rPr>
+                <w:rFonts w:ascii="Calibri" w:eastAsia="Times New Roman" w:hAnsi="Calibri" w:cs="Calibri"/>
+                <w:color w:val="000000"/>
+                <w:lang w:eastAsia="pl-PL"/>
+              </w:rPr>
+              <w:t>73</w:t>
+            </w:r>
+          </w:p>
+        </w:tc>
+        <w:tc>
+          <w:tcPr>
+            <w:tcW w:w="709" w:type="dxa"/>
+            <w:tcBorders>
+              <w:top w:val="nil"/>
+              <w:left w:val="nil"/>
+              <w:bottom w:val="single" w:sz="4" w:space="0" w:color="auto"/>
+              <w:right w:val="single" w:sz="4" w:space="0" w:color="auto"/>
+            </w:tcBorders>
+            <w:shd w:val="clear" w:color="auto" w:fill="auto"/>
+            <w:noWrap/>
+            <w:vAlign w:val="center"/>
+            <w:hideMark/>
+          </w:tcPr>
+          <w:p>
+            <w:pPr>
+              <w:spacing w:after="0" w:line="240" w:lineRule="auto"/>
+              <w:jc w:val="center"/>
+              <w:rPr>
+                <w:rFonts w:ascii="Calibri" w:eastAsia="Times New Roman" w:hAnsi="Calibri" w:cs="Calibri"/>
+                <w:color w:val="000000"/>
+                <w:lang w:eastAsia="pl-PL"/>
+              </w:rPr>
+            </w:pPr>
+            <w:r>
+              <w:rPr>
+                <w:rFonts w:ascii="Calibri" w:eastAsia="Times New Roman" w:hAnsi="Calibri" w:cs="Calibri"/>
+                <w:color w:val="000000"/>
+                <w:lang w:eastAsia="pl-PL"/>
+              </w:rPr>
+              <w:t> </w:t>
+            </w:r>
+          </w:p>
+        </w:tc>
+        <w:tc>
+          <w:tcPr>
+            <w:tcW w:w="908" w:type="dxa"/>
+            <w:tcBorders>
+              <w:top w:val="nil"/>
+              <w:left w:val="nil"/>
+              <w:bottom w:val="single" w:sz="4" w:space="0" w:color="auto"/>
+              <w:right w:val="single" w:sz="4" w:space="0" w:color="auto"/>
+            </w:tcBorders>
+            <w:shd w:val="clear" w:color="auto" w:fill="auto"/>
+            <w:noWrap/>
+            <w:vAlign w:val="center"/>
+            <w:hideMark/>
+          </w:tcPr>
+          <w:p>
+            <w:pPr>
+              <w:spacing w:after="0" w:line="240" w:lineRule="auto"/>
+              <w:jc w:val="center"/>
+              <w:rPr>
+                <w:rFonts w:ascii="Calibri" w:eastAsia="Times New Roman" w:hAnsi="Calibri" w:cs="Calibri"/>
+                <w:color w:val="000000"/>
+                <w:lang w:eastAsia="pl-PL"/>
+              </w:rPr>
+            </w:pPr>
+            <w:r>
+              <w:rPr>
+                <w:rFonts w:ascii="Calibri" w:eastAsia="Times New Roman" w:hAnsi="Calibri" w:cs="Calibri"/>
+                <w:color w:val="000000"/>
+                <w:lang w:eastAsia="pl-PL"/>
+              </w:rPr>
+              <w:t>v</w:t>
+            </w:r>
+          </w:p>
+        </w:tc>
+        <w:tc>
+          <w:tcPr>
+            <w:tcW w:w="1502" w:type="dxa"/>
+            <w:tcBorders>
+              <w:top w:val="nil"/>
+              <w:left w:val="nil"/>
+              <w:bottom w:val="single" w:sz="4" w:space="0" w:color="auto"/>
+              <w:right w:val="single" w:sz="4" w:space="0" w:color="auto"/>
+            </w:tcBorders>
+            <w:shd w:val="clear" w:color="auto" w:fill="auto"/>
+            <w:noWrap/>
+            <w:vAlign w:val="center"/>
+            <w:hideMark/>
+          </w:tcPr>
+          <w:p>
+            <w:pPr>
+              <w:spacing w:after="0" w:line="240" w:lineRule="auto"/>
+              <w:jc w:val="center"/>
+              <w:rPr>
+                <w:rFonts w:ascii="Calibri" w:eastAsia="Times New Roman" w:hAnsi="Calibri" w:cs="Calibri"/>
+                <w:color w:val="000000"/>
+                <w:lang w:eastAsia="pl-PL"/>
+              </w:rPr>
+            </w:pPr>
+            <w:r>
+              <w:rPr>
+                <w:rFonts w:ascii="Calibri" w:eastAsia="Times New Roman" w:hAnsi="Calibri" w:cs="Calibri"/>
+                <w:color w:val="000000"/>
+                <w:lang w:eastAsia="pl-PL"/>
+              </w:rPr>
+              <w:t> </w:t>
+            </w:r>
+          </w:p>
+        </w:tc>
+      </w:tr>
+      <w:tr>
+        <w:trPr>
+          <w:trHeight w:val="300"/>
+        </w:trPr>
+        <w:tc>
+          <w:tcPr>
+            <w:tcW w:w="1129" w:type="dxa"/>
+            <w:tcBorders>
+              <w:top w:val="nil"/>
+              <w:left w:val="single" w:sz="4" w:space="0" w:color="auto"/>
+              <w:bottom w:val="single" w:sz="4" w:space="0" w:color="auto"/>
+              <w:right w:val="single" w:sz="4" w:space="0" w:color="auto"/>
+            </w:tcBorders>
+            <w:shd w:val="clear" w:color="auto" w:fill="auto"/>
+            <w:noWrap/>
+            <w:vAlign w:val="center"/>
+            <w:hideMark/>
+          </w:tcPr>
+          <w:p>
+            <w:pPr>
+              <w:spacing w:after="0" w:line="240" w:lineRule="auto"/>
+              <w:jc w:val="center"/>
+              <w:rPr>
+                <w:rFonts w:ascii="Calibri" w:eastAsia="Times New Roman" w:hAnsi="Calibri" w:cs="Calibri"/>
+                <w:color w:val="000000"/>
+                <w:lang w:eastAsia="pl-PL"/>
+              </w:rPr>
+            </w:pPr>
+            <w:r>
+              <w:rPr>
+                <w:rFonts w:ascii="Calibri" w:eastAsia="Times New Roman" w:hAnsi="Calibri" w:cs="Calibri"/>
+                <w:color w:val="000000"/>
+                <w:lang w:eastAsia="pl-PL"/>
+              </w:rPr>
+              <w:t>232</w:t>
+            </w:r>
+          </w:p>
+        </w:tc>
+        <w:tc>
+          <w:tcPr>
+            <w:tcW w:w="1134" w:type="dxa"/>
+            <w:tcBorders>
+              <w:top w:val="nil"/>
+              <w:left w:val="nil"/>
+              <w:bottom w:val="single" w:sz="4" w:space="0" w:color="auto"/>
+              <w:right w:val="single" w:sz="4" w:space="0" w:color="auto"/>
+            </w:tcBorders>
+            <w:shd w:val="clear" w:color="auto" w:fill="auto"/>
+            <w:noWrap/>
+            <w:vAlign w:val="center"/>
+            <w:hideMark/>
+          </w:tcPr>
+          <w:p>
+            <w:pPr>
+              <w:spacing w:after="0" w:line="240" w:lineRule="auto"/>
+              <w:jc w:val="center"/>
+              <w:rPr>
+                <w:rFonts w:ascii="Calibri" w:eastAsia="Times New Roman" w:hAnsi="Calibri" w:cs="Calibri"/>
+                <w:color w:val="000000"/>
+                <w:lang w:eastAsia="pl-PL"/>
+              </w:rPr>
+            </w:pPr>
+            <w:r>
+              <w:rPr>
+                <w:rFonts w:ascii="Calibri" w:eastAsia="Times New Roman" w:hAnsi="Calibri" w:cs="Calibri"/>
+                <w:color w:val="000000"/>
+                <w:lang w:eastAsia="pl-PL"/>
+              </w:rPr>
+              <w:t>72</w:t>
+            </w:r>
+          </w:p>
+        </w:tc>
+        <w:tc>
+          <w:tcPr>
+            <w:tcW w:w="709" w:type="dxa"/>
+            <w:tcBorders>
+              <w:top w:val="nil"/>
+              <w:left w:val="nil"/>
+              <w:bottom w:val="single" w:sz="4" w:space="0" w:color="auto"/>
+              <w:right w:val="single" w:sz="4" w:space="0" w:color="auto"/>
+            </w:tcBorders>
+            <w:shd w:val="clear" w:color="auto" w:fill="auto"/>
+            <w:noWrap/>
+            <w:vAlign w:val="center"/>
+            <w:hideMark/>
+          </w:tcPr>
+          <w:p>
+            <w:pPr>
+              <w:spacing w:after="0" w:line="240" w:lineRule="auto"/>
+              <w:jc w:val="center"/>
+              <w:rPr>
+                <w:rFonts w:ascii="Calibri" w:eastAsia="Times New Roman" w:hAnsi="Calibri" w:cs="Calibri"/>
+                <w:color w:val="000000"/>
+                <w:lang w:eastAsia="pl-PL"/>
+              </w:rPr>
+            </w:pPr>
+            <w:r>
+              <w:rPr>
+                <w:rFonts w:ascii="Calibri" w:eastAsia="Times New Roman" w:hAnsi="Calibri" w:cs="Calibri"/>
+                <w:color w:val="000000"/>
+                <w:lang w:eastAsia="pl-PL"/>
+              </w:rPr>
+              <w:t>v</w:t>
+            </w:r>
+          </w:p>
+        </w:tc>
+        <w:tc>
+          <w:tcPr>
+            <w:tcW w:w="908" w:type="dxa"/>
+            <w:tcBorders>
+              <w:top w:val="nil"/>
+              <w:left w:val="nil"/>
+              <w:bottom w:val="single" w:sz="4" w:space="0" w:color="auto"/>
+              <w:right w:val="single" w:sz="4" w:space="0" w:color="auto"/>
+            </w:tcBorders>
+            <w:shd w:val="clear" w:color="auto" w:fill="auto"/>
+            <w:noWrap/>
+            <w:vAlign w:val="center"/>
+            <w:hideMark/>
+          </w:tcPr>
+          <w:p>
+            <w:pPr>
+              <w:spacing w:after="0" w:line="240" w:lineRule="auto"/>
+              <w:jc w:val="center"/>
+              <w:rPr>
+                <w:rFonts w:ascii="Calibri" w:eastAsia="Times New Roman" w:hAnsi="Calibri" w:cs="Calibri"/>
+                <w:color w:val="000000"/>
+                <w:lang w:eastAsia="pl-PL"/>
+              </w:rPr>
+            </w:pPr>
+            <w:r>
+              <w:rPr>
+                <w:rFonts w:ascii="Calibri" w:eastAsia="Times New Roman" w:hAnsi="Calibri" w:cs="Calibri"/>
+                <w:color w:val="000000"/>
+                <w:lang w:eastAsia="pl-PL"/>
+              </w:rPr>
+              <w:t>v</w:t>
+            </w:r>
+          </w:p>
+        </w:tc>
+        <w:tc>
+          <w:tcPr>
+            <w:tcW w:w="1502" w:type="dxa"/>
+            <w:tcBorders>
+              <w:top w:val="nil"/>
+              <w:left w:val="nil"/>
+              <w:bottom w:val="single" w:sz="4" w:space="0" w:color="auto"/>
+              <w:right w:val="single" w:sz="4" w:space="0" w:color="auto"/>
+            </w:tcBorders>
+            <w:shd w:val="clear" w:color="auto" w:fill="auto"/>
+            <w:noWrap/>
+            <w:vAlign w:val="center"/>
+            <w:hideMark/>
+          </w:tcPr>
+          <w:p>
+            <w:pPr>
+              <w:spacing w:after="0" w:line="240" w:lineRule="auto"/>
+              <w:jc w:val="center"/>
+              <w:rPr>
+                <w:rFonts w:ascii="Calibri" w:eastAsia="Times New Roman" w:hAnsi="Calibri" w:cs="Calibri"/>
+                <w:color w:val="000000"/>
+                <w:lang w:eastAsia="pl-PL"/>
+              </w:rPr>
+            </w:pPr>
+            <w:r>
+              <w:rPr>
+                <w:rFonts w:ascii="Calibri" w:eastAsia="Times New Roman" w:hAnsi="Calibri" w:cs="Calibri"/>
+                <w:color w:val="000000"/>
+                <w:lang w:eastAsia="pl-PL"/>
+              </w:rPr>
+              <w:t> </w:t>
+            </w:r>
+          </w:p>
+        </w:tc>
+      </w:tr>
+      <w:tr>
+        <w:trPr>
+          <w:trHeight w:val="300"/>
+        </w:trPr>
+        <w:tc>
+          <w:tcPr>
+            <w:tcW w:w="1129" w:type="dxa"/>
+            <w:tcBorders>
+              <w:top w:val="nil"/>
+              <w:left w:val="single" w:sz="4" w:space="0" w:color="auto"/>
+              <w:bottom w:val="single" w:sz="4" w:space="0" w:color="auto"/>
+              <w:right w:val="single" w:sz="4" w:space="0" w:color="auto"/>
+            </w:tcBorders>
+            <w:shd w:val="clear" w:color="auto" w:fill="auto"/>
+            <w:noWrap/>
+            <w:vAlign w:val="center"/>
+            <w:hideMark/>
+          </w:tcPr>
+          <w:p>
+            <w:pPr>
+              <w:spacing w:after="0" w:line="240" w:lineRule="auto"/>
+              <w:jc w:val="center"/>
+              <w:rPr>
+                <w:rFonts w:ascii="Calibri" w:eastAsia="Times New Roman" w:hAnsi="Calibri" w:cs="Calibri"/>
+                <w:color w:val="000000"/>
+                <w:lang w:eastAsia="pl-PL"/>
+              </w:rPr>
+            </w:pPr>
+            <w:r>
+              <w:rPr>
+                <w:rFonts w:ascii="Calibri" w:eastAsia="Times New Roman" w:hAnsi="Calibri" w:cs="Calibri"/>
+                <w:color w:val="000000"/>
+                <w:lang w:eastAsia="pl-PL"/>
+              </w:rPr>
+              <w:t>232</w:t>
+            </w:r>
+          </w:p>
+        </w:tc>
+        <w:tc>
+          <w:tcPr>
+            <w:tcW w:w="1134" w:type="dxa"/>
+            <w:tcBorders>
+              <w:top w:val="nil"/>
+              <w:left w:val="nil"/>
+              <w:bottom w:val="single" w:sz="4" w:space="0" w:color="auto"/>
+              <w:right w:val="single" w:sz="4" w:space="0" w:color="auto"/>
+            </w:tcBorders>
+            <w:shd w:val="clear" w:color="auto" w:fill="auto"/>
+            <w:noWrap/>
+            <w:vAlign w:val="center"/>
+            <w:hideMark/>
+          </w:tcPr>
+          <w:p>
+            <w:pPr>
+              <w:spacing w:after="0" w:line="240" w:lineRule="auto"/>
+              <w:jc w:val="center"/>
+              <w:rPr>
+                <w:rFonts w:ascii="Calibri" w:eastAsia="Times New Roman" w:hAnsi="Calibri" w:cs="Calibri"/>
+                <w:color w:val="000000"/>
+                <w:lang w:eastAsia="pl-PL"/>
+              </w:rPr>
+            </w:pPr>
+            <w:r>
+              <w:rPr>
+                <w:rFonts w:ascii="Calibri" w:eastAsia="Times New Roman" w:hAnsi="Calibri" w:cs="Calibri"/>
+                <w:color w:val="000000"/>
+                <w:lang w:eastAsia="pl-PL"/>
+              </w:rPr>
+              <w:t>73</w:t>
+            </w:r>
+          </w:p>
+        </w:tc>
+        <w:tc>
+          <w:tcPr>
+            <w:tcW w:w="709" w:type="dxa"/>
+            <w:tcBorders>
+              <w:top w:val="nil"/>
+              <w:left w:val="nil"/>
+              <w:bottom w:val="single" w:sz="4" w:space="0" w:color="auto"/>
+              <w:right w:val="single" w:sz="4" w:space="0" w:color="auto"/>
+            </w:tcBorders>
+            <w:shd w:val="clear" w:color="auto" w:fill="auto"/>
+            <w:noWrap/>
+            <w:vAlign w:val="center"/>
+            <w:hideMark/>
+          </w:tcPr>
+          <w:p>
+            <w:pPr>
+              <w:spacing w:after="0" w:line="240" w:lineRule="auto"/>
+              <w:jc w:val="center"/>
+              <w:rPr>
+                <w:rFonts w:ascii="Calibri" w:eastAsia="Times New Roman" w:hAnsi="Calibri" w:cs="Calibri"/>
+                <w:color w:val="000000"/>
+                <w:lang w:eastAsia="pl-PL"/>
+              </w:rPr>
+            </w:pPr>
+            <w:r>
+              <w:rPr>
+                <w:rFonts w:ascii="Calibri" w:eastAsia="Times New Roman" w:hAnsi="Calibri" w:cs="Calibri"/>
+                <w:color w:val="000000"/>
+                <w:lang w:eastAsia="pl-PL"/>
+              </w:rPr>
+              <w:t> </w:t>
+            </w:r>
+          </w:p>
+        </w:tc>
+        <w:tc>
+          <w:tcPr>
+            <w:tcW w:w="908" w:type="dxa"/>
+            <w:tcBorders>
+              <w:top w:val="nil"/>
+              <w:left w:val="nil"/>
+              <w:bottom w:val="single" w:sz="4" w:space="0" w:color="auto"/>
+              <w:right w:val="single" w:sz="4" w:space="0" w:color="auto"/>
+            </w:tcBorders>
+            <w:shd w:val="clear" w:color="auto" w:fill="auto"/>
+            <w:noWrap/>
+            <w:vAlign w:val="center"/>
+            <w:hideMark/>
+          </w:tcPr>
+          <w:p>
+            <w:pPr>
+              <w:spacing w:after="0" w:line="240" w:lineRule="auto"/>
+              <w:jc w:val="center"/>
+              <w:rPr>
+                <w:rFonts w:ascii="Calibri" w:eastAsia="Times New Roman" w:hAnsi="Calibri" w:cs="Calibri"/>
+                <w:color w:val="000000"/>
+                <w:lang w:eastAsia="pl-PL"/>
+              </w:rPr>
+            </w:pPr>
+            <w:r>
+              <w:rPr>
+                <w:rFonts w:ascii="Calibri" w:eastAsia="Times New Roman" w:hAnsi="Calibri" w:cs="Calibri"/>
+                <w:color w:val="000000"/>
+                <w:lang w:eastAsia="pl-PL"/>
+              </w:rPr>
+              <w:t> </w:t>
+            </w:r>
+          </w:p>
+        </w:tc>
+        <w:tc>
+          <w:tcPr>
+            <w:tcW w:w="1502" w:type="dxa"/>
+            <w:tcBorders>
+              <w:top w:val="nil"/>
+              <w:left w:val="nil"/>
+              <w:bottom w:val="single" w:sz="4" w:space="0" w:color="auto"/>
+              <w:right w:val="single" w:sz="4" w:space="0" w:color="auto"/>
+            </w:tcBorders>
+            <w:shd w:val="clear" w:color="auto" w:fill="auto"/>
+            <w:noWrap/>
+            <w:vAlign w:val="center"/>
+            <w:hideMark/>
+          </w:tcPr>
+          <w:p>
+            <w:pPr>
+              <w:spacing w:after="0" w:line="240" w:lineRule="auto"/>
+              <w:jc w:val="center"/>
+              <w:rPr>
+                <w:rFonts w:ascii="Calibri" w:eastAsia="Times New Roman" w:hAnsi="Calibri" w:cs="Calibri"/>
+                <w:color w:val="000000"/>
+                <w:lang w:eastAsia="pl-PL"/>
+              </w:rPr>
+            </w:pPr>
+            <w:r>
+              <w:rPr>
+                <w:rFonts w:ascii="Calibri" w:eastAsia="Times New Roman" w:hAnsi="Calibri" w:cs="Calibri"/>
+                <w:color w:val="000000"/>
+                <w:lang w:eastAsia="pl-PL"/>
+              </w:rPr>
+              <w:t>x</w:t>
+            </w:r>
+          </w:p>
+        </w:tc>
+      </w:tr>
+      <w:tr>
+        <w:trPr>
+          <w:trHeight w:val="300"/>
+        </w:trPr>
+        <w:tc>
+          <w:tcPr>
+            <w:tcW w:w="1129" w:type="dxa"/>
+            <w:tcBorders>
+              <w:top w:val="nil"/>
+              <w:left w:val="single" w:sz="4" w:space="0" w:color="auto"/>
+              <w:bottom w:val="single" w:sz="4" w:space="0" w:color="auto"/>
+              <w:right w:val="single" w:sz="4" w:space="0" w:color="auto"/>
+            </w:tcBorders>
+            <w:shd w:val="clear" w:color="auto" w:fill="auto"/>
+            <w:noWrap/>
+            <w:vAlign w:val="center"/>
+            <w:hideMark/>
+          </w:tcPr>
+          <w:p>
+            <w:pPr>
+              <w:spacing w:after="0" w:line="240" w:lineRule="auto"/>
+              <w:jc w:val="center"/>
+              <w:rPr>
+                <w:rFonts w:ascii="Calibri" w:eastAsia="Times New Roman" w:hAnsi="Calibri" w:cs="Calibri"/>
+                <w:color w:val="000000"/>
+                <w:lang w:eastAsia="pl-PL"/>
+              </w:rPr>
+            </w:pPr>
+            <w:r>
+              <w:rPr>
+                <w:rFonts w:ascii="Calibri" w:eastAsia="Times New Roman" w:hAnsi="Calibri" w:cs="Calibri"/>
+                <w:color w:val="000000"/>
+                <w:lang w:eastAsia="pl-PL"/>
+              </w:rPr>
+              <w:t>233</w:t>
+            </w:r>
+          </w:p>
+        </w:tc>
+        <w:tc>
+          <w:tcPr>
+            <w:tcW w:w="1134" w:type="dxa"/>
+            <w:tcBorders>
+              <w:top w:val="nil"/>
+              <w:left w:val="nil"/>
+              <w:bottom w:val="single" w:sz="4" w:space="0" w:color="auto"/>
+              <w:right w:val="single" w:sz="4" w:space="0" w:color="auto"/>
+            </w:tcBorders>
+            <w:shd w:val="clear" w:color="auto" w:fill="auto"/>
+            <w:noWrap/>
+            <w:vAlign w:val="center"/>
+            <w:hideMark/>
+          </w:tcPr>
+          <w:p>
+            <w:pPr>
+              <w:spacing w:after="0" w:line="240" w:lineRule="auto"/>
+              <w:jc w:val="center"/>
+              <w:rPr>
+                <w:rFonts w:ascii="Calibri" w:eastAsia="Times New Roman" w:hAnsi="Calibri" w:cs="Calibri"/>
+                <w:color w:val="000000"/>
+                <w:lang w:eastAsia="pl-PL"/>
+              </w:rPr>
+            </w:pPr>
+            <w:r>
+              <w:rPr>
+                <w:rFonts w:ascii="Calibri" w:eastAsia="Times New Roman" w:hAnsi="Calibri" w:cs="Calibri"/>
+                <w:color w:val="000000"/>
+                <w:lang w:eastAsia="pl-PL"/>
+              </w:rPr>
+              <w:t>71</w:t>
+            </w:r>
+          </w:p>
+        </w:tc>
+        <w:tc>
+          <w:tcPr>
+            <w:tcW w:w="709" w:type="dxa"/>
+            <w:tcBorders>
+              <w:top w:val="nil"/>
+              <w:left w:val="nil"/>
+              <w:bottom w:val="single" w:sz="4" w:space="0" w:color="auto"/>
+              <w:right w:val="single" w:sz="4" w:space="0" w:color="auto"/>
+            </w:tcBorders>
+            <w:shd w:val="clear" w:color="auto" w:fill="auto"/>
+            <w:noWrap/>
+            <w:vAlign w:val="center"/>
+            <w:hideMark/>
+          </w:tcPr>
+          <w:p>
+            <w:pPr>
+              <w:spacing w:after="0" w:line="240" w:lineRule="auto"/>
+              <w:jc w:val="center"/>
+              <w:rPr>
+                <w:rFonts w:ascii="Calibri" w:eastAsia="Times New Roman" w:hAnsi="Calibri" w:cs="Calibri"/>
+                <w:color w:val="000000"/>
+                <w:lang w:eastAsia="pl-PL"/>
+              </w:rPr>
+            </w:pPr>
+            <w:r>
+              <w:rPr>
+                <w:rFonts w:ascii="Calibri" w:eastAsia="Times New Roman" w:hAnsi="Calibri" w:cs="Calibri"/>
+                <w:color w:val="000000"/>
+                <w:lang w:eastAsia="pl-PL"/>
+              </w:rPr>
+              <w:t>v</w:t>
+            </w:r>
+          </w:p>
+        </w:tc>
+        <w:tc>
+          <w:tcPr>
+            <w:tcW w:w="908" w:type="dxa"/>
+            <w:tcBorders>
+              <w:top w:val="nil"/>
+              <w:left w:val="nil"/>
+              <w:bottom w:val="single" w:sz="4" w:space="0" w:color="auto"/>
+              <w:right w:val="single" w:sz="4" w:space="0" w:color="auto"/>
+            </w:tcBorders>
+            <w:shd w:val="clear" w:color="auto" w:fill="auto"/>
+            <w:noWrap/>
+            <w:vAlign w:val="center"/>
+            <w:hideMark/>
+          </w:tcPr>
+          <w:p>
+            <w:pPr>
+              <w:spacing w:after="0" w:line="240" w:lineRule="auto"/>
+              <w:jc w:val="center"/>
+              <w:rPr>
+                <w:rFonts w:ascii="Calibri" w:eastAsia="Times New Roman" w:hAnsi="Calibri" w:cs="Calibri"/>
+                <w:color w:val="000000"/>
+                <w:lang w:eastAsia="pl-PL"/>
+              </w:rPr>
+            </w:pPr>
+            <w:r>
+              <w:rPr>
+                <w:rFonts w:ascii="Calibri" w:eastAsia="Times New Roman" w:hAnsi="Calibri" w:cs="Calibri"/>
+                <w:color w:val="000000"/>
+                <w:lang w:eastAsia="pl-PL"/>
+              </w:rPr>
+              <w:t>v</w:t>
+            </w:r>
+          </w:p>
+        </w:tc>
+        <w:tc>
+          <w:tcPr>
+            <w:tcW w:w="1502" w:type="dxa"/>
+            <w:tcBorders>
+              <w:top w:val="nil"/>
+              <w:left w:val="nil"/>
+              <w:bottom w:val="single" w:sz="4" w:space="0" w:color="auto"/>
+              <w:right w:val="single" w:sz="4" w:space="0" w:color="auto"/>
+            </w:tcBorders>
+            <w:shd w:val="clear" w:color="auto" w:fill="auto"/>
+            <w:noWrap/>
+            <w:vAlign w:val="center"/>
+            <w:hideMark/>
+          </w:tcPr>
+          <w:p>
+            <w:pPr>
+              <w:spacing w:after="0" w:line="240" w:lineRule="auto"/>
+              <w:jc w:val="center"/>
+              <w:rPr>
+                <w:rFonts w:ascii="Calibri" w:eastAsia="Times New Roman" w:hAnsi="Calibri" w:cs="Calibri"/>
+                <w:color w:val="000000"/>
+                <w:lang w:eastAsia="pl-PL"/>
+              </w:rPr>
+            </w:pPr>
+            <w:r>
+              <w:rPr>
+                <w:rFonts w:ascii="Calibri" w:eastAsia="Times New Roman" w:hAnsi="Calibri" w:cs="Calibri"/>
+                <w:color w:val="000000"/>
+                <w:lang w:eastAsia="pl-PL"/>
+              </w:rPr>
+              <w:t> </w:t>
+            </w:r>
+          </w:p>
+        </w:tc>
+      </w:tr>
+      <w:tr>
+        <w:trPr>
+          <w:trHeight w:val="300"/>
+        </w:trPr>
+        <w:tc>
+          <w:tcPr>
+            <w:tcW w:w="1129" w:type="dxa"/>
+            <w:tcBorders>
+              <w:top w:val="nil"/>
+              <w:left w:val="single" w:sz="4" w:space="0" w:color="auto"/>
+              <w:bottom w:val="single" w:sz="4" w:space="0" w:color="auto"/>
+              <w:right w:val="single" w:sz="4" w:space="0" w:color="auto"/>
+            </w:tcBorders>
+            <w:shd w:val="clear" w:color="auto" w:fill="auto"/>
+            <w:noWrap/>
+            <w:vAlign w:val="center"/>
+            <w:hideMark/>
+          </w:tcPr>
+          <w:p>
+            <w:pPr>
+              <w:spacing w:after="0" w:line="240" w:lineRule="auto"/>
+              <w:jc w:val="center"/>
+              <w:rPr>
+                <w:rFonts w:ascii="Calibri" w:eastAsia="Times New Roman" w:hAnsi="Calibri" w:cs="Calibri"/>
+                <w:color w:val="000000"/>
+                <w:lang w:eastAsia="pl-PL"/>
+              </w:rPr>
+            </w:pPr>
+            <w:r>
+              <w:rPr>
+                <w:rFonts w:ascii="Calibri" w:eastAsia="Times New Roman" w:hAnsi="Calibri" w:cs="Calibri"/>
+                <w:color w:val="000000"/>
+                <w:lang w:eastAsia="pl-PL"/>
+              </w:rPr>
+              <w:t>233</w:t>
+            </w:r>
+          </w:p>
+        </w:tc>
+        <w:tc>
+          <w:tcPr>
+            <w:tcW w:w="1134" w:type="dxa"/>
+            <w:tcBorders>
+              <w:top w:val="nil"/>
+              <w:left w:val="nil"/>
+              <w:bottom w:val="single" w:sz="4" w:space="0" w:color="auto"/>
+              <w:right w:val="single" w:sz="4" w:space="0" w:color="auto"/>
+            </w:tcBorders>
+            <w:shd w:val="clear" w:color="auto" w:fill="auto"/>
+            <w:noWrap/>
+            <w:vAlign w:val="center"/>
+            <w:hideMark/>
+          </w:tcPr>
+          <w:p>
+            <w:pPr>
+              <w:spacing w:after="0" w:line="240" w:lineRule="auto"/>
+              <w:jc w:val="center"/>
+              <w:rPr>
+                <w:rFonts w:ascii="Calibri" w:eastAsia="Times New Roman" w:hAnsi="Calibri" w:cs="Calibri"/>
+                <w:color w:val="000000"/>
+                <w:lang w:eastAsia="pl-PL"/>
+              </w:rPr>
+            </w:pPr>
+            <w:r>
+              <w:rPr>
+                <w:rFonts w:ascii="Calibri" w:eastAsia="Times New Roman" w:hAnsi="Calibri" w:cs="Calibri"/>
+                <w:color w:val="000000"/>
+                <w:lang w:eastAsia="pl-PL"/>
+              </w:rPr>
+              <w:t>72</w:t>
+            </w:r>
+          </w:p>
+        </w:tc>
+        <w:tc>
+          <w:tcPr>
+            <w:tcW w:w="709" w:type="dxa"/>
+            <w:tcBorders>
+              <w:top w:val="nil"/>
+              <w:left w:val="nil"/>
+              <w:bottom w:val="single" w:sz="4" w:space="0" w:color="auto"/>
+              <w:right w:val="single" w:sz="4" w:space="0" w:color="auto"/>
+            </w:tcBorders>
+            <w:shd w:val="clear" w:color="auto" w:fill="auto"/>
+            <w:noWrap/>
+            <w:vAlign w:val="center"/>
+            <w:hideMark/>
+          </w:tcPr>
+          <w:p>
+            <w:pPr>
+              <w:spacing w:after="0" w:line="240" w:lineRule="auto"/>
+              <w:jc w:val="center"/>
+              <w:rPr>
+                <w:rFonts w:ascii="Calibri" w:eastAsia="Times New Roman" w:hAnsi="Calibri" w:cs="Calibri"/>
+                <w:color w:val="000000"/>
+                <w:lang w:eastAsia="pl-PL"/>
+              </w:rPr>
+            </w:pPr>
+            <w:r>
+              <w:rPr>
+                <w:rFonts w:ascii="Calibri" w:eastAsia="Times New Roman" w:hAnsi="Calibri" w:cs="Calibri"/>
+                <w:color w:val="000000"/>
+                <w:lang w:eastAsia="pl-PL"/>
+              </w:rPr>
+              <w:t>v</w:t>
+            </w:r>
+          </w:p>
+        </w:tc>
+        <w:tc>
+          <w:tcPr>
+            <w:tcW w:w="908" w:type="dxa"/>
+            <w:tcBorders>
+              <w:top w:val="nil"/>
+              <w:left w:val="nil"/>
+              <w:bottom w:val="single" w:sz="4" w:space="0" w:color="auto"/>
+              <w:right w:val="single" w:sz="4" w:space="0" w:color="auto"/>
+            </w:tcBorders>
+            <w:shd w:val="clear" w:color="auto" w:fill="auto"/>
+            <w:noWrap/>
+            <w:vAlign w:val="center"/>
+            <w:hideMark/>
+          </w:tcPr>
+          <w:p>
+            <w:pPr>
+              <w:spacing w:after="0" w:line="240" w:lineRule="auto"/>
+              <w:jc w:val="center"/>
+              <w:rPr>
+                <w:rFonts w:ascii="Calibri" w:eastAsia="Times New Roman" w:hAnsi="Calibri" w:cs="Calibri"/>
+                <w:color w:val="000000"/>
+                <w:lang w:eastAsia="pl-PL"/>
+              </w:rPr>
+            </w:pPr>
+            <w:r>
+              <w:rPr>
+                <w:rFonts w:ascii="Calibri" w:eastAsia="Times New Roman" w:hAnsi="Calibri" w:cs="Calibri"/>
+                <w:color w:val="000000"/>
+                <w:lang w:eastAsia="pl-PL"/>
+              </w:rPr>
+              <w:t>v</w:t>
+            </w:r>
+          </w:p>
+        </w:tc>
+        <w:tc>
+          <w:tcPr>
+            <w:tcW w:w="1502" w:type="dxa"/>
+            <w:tcBorders>
+              <w:top w:val="nil"/>
+              <w:left w:val="nil"/>
+              <w:bottom w:val="single" w:sz="4" w:space="0" w:color="auto"/>
+              <w:right w:val="single" w:sz="4" w:space="0" w:color="auto"/>
+            </w:tcBorders>
+            <w:shd w:val="clear" w:color="auto" w:fill="auto"/>
+            <w:noWrap/>
+            <w:vAlign w:val="center"/>
+            <w:hideMark/>
+          </w:tcPr>
+          <w:p>
+            <w:pPr>
+              <w:spacing w:after="0" w:line="240" w:lineRule="auto"/>
+              <w:jc w:val="center"/>
+              <w:rPr>
+                <w:rFonts w:ascii="Calibri" w:eastAsia="Times New Roman" w:hAnsi="Calibri" w:cs="Calibri"/>
+                <w:color w:val="000000"/>
+                <w:lang w:eastAsia="pl-PL"/>
+              </w:rPr>
+            </w:pPr>
+            <w:r>
+              <w:rPr>
+                <w:rFonts w:ascii="Calibri" w:eastAsia="Times New Roman" w:hAnsi="Calibri" w:cs="Calibri"/>
+                <w:color w:val="000000"/>
+                <w:lang w:eastAsia="pl-PL"/>
+              </w:rPr>
+              <w:t> </w:t>
+            </w:r>
+          </w:p>
+        </w:tc>
+      </w:tr>
+    </w:tbl>
+    <w:p>
+      <w:pPr>
+        <w:pStyle w:val="Legenda"/>
+        <w:rPr>
+          <w:lang w:val="en-GB"/>
+        </w:rPr>
+      </w:pPr>
+      <w:r>
+        <w:rPr>
+          <w:lang w:val="en-GB"/>
+        </w:rPr>
+        <w:t xml:space="preserve">Table 1. </w:t>
+      </w:r>
+      <w:r>
+        <w:rPr>
+          <w:lang w:val="en-GB"/>
+        </w:rPr>
+        <w:t xml:space="preserve"> </w:t>
+      </w:r>
+      <w:r>
+        <w:rPr>
+          <w:lang w:val="en-GB"/>
+        </w:rPr>
+        <w:t>Scenes used in the project.</w:t>
+      </w:r>
+    </w:p>
+    <w:p>
+      <w:pPr>
+        <w:pStyle w:val="Legenda"/>
+        <w:rPr>
+          <w:lang w:val="en-GB"/>
+        </w:rPr>
+      </w:pPr>
+    </w:p>
     <w:p>
       <w:pPr>
         <w:pStyle w:val="Akapitzlist"/>
@@ -1432,9 +8794,21 @@
     </w:p>
     <w:p>
       <w:pPr>
-        <w:rPr>
-          <w:sz w:val="24"/>
-          <w:szCs w:val="24"/>
+        <w:pStyle w:val="Akapitzlist"/>
+        <w:rPr>
+          <w:sz w:val="24"/>
+          <w:szCs w:val="24"/>
+          <w:lang w:val="en-GB"/>
+        </w:rPr>
+      </w:pPr>
+    </w:p>
+    <w:p>
+      <w:pPr>
+        <w:pStyle w:val="Akapitzlist"/>
+        <w:rPr>
+          <w:sz w:val="24"/>
+          <w:szCs w:val="24"/>
+          <w:highlight w:val="green"/>
           <w:lang w:val="en-GB"/>
         </w:rPr>
       </w:pPr>
@@ -1449,23 +8823,231 @@
         <w:rPr>
           <w:sz w:val="24"/>
           <w:szCs w:val="24"/>
-          <w:highlight w:val="lightGray"/>
-          <w:lang w:val="en-GB"/>
-        </w:rPr>
-      </w:pPr>
-      <w:r>
-        <w:rPr>
-          <w:sz w:val="24"/>
-          <w:szCs w:val="24"/>
-          <w:highlight w:val="lightGray"/>
-          <w:lang w:val="en-GB"/>
-        </w:rPr>
-        <w:t>Download selected satellite images process.</w:t>
-      </w:r>
+          <w:lang w:val="en-GB"/>
+        </w:rPr>
+      </w:pPr>
+      <w:r>
+        <w:rPr>
+          <w:sz w:val="24"/>
+          <w:szCs w:val="24"/>
+          <w:lang w:val="en-GB"/>
+        </w:rPr>
+        <w:t xml:space="preserve">QGIS project </w:t>
+      </w:r>
+      <w:r>
+        <w:rPr>
+          <w:sz w:val="24"/>
+          <w:szCs w:val="24"/>
+          <w:lang w:val="en-GB"/>
+        </w:rPr>
+        <w:t>visualisation based on results.</w:t>
+      </w:r>
+      <w:r>
+        <w:rPr>
+          <w:sz w:val="24"/>
+          <w:szCs w:val="24"/>
+          <w:lang w:val="en-GB"/>
+        </w:rPr>
+        <w:br/>
+      </w:r>
+      <w:r>
+        <w:rPr>
+          <w:sz w:val="24"/>
+          <w:szCs w:val="24"/>
+          <w:lang w:val="en-GB"/>
+        </w:rPr>
+        <w:br/>
+      </w:r>
+      <w:r>
+        <w:rPr>
+          <w:sz w:val="24"/>
+          <w:szCs w:val="24"/>
+          <w:lang w:val="en-GB"/>
+        </w:rPr>
+        <w:t>The final visualisation is in form of a QGIS project. The proje</w:t>
+      </w:r>
+      <w:r>
+        <w:rPr>
+          <w:sz w:val="24"/>
+          <w:szCs w:val="24"/>
+          <w:lang w:val="en-GB"/>
+        </w:rPr>
+        <w:t>ct is located on external drive</w:t>
+      </w:r>
+      <w:r>
+        <w:rPr>
+          <w:sz w:val="24"/>
+          <w:szCs w:val="24"/>
+          <w:lang w:val="en-GB"/>
+        </w:rPr>
+        <w:t xml:space="preserve"> (</w:t>
+      </w:r>
+      <w:dir w:val="ltr">
+        <w:r>
+          <w:rPr>
+            <w:sz w:val="24"/>
+            <w:szCs w:val="24"/>
+            <w:lang w:val="en-GB"/>
+          </w:rPr>
+          <w:t>E:\</w:t>
+        </w:r>
+        <w:proofErr w:type="spellStart"/>
+        <w:r>
+          <w:rPr>
+            <w:sz w:val="24"/>
+            <w:szCs w:val="24"/>
+            <w:lang w:val="en-GB"/>
+          </w:rPr>
+          <w:t>project.qgz</w:t>
+        </w:r>
+        <w:proofErr w:type="spellEnd"/>
+        <w:r>
+          <w:rPr>
+            <w:sz w:val="24"/>
+            <w:szCs w:val="24"/>
+            <w:lang w:val="en-GB"/>
+          </w:rPr>
+          <w:t>)</w:t>
+        </w:r>
+        <w:r>
+          <w:rPr>
+            <w:sz w:val="24"/>
+            <w:szCs w:val="24"/>
+            <w:lang w:val="en-GB"/>
+          </w:rPr>
+          <w:t xml:space="preserve">. </w:t>
+        </w:r>
+        <w:r>
+          <w:rPr>
+            <w:sz w:val="24"/>
+            <w:szCs w:val="24"/>
+            <w:lang w:val="en-GB"/>
+          </w:rPr>
+          <w:t>It is necessary to have QGIS program to open the .</w:t>
+        </w:r>
+        <w:proofErr w:type="spellStart"/>
+        <w:r>
+          <w:rPr>
+            <w:sz w:val="24"/>
+            <w:szCs w:val="24"/>
+            <w:lang w:val="en-GB"/>
+          </w:rPr>
+          <w:t>qgz</w:t>
+        </w:r>
+        <w:proofErr w:type="spellEnd"/>
+        <w:r>
+          <w:rPr>
+            <w:sz w:val="24"/>
+            <w:szCs w:val="24"/>
+            <w:lang w:val="en-GB"/>
+          </w:rPr>
+          <w:t xml:space="preserve"> file.</w:t>
+        </w:r>
+        <w:r>
+          <w:rPr>
+            <w:sz w:val="24"/>
+            <w:szCs w:val="24"/>
+            <w:lang w:val="en-GB"/>
+          </w:rPr>
+          <w:br/>
+          <w:t>After opening the project, a map should appear, with given WRS scenes in Andean mountain range and a forest boundary running through them.</w:t>
+        </w:r>
+        <w:r>
+          <w:rPr>
+            <w:sz w:val="24"/>
+            <w:szCs w:val="24"/>
+            <w:lang w:val="en-GB"/>
+          </w:rPr>
+          <w:br/>
+        </w:r>
+        <w:r>
+          <w:rPr>
+            <w:sz w:val="24"/>
+            <w:szCs w:val="24"/>
+            <w:lang w:val="en-GB"/>
+          </w:rPr>
+          <w:t>T</w:t>
+        </w:r>
+        <w:r>
+          <w:rPr>
+            <w:sz w:val="24"/>
+            <w:szCs w:val="24"/>
+            <w:lang w:val="en-GB"/>
+          </w:rPr>
+          <w:t>he</w:t>
+        </w:r>
+        <w:r>
+          <w:rPr>
+            <w:sz w:val="24"/>
+            <w:szCs w:val="24"/>
+            <w:lang w:val="en-GB"/>
+          </w:rPr>
+          <w:t xml:space="preserve"> specified</w:t>
+        </w:r>
+        <w:r>
+          <w:rPr>
+            <w:sz w:val="24"/>
+            <w:szCs w:val="24"/>
+            <w:lang w:val="en-GB"/>
+          </w:rPr>
+          <w:t xml:space="preserve"> forest boundary</w:t>
+        </w:r>
+        <w:r>
+          <w:rPr>
+            <w:sz w:val="24"/>
+            <w:szCs w:val="24"/>
+            <w:lang w:val="en-GB"/>
+          </w:rPr>
+          <w:t xml:space="preserve"> as well as WRS scenes was delivered in .shp format by </w:t>
+        </w:r>
+        <w:proofErr w:type="spellStart"/>
+        <w:r>
+          <w:rPr>
+            <w:sz w:val="24"/>
+            <w:szCs w:val="24"/>
+            <w:lang w:val="en-GB"/>
+          </w:rPr>
+          <w:t>CeNT</w:t>
+        </w:r>
+        <w:proofErr w:type="spellEnd"/>
+        <w:r>
+          <w:rPr>
+            <w:sz w:val="24"/>
+            <w:szCs w:val="24"/>
+            <w:lang w:val="en-GB"/>
+          </w:rPr>
+          <w:t xml:space="preserve">. The previews downloaded from NASA/USGS servers in </w:t>
+        </w:r>
+        <w:proofErr w:type="spellStart"/>
+        <w:r>
+          <w:rPr>
+            <w:rStyle w:val="moduletitlelink"/>
+            <w:lang w:val="en-GB"/>
+          </w:rPr>
+          <w:t>GeoTIFF</w:t>
+        </w:r>
+        <w:proofErr w:type="spellEnd"/>
+        <w:r>
+          <w:rPr>
+            <w:sz w:val="24"/>
+            <w:szCs w:val="24"/>
+            <w:lang w:val="en-GB"/>
+          </w:rPr>
+          <w:t xml:space="preserve"> </w:t>
+        </w:r>
+        <w:r>
+          <w:rPr>
+            <w:sz w:val="24"/>
+            <w:szCs w:val="24"/>
+            <w:lang w:val="en-GB"/>
+          </w:rPr>
+          <w:t xml:space="preserve">file extension, are connected to all 40 WRS scenes.  </w:t>
+        </w:r>
+      </w:dir>
     </w:p>
     <w:p>
       <w:pPr>
-        <w:ind w:left="708" w:hanging="708"/>
+        <w:pStyle w:val="Akapitzlist"/>
         <w:rPr>
           <w:sz w:val="24"/>
           <w:szCs w:val="24"/>
@@ -1476,255 +9058,108 @@
     <w:p>
       <w:pPr>
         <w:pStyle w:val="Akapitzlist"/>
-        <w:numPr>
-          <w:ilvl w:val="0"/>
-          <w:numId w:val="2"/>
-        </w:numPr>
-        <w:rPr>
-          <w:sz w:val="24"/>
-          <w:szCs w:val="24"/>
-        </w:rPr>
-      </w:pPr>
-      <w:r>
-        <w:rPr>
-          <w:sz w:val="24"/>
-          <w:szCs w:val="24"/>
-          <w:lang w:val="en-GB"/>
-        </w:rPr>
-        <w:t xml:space="preserve">QGIS project </w:t>
-      </w:r>
-      <w:r>
-        <w:rPr>
-          <w:sz w:val="24"/>
-          <w:szCs w:val="24"/>
-          <w:lang w:val="en-GB"/>
-        </w:rPr>
-        <w:t>visualisation based on results.</w:t>
-      </w:r>
-      <w:r>
-        <w:rPr>
-          <w:sz w:val="24"/>
-          <w:szCs w:val="24"/>
-          <w:lang w:val="en-GB"/>
-        </w:rPr>
-        <w:br/>
-      </w:r>
-      <w:r>
-        <w:rPr>
-          <w:sz w:val="24"/>
-          <w:szCs w:val="24"/>
-          <w:lang w:val="en-GB"/>
-        </w:rPr>
-        <w:br/>
-      </w:r>
-      <w:r>
-        <w:rPr>
-          <w:sz w:val="24"/>
-          <w:szCs w:val="24"/>
-          <w:lang w:val="en-GB"/>
-        </w:rPr>
-        <w:t xml:space="preserve">The final visualisation is in form of a QGIS project. The project is located on external drive together with rest of the python as well as on the public GitHub repository. </w:t>
-      </w:r>
-      <w:r>
-        <w:rPr>
-          <w:sz w:val="24"/>
-          <w:szCs w:val="24"/>
-          <w:lang w:val="en-GB"/>
-        </w:rPr>
-        <w:br/>
-        <w:t>It is necessary to have QGIS program to open the .</w:t>
-      </w:r>
-      <w:proofErr w:type="spellStart"/>
-      <w:r>
-        <w:rPr>
-          <w:sz w:val="24"/>
-          <w:szCs w:val="24"/>
-          <w:lang w:val="en-GB"/>
-        </w:rPr>
-        <w:t>qgz</w:t>
-      </w:r>
-      <w:proofErr w:type="spellEnd"/>
-      <w:r>
-        <w:rPr>
-          <w:sz w:val="24"/>
-          <w:szCs w:val="24"/>
-          <w:lang w:val="en-GB"/>
-        </w:rPr>
-        <w:t xml:space="preserve"> file.</w:t>
-      </w:r>
-      <w:r>
-        <w:rPr>
-          <w:sz w:val="24"/>
-          <w:szCs w:val="24"/>
-          <w:lang w:val="en-GB"/>
-        </w:rPr>
-        <w:br/>
-        <w:t>After opening the project, a map should appear, with given WRS scenes in Andean mountain range and a forest boundary running through them.</w:t>
-      </w:r>
-      <w:r>
-        <w:rPr>
-          <w:sz w:val="24"/>
-          <w:szCs w:val="24"/>
-          <w:lang w:val="en-GB"/>
-        </w:rPr>
-        <w:br/>
-      </w:r>
-      <w:r>
-        <w:rPr>
-          <w:sz w:val="24"/>
-          <w:szCs w:val="24"/>
-          <w:lang w:val="en-GB"/>
-        </w:rPr>
-        <w:t>T</w:t>
-      </w:r>
-      <w:r>
-        <w:rPr>
-          <w:sz w:val="24"/>
-          <w:szCs w:val="24"/>
-          <w:lang w:val="en-GB"/>
-        </w:rPr>
-        <w:t>he</w:t>
-      </w:r>
-      <w:r>
-        <w:rPr>
-          <w:sz w:val="24"/>
-          <w:szCs w:val="24"/>
-          <w:lang w:val="en-GB"/>
-        </w:rPr>
-        <w:t xml:space="preserve"> specified</w:t>
-      </w:r>
-      <w:r>
-        <w:rPr>
-          <w:sz w:val="24"/>
-          <w:szCs w:val="24"/>
-          <w:lang w:val="en-GB"/>
-        </w:rPr>
-        <w:t xml:space="preserve"> forest boundary</w:t>
-      </w:r>
-      <w:r>
-        <w:rPr>
-          <w:sz w:val="24"/>
-          <w:szCs w:val="24"/>
-          <w:lang w:val="en-GB"/>
-        </w:rPr>
-        <w:t xml:space="preserve"> as well as WRS scenes was delivered in .shp format by </w:t>
-      </w:r>
-      <w:proofErr w:type="spellStart"/>
-      <w:r>
-        <w:rPr>
-          <w:sz w:val="24"/>
-          <w:szCs w:val="24"/>
-          <w:lang w:val="en-GB"/>
-        </w:rPr>
-        <w:t>CeNT</w:t>
-      </w:r>
-      <w:proofErr w:type="spellEnd"/>
-      <w:r>
-        <w:rPr>
-          <w:sz w:val="24"/>
-          <w:szCs w:val="24"/>
-          <w:lang w:val="en-GB"/>
-        </w:rPr>
-        <w:t xml:space="preserve">. The previews downloaded from NASA/USGS servers in </w:t>
-      </w:r>
-      <w:proofErr w:type="spellStart"/>
-      <w:r>
-        <w:rPr>
-          <w:rStyle w:val="moduletitlelink"/>
-          <w:lang w:val="en-GB"/>
-        </w:rPr>
-        <w:t>GeoTIFF</w:t>
-      </w:r>
-      <w:proofErr w:type="spellEnd"/>
-      <w:r>
-        <w:rPr>
-          <w:sz w:val="24"/>
-          <w:szCs w:val="24"/>
-          <w:lang w:val="en-GB"/>
-        </w:rPr>
-        <w:t xml:space="preserve"> </w:t>
-      </w:r>
-      <w:r>
-        <w:rPr>
-          <w:sz w:val="24"/>
-          <w:szCs w:val="24"/>
-          <w:lang w:val="en-GB"/>
-        </w:rPr>
-        <w:t xml:space="preserve">file extension, are connected to all 40 WRS scenes.  </w:t>
-      </w:r>
-      <w:r>
-        <w:rPr>
-          <w:sz w:val="24"/>
-          <w:szCs w:val="24"/>
-          <w:lang w:val="en-GB"/>
-        </w:rPr>
-        <w:t>Each of those scenes has an attribute presenting how many satellite images ma</w:t>
-      </w:r>
-      <w:r>
-        <w:rPr>
-          <w:sz w:val="24"/>
-          <w:szCs w:val="24"/>
-          <w:lang w:val="en-GB"/>
-        </w:rPr>
-        <w:t xml:space="preserve">de it through quality assurance. It is </w:t>
-      </w:r>
-      <w:r>
-        <w:rPr>
-          <w:sz w:val="24"/>
-          <w:szCs w:val="24"/>
-          <w:lang w:val="en-GB"/>
-        </w:rPr>
-        <w:t>described in detail in chapter  6</w:t>
-      </w:r>
-      <w:r>
-        <w:rPr>
-          <w:sz w:val="24"/>
-          <w:szCs w:val="24"/>
-          <w:lang w:val="en-GB"/>
-        </w:rPr>
-        <w:t xml:space="preserve">.  </w:t>
-      </w:r>
-      <w:r>
-        <w:rPr>
-          <w:sz w:val="24"/>
-          <w:szCs w:val="24"/>
-          <w:highlight w:val="lightGray"/>
-        </w:rPr>
-        <w:t>TODO: Napisać gdzie dokładnie można zobaczyć ten atrybut: [Tabel</w:t>
-      </w:r>
-      <w:r>
-        <w:rPr>
-          <w:sz w:val="24"/>
-          <w:szCs w:val="24"/>
-          <w:highlight w:val="lightGray"/>
-        </w:rPr>
-        <w:t>a atrybutów, wizualnie na mapie]</w:t>
-      </w:r>
-      <w:r>
-        <w:rPr>
-          <w:sz w:val="24"/>
-          <w:szCs w:val="24"/>
-        </w:rPr>
-        <w:br/>
-      </w:r>
-      <w:r>
-        <w:rPr>
-          <w:sz w:val="24"/>
-          <w:szCs w:val="24"/>
+        <w:rPr>
+          <w:sz w:val="24"/>
+          <w:szCs w:val="24"/>
+          <w:lang w:val="en-GB"/>
+        </w:rPr>
+      </w:pPr>
+      <w:r>
+        <w:rPr>
+          <w:sz w:val="24"/>
+          <w:szCs w:val="24"/>
+          <w:lang w:val="en-GB"/>
+        </w:rPr>
+        <w:t>Second project (</w:t>
+      </w:r>
+      <w:r>
+        <w:rPr>
+          <w:sz w:val="24"/>
+          <w:szCs w:val="24"/>
+          <w:lang w:val="en-GB"/>
+        </w:rPr>
+        <w:t>E:\project2.qgz</w:t>
+      </w:r>
+      <w:r>
+        <w:rPr>
+          <w:sz w:val="24"/>
+          <w:szCs w:val="24"/>
+          <w:lang w:val="en-GB"/>
+        </w:rPr>
+        <w:t xml:space="preserve">) shows data availability. </w:t>
+      </w:r>
+      <w:r>
+        <w:rPr>
+          <w:sz w:val="24"/>
+          <w:szCs w:val="24"/>
+          <w:lang w:val="en-GB"/>
+        </w:rPr>
+        <w:t>Each of those scenes has an attribute</w:t>
+      </w:r>
+      <w:r>
+        <w:rPr>
+          <w:sz w:val="24"/>
+          <w:szCs w:val="24"/>
+          <w:lang w:val="en-GB"/>
+        </w:rPr>
+        <w:t xml:space="preserve"> (field “number” in attribute table)</w:t>
+      </w:r>
+      <w:r>
+        <w:rPr>
+          <w:sz w:val="24"/>
+          <w:szCs w:val="24"/>
+          <w:lang w:val="en-GB"/>
+        </w:rPr>
+        <w:t xml:space="preserve"> presenting how many satellite images ma</w:t>
+      </w:r>
+      <w:r>
+        <w:rPr>
+          <w:sz w:val="24"/>
+          <w:szCs w:val="24"/>
+          <w:lang w:val="en-GB"/>
+        </w:rPr>
+        <w:t>de it through quality assurance</w:t>
+      </w:r>
+      <w:r>
+        <w:rPr>
+          <w:sz w:val="24"/>
+          <w:szCs w:val="24"/>
+          <w:lang w:val="en-GB"/>
+        </w:rPr>
+        <w:t xml:space="preserve"> and create a set that could be analysed and compared</w:t>
+      </w:r>
+      <w:r>
+        <w:rPr>
+          <w:sz w:val="24"/>
+          <w:szCs w:val="24"/>
+          <w:lang w:val="en-GB"/>
+        </w:rPr>
+        <w:t xml:space="preserve">. </w:t>
+      </w:r>
+      <w:bookmarkStart w:id="0" w:name="_GoBack"/>
+      <w:bookmarkEnd w:id="0"/>
+    </w:p>
+    <w:p>
+      <w:pPr>
+        <w:pStyle w:val="Akapitzlist"/>
+        <w:rPr>
+          <w:sz w:val="24"/>
+          <w:szCs w:val="24"/>
+        </w:rPr>
+      </w:pPr>
+      <w:r>
+        <w:rPr>
+          <w:noProof/>
+          <w:sz w:val="24"/>
+          <w:szCs w:val="24"/>
+          <w:lang w:eastAsia="pl-PL"/>
         </w:rPr>
         <w:lastRenderedPageBreak/>
-        <w:br/>
-      </w:r>
-      <w:r>
-        <w:rPr>
-          <w:noProof/>
-          <w:lang w:eastAsia="pl-PL"/>
-        </w:rPr>
         <w:drawing>
-          <wp:inline distT="0" distB="0" distL="0" distR="0" wp14:anchorId="7848424D" wp14:editId="47BAF468">
-            <wp:extent cx="3762375" cy="4225622"/>
-            <wp:effectExtent l="0" t="0" r="0" b="3810"/>
-            <wp:docPr id="1" name="Obraz 1"/>
+          <wp:inline distT="0" distB="0" distL="0" distR="0">
+            <wp:extent cx="5760720" cy="4076659"/>
+            <wp:effectExtent l="0" t="0" r="0" b="635"/>
+            <wp:docPr id="2" name="Obraz 2" descr="E:\qgis\area_visualization.jpg"/>
             <wp:cNvGraphicFramePr>
               <a:graphicFrameLocks xmlns:a="http://schemas.openxmlformats.org/drawingml/2006/main" noChangeAspect="1"/>
             </wp:cNvGraphicFramePr>
@@ -1732,23 +9167,36 @@
               <a:graphicData uri="http://schemas.openxmlformats.org/drawingml/2006/picture">
                 <pic:pic xmlns:pic="http://schemas.openxmlformats.org/drawingml/2006/picture">
                   <pic:nvPicPr>
-                    <pic:cNvPr id="1" name=""/>
-                    <pic:cNvPicPr/>
+                    <pic:cNvPr id="0" name="Picture 1" descr="E:\qgis\area_visualization.jpg"/>
+                    <pic:cNvPicPr>
+                      <a:picLocks noChangeAspect="1" noChangeArrowheads="1"/>
+                    </pic:cNvPicPr>
                   </pic:nvPicPr>
                   <pic:blipFill>
-                    <a:blip r:embed="rId14"/>
+                    <a:blip r:embed="rId14" cstate="print">
+                      <a:extLst>
+                        <a:ext uri="{28A0092B-C50C-407E-A947-70E740481C1C}">
+                          <a14:useLocalDpi xmlns:a14="http://schemas.microsoft.com/office/drawing/2010/main" val="0"/>
+                        </a:ext>
+                      </a:extLst>
+                    </a:blip>
+                    <a:srcRect/>
                     <a:stretch>
                       <a:fillRect/>
                     </a:stretch>
                   </pic:blipFill>
-                  <pic:spPr>
+                  <pic:spPr bwMode="auto">
                     <a:xfrm>
                       <a:off x="0" y="0"/>
-                      <a:ext cx="3765019" cy="4228591"/>
+                      <a:ext cx="5760720" cy="4076659"/>
                     </a:xfrm>
                     <a:prstGeom prst="rect">
                       <a:avLst/>
                     </a:prstGeom>
+                    <a:noFill/>
+                    <a:ln>
+                      <a:noFill/>
+                    </a:ln>
                   </pic:spPr>
                 </pic:pic>
               </a:graphicData>
@@ -1756,15 +9204,11 @@
           </wp:inline>
         </w:drawing>
       </w:r>
-      <w:bookmarkStart w:id="0" w:name="_GoBack"/>
-      <w:bookmarkEnd w:id="0"/>
     </w:p>
     <w:p>
       <w:pPr>
         <w:pStyle w:val="Legenda"/>
         <w:rPr>
-          <w:sz w:val="24"/>
-          <w:szCs w:val="24"/>
           <w:lang w:val="en-GB"/>
         </w:rPr>
       </w:pPr>
@@ -1812,6 +9256,111 @@
         </w:rPr>
         <w:t>. Area of research preview in QGIS</w:t>
       </w:r>
+    </w:p>
+    <w:p>
+      <w:pPr>
+        <w:rPr>
+          <w:lang w:val="en-GB"/>
+        </w:rPr>
+      </w:pPr>
+    </w:p>
+    <w:p>
+      <w:pPr>
+        <w:rPr>
+          <w:lang w:val="en-GB"/>
+        </w:rPr>
+      </w:pPr>
+    </w:p>
+    <w:p>
+      <w:pPr>
+        <w:rPr>
+          <w:lang w:val="en-GB"/>
+        </w:rPr>
+      </w:pPr>
+    </w:p>
+    <w:p>
+      <w:pPr>
+        <w:rPr>
+          <w:lang w:val="en-GB"/>
+        </w:rPr>
+      </w:pPr>
+    </w:p>
+    <w:p>
+      <w:pPr>
+        <w:rPr>
+          <w:lang w:val="en-GB"/>
+        </w:rPr>
+      </w:pPr>
+    </w:p>
+    <w:p>
+      <w:pPr>
+        <w:rPr>
+          <w:lang w:val="en-GB"/>
+        </w:rPr>
+      </w:pPr>
+    </w:p>
+    <w:p>
+      <w:pPr>
+        <w:rPr>
+          <w:lang w:val="en-GB"/>
+        </w:rPr>
+      </w:pPr>
+    </w:p>
+    <w:p>
+      <w:pPr>
+        <w:rPr>
+          <w:lang w:val="en-GB"/>
+        </w:rPr>
+      </w:pPr>
+    </w:p>
+    <w:p>
+      <w:pPr>
+        <w:rPr>
+          <w:lang w:val="en-GB"/>
+        </w:rPr>
+      </w:pPr>
+    </w:p>
+    <w:p>
+      <w:pPr>
+        <w:rPr>
+          <w:lang w:val="en-GB"/>
+        </w:rPr>
+      </w:pPr>
+    </w:p>
+    <w:p>
+      <w:pPr>
+        <w:rPr>
+          <w:lang w:val="en-GB"/>
+        </w:rPr>
+      </w:pPr>
+    </w:p>
+    <w:p>
+      <w:pPr>
+        <w:rPr>
+          <w:lang w:val="en-GB"/>
+        </w:rPr>
+      </w:pPr>
+    </w:p>
+    <w:p>
+      <w:pPr>
+        <w:rPr>
+          <w:lang w:val="en-GB"/>
+        </w:rPr>
+      </w:pPr>
+    </w:p>
+    <w:p>
+      <w:pPr>
+        <w:rPr>
+          <w:lang w:val="en-GB"/>
+        </w:rPr>
+      </w:pPr>
+    </w:p>
+    <w:p>
+      <w:pPr>
+        <w:rPr>
+          <w:lang w:val="en-GB"/>
+        </w:rPr>
+      </w:pPr>
     </w:p>
     <w:sectPr>
       <w:pgSz w:w="11906" w:h="16838"/>
@@ -3614,7 +11163,7 @@
 </file>
 
 <file path=customXml/itemProps1.xml><?xml version="1.0" encoding="utf-8"?>
-<ds:datastoreItem xmlns:ds="http://schemas.openxmlformats.org/officeDocument/2006/customXml" ds:itemID="{C4F41FD9-6B63-4FAA-9DEA-E06DDC1241C2}">
+<ds:datastoreItem xmlns:ds="http://schemas.openxmlformats.org/officeDocument/2006/customXml" ds:itemID="{CF63B2C5-04EE-4190-8D14-B5A0F9879E2B}">
   <ds:schemaRefs>
     <ds:schemaRef ds:uri="http://schemas.openxmlformats.org/officeDocument/2006/bibliography"/>
   </ds:schemaRefs>
